--- a/req_anl.docx
+++ b/req_anl.docx
@@ -43,19 +43,8 @@
         <w:t>+访谈？</w:t>
       </w:r>
     </w:p>
-    <w:p>
-      <w:pPr>
-        <w:rPr>
-          <w:rFonts w:hint="eastAsia"/>
-        </w:rPr>
-      </w:pPr>
-    </w:p>
-    <w:p>
-      <w:pPr>
-        <w:rPr>
-          <w:rFonts w:hint="eastAsia"/>
-        </w:rPr>
-      </w:pPr>
+    <w:p/>
+    <w:p>
       <w:r>
         <w:rPr>
           <w:rFonts w:hint="eastAsia"/>
@@ -65,6 +54,9 @@
     </w:p>
     <w:p>
       <w:r>
+        <w:rPr>
+          <w:noProof/>
+        </w:rPr>
         <w:drawing>
           <wp:inline distT="0" distB="0" distL="0" distR="0" wp14:anchorId="49DF4BA0" wp14:editId="79C56ABC">
             <wp:extent cx="5274310" cy="1553210"/>
@@ -146,45 +138,248 @@
         <w:rPr>
           <w:rFonts w:hint="eastAsia"/>
         </w:rPr>
-        <w:t>教材信息&amp;获取</w:t>
-      </w:r>
-    </w:p>
-    <w:p>
-      <w:r>
-        <w:rPr>
-          <w:rFonts w:hint="eastAsia"/>
-        </w:rPr>
-        <w:t xml:space="preserve">书名 作者 出版社 版本 </w:t>
-      </w:r>
-      <w:proofErr w:type="spellStart"/>
-      <w:r>
-        <w:rPr>
-          <w:rFonts w:hint="eastAsia"/>
-        </w:rPr>
-        <w:t>isbn</w:t>
-      </w:r>
-      <w:proofErr w:type="spellEnd"/>
-      <w:r>
-        <w:rPr>
-          <w:rFonts w:hint="eastAsia"/>
-        </w:rPr>
-        <w:t>号</w:t>
-      </w:r>
-    </w:p>
-    <w:p>
-      <w:r>
-        <w:rPr>
-          <w:rFonts w:hint="eastAsia"/>
-        </w:rPr>
-        <w:t xml:space="preserve">电子书获取途径 常用电子书平台结果页面 </w:t>
-      </w:r>
-    </w:p>
-    <w:p>
+        <w:t>教材信息</w:t>
+      </w:r>
+      <w:r>
+        <w:rPr>
+          <w:rFonts w:hint="eastAsia"/>
+        </w:rPr>
+        <w:t>管理（信息显示&amp;上传）</w:t>
+      </w:r>
+    </w:p>
+    <w:p>
+      <w:r>
+        <w:rPr>
+          <w:rFonts w:hint="eastAsia"/>
+        </w:rPr>
+        <w:t>FR2.1 显示教材基本信息</w:t>
+      </w:r>
+    </w:p>
+    <w:p>
+      <w:pPr>
+        <w:ind w:firstLine="420"/>
+      </w:pPr>
+      <w:r>
+        <w:rPr>
+          <w:rFonts w:hint="eastAsia"/>
+        </w:rPr>
+        <w:t>内容：</w:t>
+      </w:r>
+      <w:r>
+        <w:rPr>
+          <w:rFonts w:hint="eastAsia"/>
+        </w:rPr>
+        <w:t>向用户</w:t>
+      </w:r>
+      <w:r>
+        <w:rPr>
+          <w:rFonts w:hint="eastAsia"/>
+        </w:rPr>
+        <w:t>显示</w:t>
+      </w:r>
+      <w:r>
+        <w:rPr>
+          <w:rFonts w:hint="eastAsia"/>
+        </w:rPr>
+        <w:t>书名</w:t>
+      </w:r>
+      <w:r>
+        <w:rPr>
+          <w:rFonts w:hint="eastAsia"/>
+        </w:rPr>
+        <w:t>、</w:t>
+      </w:r>
+      <w:r>
+        <w:rPr>
+          <w:rFonts w:hint="eastAsia"/>
+        </w:rPr>
+        <w:t>作者</w:t>
+      </w:r>
+      <w:r>
+        <w:rPr>
+          <w:rFonts w:hint="eastAsia"/>
+        </w:rPr>
+        <w:t>、</w:t>
+      </w:r>
+      <w:r>
+        <w:rPr>
+          <w:rFonts w:hint="eastAsia"/>
+        </w:rPr>
+        <w:t>出版社</w:t>
+      </w:r>
+      <w:r>
+        <w:rPr>
+          <w:rFonts w:hint="eastAsia"/>
+        </w:rPr>
+        <w:t>、</w:t>
+      </w:r>
+      <w:r>
+        <w:rPr>
+          <w:rFonts w:hint="eastAsia"/>
+        </w:rPr>
+        <w:t>版本</w:t>
+      </w:r>
+      <w:r>
+        <w:rPr>
+          <w:rFonts w:hint="eastAsia"/>
+        </w:rPr>
+        <w:t>、</w:t>
+      </w:r>
+      <w:r>
+        <w:rPr>
+          <w:rFonts w:hint="eastAsia"/>
+        </w:rPr>
+        <w:t>isbn号</w:t>
+      </w:r>
+      <w:r>
+        <w:rPr>
+          <w:rFonts w:hint="eastAsia"/>
+        </w:rPr>
+        <w:t>等信息</w:t>
+      </w:r>
+    </w:p>
+    <w:p>
+      <w:pPr>
+        <w:ind w:firstLine="420"/>
+      </w:pPr>
+      <w:r>
+        <w:rPr>
+          <w:rFonts w:hint="eastAsia"/>
+        </w:rPr>
+        <w:t>输入：</w:t>
+      </w:r>
+      <w:r>
+        <w:rPr>
+          <w:rFonts w:hint="eastAsia"/>
+        </w:rPr>
+        <w:t>无</w:t>
+      </w:r>
+    </w:p>
+    <w:p>
+      <w:pPr>
+        <w:ind w:firstLine="420"/>
+      </w:pPr>
+      <w:r>
+        <w:rPr>
+          <w:rFonts w:hint="eastAsia"/>
+        </w:rPr>
+        <w:t>输出：</w:t>
+      </w:r>
+    </w:p>
+    <w:p>
+      <w:r>
+        <w:rPr>
+          <w:rFonts w:hint="eastAsia"/>
+        </w:rPr>
+        <w:t>FR2.2 显示电子书获取途径</w:t>
+      </w:r>
+    </w:p>
+    <w:p>
+      <w:r>
+        <w:tab/>
+      </w:r>
+      <w:r>
+        <w:rPr>
+          <w:rFonts w:hint="eastAsia"/>
+        </w:rPr>
+        <w:t>内容：</w:t>
+      </w:r>
+      <w:r>
+        <w:rPr>
+          <w:rFonts w:hint="eastAsia"/>
+        </w:rPr>
+        <w:t>向用户</w:t>
+      </w:r>
+      <w:r>
+        <w:rPr>
+          <w:rFonts w:hint="eastAsia"/>
+        </w:rPr>
+        <w:t>电子书获取途径 常用电子书平台结果页面</w:t>
+      </w:r>
+    </w:p>
+    <w:p>
+      <w:pPr>
+        <w:ind w:firstLine="420"/>
+      </w:pPr>
+      <w:r>
+        <w:rPr>
+          <w:rFonts w:hint="eastAsia"/>
+        </w:rPr>
+        <w:t>输入：</w:t>
+      </w:r>
+      <w:r>
+        <w:rPr>
+          <w:rFonts w:hint="eastAsia"/>
+        </w:rPr>
+        <w:t>无</w:t>
+      </w:r>
+    </w:p>
+    <w:p>
+      <w:pPr>
+        <w:ind w:firstLine="420"/>
+        <w:rPr>
+          <w:rFonts w:hint="eastAsia"/>
+        </w:rPr>
+      </w:pPr>
+      <w:r>
+        <w:rPr>
+          <w:rFonts w:hint="eastAsia"/>
+        </w:rPr>
+        <w:t>输出：</w:t>
+      </w:r>
+    </w:p>
+    <w:p>
+      <w:pPr>
+        <w:rPr>
+          <w:rFonts w:hint="eastAsia"/>
+        </w:rPr>
+      </w:pPr>
+      <w:r>
+        <w:rPr>
+          <w:rFonts w:hint="eastAsia"/>
+        </w:rPr>
+        <w:t>FR2.3 显示实体书</w:t>
+      </w:r>
+      <w:r>
+        <w:rPr>
+          <w:rFonts w:hint="eastAsia"/>
+        </w:rPr>
+        <w:t>获取</w:t>
+      </w:r>
+      <w:r>
+        <w:rPr>
+          <w:rFonts w:hint="eastAsia"/>
+        </w:rPr>
+        <w:t>途径</w:t>
+      </w:r>
+    </w:p>
+    <w:p>
+      <w:pPr>
+        <w:ind w:firstLine="420"/>
+      </w:pPr>
+      <w:r>
+        <w:rPr>
+          <w:rFonts w:hint="eastAsia"/>
+        </w:rPr>
+        <w:t>内容：向用户</w:t>
+      </w:r>
       <w:r>
         <w:rPr>
           <w:rFonts w:hint="eastAsia"/>
         </w:rPr>
         <w:t>实体书获取途径 购物平台链接</w:t>
+      </w:r>
+      <w:r>
+        <w:rPr>
+          <w:rFonts w:hint="eastAsia"/>
+        </w:rPr>
+        <w:t>，北工大图书馆</w:t>
+      </w:r>
+      <w:r>
+        <w:rPr>
+          <w:rFonts w:hint="eastAsia"/>
+        </w:rPr>
+        <w:t>等</w:t>
       </w:r>
     </w:p>
     <w:p>
@@ -226,7 +421,148 @@
         <w:t>⬆️参考问卷</w:t>
       </w:r>
     </w:p>
-    <w:p/>
+    <w:p>
+      <w:r>
+        <w:tab/>
+      </w:r>
+      <w:r>
+        <w:rPr>
+          <w:rFonts w:hint="eastAsia"/>
+        </w:rPr>
+        <w:t>输入：</w:t>
+      </w:r>
+    </w:p>
+    <w:p>
+      <w:pPr>
+        <w:ind w:firstLine="420"/>
+      </w:pPr>
+      <w:r>
+        <w:rPr>
+          <w:rFonts w:hint="eastAsia"/>
+        </w:rPr>
+        <w:t>输出：</w:t>
+      </w:r>
+      <w:r>
+        <w:rPr>
+          <w:rFonts w:hint="eastAsia"/>
+        </w:rPr>
+        <w:t>（</w:t>
+      </w:r>
+      <w:r>
+        <w:rPr>
+          <w:rFonts w:hint="eastAsia"/>
+        </w:rPr>
+        <w:t>通过</w:t>
+      </w:r>
+      <w:r>
+        <w:rPr>
+          <w:rFonts w:hint="eastAsia"/>
+        </w:rPr>
+        <w:t>开发者平台提供的网站API得到的）价格等信息</w:t>
+      </w:r>
+    </w:p>
+    <w:p>
+      <w:r>
+        <w:rPr>
+          <w:rFonts w:hint="eastAsia"/>
+        </w:rPr>
+        <w:t>FR2.4 增加教材信息</w:t>
+      </w:r>
+    </w:p>
+    <w:p>
+      <w:r>
+        <w:tab/>
+      </w:r>
+      <w:r>
+        <w:rPr>
+          <w:rFonts w:hint="eastAsia"/>
+        </w:rPr>
+        <w:t>内容：用户和管理者自主增加对应课程、教师使用教材的信息</w:t>
+      </w:r>
+    </w:p>
+    <w:p>
+      <w:pPr>
+        <w:ind w:firstLine="420"/>
+      </w:pPr>
+      <w:r>
+        <w:rPr>
+          <w:rFonts w:hint="eastAsia"/>
+        </w:rPr>
+        <w:lastRenderedPageBreak/>
+        <w:t>输入：</w:t>
+      </w:r>
+    </w:p>
+    <w:p>
+      <w:pPr>
+        <w:ind w:firstLine="420"/>
+      </w:pPr>
+      <w:r>
+        <w:rPr>
+          <w:rFonts w:hint="eastAsia"/>
+        </w:rPr>
+        <w:t>输出：</w:t>
+      </w:r>
+    </w:p>
+    <w:p>
+      <w:r>
+        <w:rPr>
+          <w:rFonts w:hint="eastAsia"/>
+        </w:rPr>
+        <w:t>FR2.5 删除教材信息</w:t>
+      </w:r>
+    </w:p>
+    <w:p>
+      <w:r>
+        <w:tab/>
+      </w:r>
+      <w:r>
+        <w:rPr>
+          <w:rFonts w:hint="eastAsia"/>
+        </w:rPr>
+        <w:t>内容：</w:t>
+      </w:r>
+    </w:p>
+    <w:p>
+      <w:r>
+        <w:tab/>
+      </w:r>
+      <w:r>
+        <w:rPr>
+          <w:rFonts w:hint="eastAsia"/>
+        </w:rPr>
+        <w:t>输入：</w:t>
+      </w:r>
+    </w:p>
+    <w:p>
+      <w:pPr>
+        <w:rPr>
+          <w:rFonts w:hint="eastAsia"/>
+        </w:rPr>
+      </w:pPr>
+      <w:r>
+        <w:tab/>
+      </w:r>
+      <w:r>
+        <w:rPr>
+          <w:rFonts w:hint="eastAsia"/>
+        </w:rPr>
+        <w:t>输出：</w:t>
+      </w:r>
+    </w:p>
+    <w:p>
+      <w:r>
+        <w:rPr>
+          <w:rFonts w:hint="eastAsia"/>
+        </w:rPr>
+        <w:t>！</w:t>
+      </w:r>
+      <w:r>
+        <w:rPr>
+          <w:rFonts w:hint="eastAsia"/>
+        </w:rPr>
+        <w:t>问题：</w:t>
+      </w:r>
+    </w:p>
     <w:p>
       <w:pPr>
         <w:pStyle w:val="2"/>
@@ -263,7 +599,6 @@
         <w:rPr>
           <w:rFonts w:hint="eastAsia"/>
         </w:rPr>
-        <w:lastRenderedPageBreak/>
         <w:t>教材检索页面</w:t>
       </w:r>
     </w:p>
@@ -272,21 +607,7 @@
         <w:rPr>
           <w:rFonts w:hint="eastAsia"/>
         </w:rPr>
-        <w:t>导航</w:t>
-      </w:r>
-      <w:proofErr w:type="gramStart"/>
-      <w:r>
-        <w:rPr>
-          <w:rFonts w:hint="eastAsia"/>
-        </w:rPr>
-        <w:t>栏组织</w:t>
-      </w:r>
-      <w:proofErr w:type="gramEnd"/>
-      <w:r>
-        <w:rPr>
-          <w:rFonts w:hint="eastAsia"/>
-        </w:rPr>
-        <w:t>方式</w:t>
+        <w:t>导航栏组织方式</w:t>
       </w:r>
     </w:p>
     <w:p>

--- a/req_anl.docx
+++ b/req_anl.docx
@@ -562,6 +562,12 @@
         </w:rPr>
         <w:t>问题：</w:t>
       </w:r>
+      <w:r>
+        <w:rPr>
+          <w:rFonts w:hint="eastAsia"/>
+        </w:rPr>
+        <w:t>通过API获取什么信息（价格等？）？</w:t>
+      </w:r>
     </w:p>
     <w:p>
       <w:pPr>
@@ -607,7 +613,21 @@
         <w:rPr>
           <w:rFonts w:hint="eastAsia"/>
         </w:rPr>
-        <w:t>导航栏组织方式</w:t>
+        <w:t>导航</w:t>
+      </w:r>
+      <w:proofErr w:type="gramStart"/>
+      <w:r>
+        <w:rPr>
+          <w:rFonts w:hint="eastAsia"/>
+        </w:rPr>
+        <w:t>栏组织</w:t>
+      </w:r>
+      <w:proofErr w:type="gramEnd"/>
+      <w:r>
+        <w:rPr>
+          <w:rFonts w:hint="eastAsia"/>
+        </w:rPr>
+        <w:t>方式</w:t>
       </w:r>
     </w:p>
     <w:p>

--- a/req_anl.docx
+++ b/req_anl.docx
@@ -148,9 +148,17 @@
       </w:r>
     </w:p>
     <w:p>
-      <w:r>
-        <w:rPr>
-          <w:rFonts w:hint="eastAsia"/>
+      <w:pPr>
+        <w:rPr>
+          <w:b/>
+          <w:bCs/>
+        </w:rPr>
+      </w:pPr>
+      <w:r>
+        <w:rPr>
+          <w:rFonts w:hint="eastAsia"/>
+          <w:b/>
+          <w:bCs/>
         </w:rPr>
         <w:t>FR2.1 显示教材基本信息</w:t>
       </w:r>
@@ -229,7 +237,19 @@
         <w:rPr>
           <w:rFonts w:hint="eastAsia"/>
         </w:rPr>
-        <w:t>isbn号</w:t>
+        <w:t>ISBN</w:t>
+      </w:r>
+      <w:r>
+        <w:rPr>
+          <w:rFonts w:hint="eastAsia"/>
+        </w:rPr>
+        <w:t>号</w:t>
+      </w:r>
+      <w:r>
+        <w:rPr>
+          <w:rFonts w:hint="eastAsia"/>
+        </w:rPr>
+        <w:t>、使用课程、使用教师</w:t>
       </w:r>
       <w:r>
         <w:rPr>
@@ -252,6 +272,99 @@
         <w:rPr>
           <w:rFonts w:hint="eastAsia"/>
         </w:rPr>
+        <w:t>用户点击</w:t>
+      </w:r>
+    </w:p>
+    <w:p>
+      <w:pPr>
+        <w:ind w:firstLine="420"/>
+      </w:pPr>
+      <w:r>
+        <w:rPr>
+          <w:rFonts w:hint="eastAsia"/>
+        </w:rPr>
+        <w:t>输出：</w:t>
+      </w:r>
+      <w:r>
+        <w:rPr>
+          <w:rFonts w:hint="eastAsia"/>
+        </w:rPr>
+        <w:t>书籍</w:t>
+      </w:r>
+      <w:r>
+        <w:rPr>
+          <w:rFonts w:hint="eastAsia"/>
+        </w:rPr>
+        <w:t>书名、作者、出版社、版本、ISBN号、使用课程、使用教师等信息</w:t>
+      </w:r>
+    </w:p>
+    <w:p>
+      <w:pPr>
+        <w:rPr>
+          <w:b/>
+          <w:bCs/>
+        </w:rPr>
+      </w:pPr>
+      <w:r>
+        <w:rPr>
+          <w:rFonts w:hint="eastAsia"/>
+          <w:b/>
+          <w:bCs/>
+        </w:rPr>
+        <w:t>FR2.2 显示电子书获取途径</w:t>
+      </w:r>
+    </w:p>
+    <w:p>
+      <w:pPr>
+        <w:rPr>
+          <w:rFonts w:hint="eastAsia"/>
+        </w:rPr>
+      </w:pPr>
+      <w:r>
+        <w:tab/>
+      </w:r>
+      <w:r>
+        <w:rPr>
+          <w:rFonts w:hint="eastAsia"/>
+        </w:rPr>
+        <w:t>内容：</w:t>
+      </w:r>
+      <w:r>
+        <w:rPr>
+          <w:rFonts w:hint="eastAsia"/>
+        </w:rPr>
+        <w:t>向用户</w:t>
+      </w:r>
+      <w:r>
+        <w:rPr>
+          <w:rFonts w:hint="eastAsia"/>
+        </w:rPr>
+        <w:t>展示Z-Library，Library Genius，Anna</w:t>
+      </w:r>
+      <w:r>
+        <w:t>’</w:t>
+      </w:r>
+      <w:r>
+        <w:rPr>
+          <w:rFonts w:hint="eastAsia"/>
+        </w:rPr>
+        <w:t>s Archive等电子书获取途径</w:t>
+      </w:r>
+    </w:p>
+    <w:p>
+      <w:pPr>
+        <w:ind w:firstLine="420"/>
+      </w:pPr>
+      <w:r>
+        <w:rPr>
+          <w:rFonts w:hint="eastAsia"/>
+        </w:rPr>
+        <w:t>输入：</w:t>
+      </w:r>
+      <w:r>
+        <w:rPr>
+          <w:rFonts w:hint="eastAsia"/>
+        </w:rPr>
         <w:t>无</w:t>
       </w:r>
     </w:p>
@@ -265,13 +378,117 @@
         </w:rPr>
         <w:t>输出：</w:t>
       </w:r>
-    </w:p>
-    <w:p>
-      <w:r>
-        <w:rPr>
-          <w:rFonts w:hint="eastAsia"/>
-        </w:rPr>
-        <w:t>FR2.2 显示电子书获取途径</w:t>
+      <w:r>
+        <w:rPr>
+          <w:rFonts w:hint="eastAsia"/>
+        </w:rPr>
+        <w:t>若</w:t>
+      </w:r>
+      <w:r>
+        <w:rPr>
+          <w:rFonts w:hint="eastAsia"/>
+        </w:rPr>
+        <w:t>网站</w:t>
+      </w:r>
+      <w:r>
+        <w:rPr>
+          <w:rFonts w:hint="eastAsia"/>
+        </w:rPr>
+        <w:t>有收录，显示收录并提供</w:t>
+      </w:r>
+      <w:r>
+        <w:rPr>
+          <w:rFonts w:hint="eastAsia"/>
+        </w:rPr>
+        <w:t>对应书籍页面</w:t>
+      </w:r>
+      <w:r>
+        <w:rPr>
+          <w:rFonts w:hint="eastAsia"/>
+        </w:rPr>
+        <w:t>，没有收录则显示未收录</w:t>
+      </w:r>
+    </w:p>
+    <w:p>
+      <w:pPr>
+        <w:rPr>
+          <w:b/>
+          <w:bCs/>
+        </w:rPr>
+      </w:pPr>
+      <w:r>
+        <w:rPr>
+          <w:rFonts w:hint="eastAsia"/>
+          <w:b/>
+          <w:bCs/>
+        </w:rPr>
+        <w:t>FR2.3 显示实体书</w:t>
+      </w:r>
+      <w:r>
+        <w:rPr>
+          <w:rFonts w:hint="eastAsia"/>
+          <w:b/>
+          <w:bCs/>
+        </w:rPr>
+        <w:t>获取</w:t>
+      </w:r>
+      <w:r>
+        <w:rPr>
+          <w:rFonts w:hint="eastAsia"/>
+          <w:b/>
+          <w:bCs/>
+        </w:rPr>
+        <w:t>途径</w:t>
+      </w:r>
+    </w:p>
+    <w:p>
+      <w:pPr>
+        <w:ind w:firstLine="420"/>
+        <w:rPr>
+          <w:rFonts w:hint="eastAsia"/>
+        </w:rPr>
+      </w:pPr>
+      <w:r>
+        <w:rPr>
+          <w:rFonts w:hint="eastAsia"/>
+        </w:rPr>
+        <w:t>内容：向用户</w:t>
+      </w:r>
+      <w:r>
+        <w:rPr>
+          <w:rFonts w:hint="eastAsia"/>
+        </w:rPr>
+        <w:t>实体书</w:t>
+      </w:r>
+      <w:r>
+        <w:rPr>
+          <w:rFonts w:hint="eastAsia"/>
+        </w:rPr>
+        <w:t>的淘宝、当当、京东、孔子旧书网等</w:t>
+      </w:r>
+      <w:r>
+        <w:rPr>
+          <w:rFonts w:hint="eastAsia"/>
+        </w:rPr>
+        <w:t>网站对应书记的信息</w:t>
+      </w:r>
+      <w:r>
+        <w:rPr>
+          <w:rFonts w:hint="eastAsia"/>
+        </w:rPr>
+        <w:t>，北工大图书馆</w:t>
+      </w:r>
+      <w:r>
+        <w:rPr>
+          <w:rFonts w:hint="eastAsia"/>
+        </w:rPr>
+        <w:t>对应书籍是否可借</w:t>
+      </w:r>
+      <w:r>
+        <w:rPr>
+          <w:rFonts w:hint="eastAsia"/>
+        </w:rPr>
+        <w:t>等</w:t>
       </w:r>
     </w:p>
     <w:p>
@@ -282,19 +499,13 @@
         <w:rPr>
           <w:rFonts w:hint="eastAsia"/>
         </w:rPr>
-        <w:t>内容：</w:t>
-      </w:r>
-      <w:r>
-        <w:rPr>
-          <w:rFonts w:hint="eastAsia"/>
-        </w:rPr>
-        <w:t>向用户</w:t>
-      </w:r>
-      <w:r>
-        <w:rPr>
-          <w:rFonts w:hint="eastAsia"/>
-        </w:rPr>
-        <w:t>电子书获取途径 常用电子书平台结果页面</w:t>
+        <w:t>输入：</w:t>
+      </w:r>
+      <w:r>
+        <w:rPr>
+          <w:rFonts w:hint="eastAsia"/>
+        </w:rPr>
+        <w:t>无</w:t>
       </w:r>
     </w:p>
     <w:p>
@@ -305,168 +516,62 @@
         <w:rPr>
           <w:rFonts w:hint="eastAsia"/>
         </w:rPr>
-        <w:t>输入：</w:t>
-      </w:r>
-      <w:r>
-        <w:rPr>
-          <w:rFonts w:hint="eastAsia"/>
-        </w:rPr>
-        <w:t>无</w:t>
-      </w:r>
-    </w:p>
-    <w:p>
-      <w:pPr>
-        <w:ind w:firstLine="420"/>
-        <w:rPr>
-          <w:rFonts w:hint="eastAsia"/>
-        </w:rPr>
-      </w:pPr>
-      <w:r>
-        <w:rPr>
-          <w:rFonts w:hint="eastAsia"/>
-        </w:rPr>
         <w:t>输出：</w:t>
       </w:r>
-    </w:p>
-    <w:p>
-      <w:pPr>
-        <w:rPr>
-          <w:rFonts w:hint="eastAsia"/>
-        </w:rPr>
-      </w:pPr>
-      <w:r>
-        <w:rPr>
-          <w:rFonts w:hint="eastAsia"/>
-        </w:rPr>
-        <w:t>FR2.3 显示实体书</w:t>
-      </w:r>
-      <w:r>
-        <w:rPr>
-          <w:rFonts w:hint="eastAsia"/>
-        </w:rPr>
-        <w:t>获取</w:t>
-      </w:r>
-      <w:r>
-        <w:rPr>
-          <w:rFonts w:hint="eastAsia"/>
-        </w:rPr>
-        <w:t>途径</w:t>
-      </w:r>
-    </w:p>
-    <w:p>
-      <w:pPr>
-        <w:ind w:firstLine="420"/>
-      </w:pPr>
-      <w:r>
-        <w:rPr>
-          <w:rFonts w:hint="eastAsia"/>
-        </w:rPr>
-        <w:t>内容：向用户</w:t>
-      </w:r>
-      <w:r>
-        <w:rPr>
-          <w:rFonts w:hint="eastAsia"/>
-        </w:rPr>
-        <w:t>实体书获取途径 购物平台链接</w:t>
-      </w:r>
-      <w:r>
-        <w:rPr>
-          <w:rFonts w:hint="eastAsia"/>
-        </w:rPr>
-        <w:t>，北工大图书馆</w:t>
-      </w:r>
-      <w:r>
-        <w:rPr>
-          <w:rFonts w:hint="eastAsia"/>
-        </w:rPr>
-        <w:t>等</w:t>
-      </w:r>
-    </w:p>
-    <w:p>
-      <w:r>
-        <w:rPr>
-          <w:rFonts w:hint="eastAsia"/>
-        </w:rPr>
-        <w:tab/>
-      </w:r>
-      <w:r>
-        <w:rPr>
-          <w:rFonts w:hint="eastAsia"/>
-        </w:rPr>
-        <w:tab/>
-      </w:r>
-      <w:r>
-        <w:rPr>
-          <w:rFonts w:hint="eastAsia"/>
-        </w:rPr>
-        <w:tab/>
-      </w:r>
-      <w:r>
-        <w:rPr>
-          <w:rFonts w:hint="eastAsia"/>
-        </w:rPr>
-        <w:tab/>
-      </w:r>
-      <w:r>
-        <w:rPr>
-          <w:rFonts w:hint="eastAsia"/>
-        </w:rPr>
-        <w:tab/>
-      </w:r>
-      <w:r>
-        <w:rPr>
-          <w:rFonts w:hint="eastAsia"/>
-        </w:rPr>
-        <w:tab/>
-        <w:t>⬆️参考问卷</w:t>
-      </w:r>
-    </w:p>
-    <w:p>
-      <w:r>
-        <w:tab/>
-      </w:r>
-      <w:r>
-        <w:rPr>
-          <w:rFonts w:hint="eastAsia"/>
-        </w:rPr>
-        <w:t>输入：</w:t>
-      </w:r>
-    </w:p>
-    <w:p>
-      <w:pPr>
-        <w:ind w:firstLine="420"/>
-      </w:pPr>
-      <w:r>
-        <w:rPr>
-          <w:rFonts w:hint="eastAsia"/>
-        </w:rPr>
-        <w:t>输出：</w:t>
-      </w:r>
-      <w:r>
-        <w:rPr>
-          <w:rFonts w:hint="eastAsia"/>
-        </w:rPr>
-        <w:t>（</w:t>
-      </w:r>
-      <w:r>
-        <w:rPr>
-          <w:rFonts w:hint="eastAsia"/>
-        </w:rPr>
-        <w:t>通过</w:t>
-      </w:r>
-      <w:r>
-        <w:rPr>
-          <w:rFonts w:hint="eastAsia"/>
-        </w:rPr>
-        <w:t>开发者平台提供的网站API得到的）价格等信息</w:t>
-      </w:r>
-    </w:p>
-    <w:p>
-      <w:r>
-        <w:rPr>
-          <w:rFonts w:hint="eastAsia"/>
-        </w:rPr>
-        <w:t>FR2.4 增加教材信息</w:t>
+      <w:r>
+        <w:rPr>
+          <w:rFonts w:hint="eastAsia"/>
+        </w:rPr>
+        <w:t>商品</w:t>
+      </w:r>
+      <w:r>
+        <w:rPr>
+          <w:rFonts w:hint="eastAsia"/>
+        </w:rPr>
+        <w:t>价格</w:t>
+      </w:r>
+      <w:r>
+        <w:rPr>
+          <w:rFonts w:hint="eastAsia"/>
+        </w:rPr>
+        <w:t>、</w:t>
+      </w:r>
+      <w:r>
+        <w:rPr>
+          <w:rFonts w:hint="eastAsia"/>
+        </w:rPr>
+        <w:t>图书馆是否可借</w:t>
+      </w:r>
+      <w:r>
+        <w:rPr>
+          <w:rFonts w:hint="eastAsia"/>
+        </w:rPr>
+        <w:t>等信息</w:t>
+      </w:r>
+      <w:r>
+        <w:rPr>
+          <w:rFonts w:hint="eastAsia"/>
+        </w:rPr>
+        <w:t>，</w:t>
+      </w:r>
+      <w:r>
+        <w:t xml:space="preserve"> </w:t>
+      </w:r>
+    </w:p>
+    <w:p>
+      <w:pPr>
+        <w:rPr>
+          <w:b/>
+          <w:bCs/>
+        </w:rPr>
+      </w:pPr>
+      <w:r>
+        <w:rPr>
+          <w:rFonts w:hint="eastAsia"/>
+          <w:b/>
+          <w:bCs/>
+        </w:rPr>
+        <w:t>FR2.4 增加教材</w:t>
       </w:r>
     </w:p>
     <w:p>
@@ -491,6 +596,12 @@
         <w:lastRenderedPageBreak/>
         <w:t>输入：</w:t>
       </w:r>
+      <w:r>
+        <w:rPr>
+          <w:rFonts w:hint="eastAsia"/>
+        </w:rPr>
+        <w:t>书籍ISBN号，使用课程，使用教师姓名</w:t>
+      </w:r>
     </w:p>
     <w:p>
       <w:pPr>
@@ -502,13 +613,27 @@
         </w:rPr>
         <w:t>输出：</w:t>
       </w:r>
-    </w:p>
-    <w:p>
-      <w:r>
-        <w:rPr>
-          <w:rFonts w:hint="eastAsia"/>
-        </w:rPr>
-        <w:t>FR2.5 删除教材信息</w:t>
+      <w:r>
+        <w:rPr>
+          <w:rFonts w:hint="eastAsia"/>
+        </w:rPr>
+        <w:t>若添加成功则弹出窗口提示成功，失败则弹出窗口提示失败</w:t>
+      </w:r>
+    </w:p>
+    <w:p>
+      <w:pPr>
+        <w:rPr>
+          <w:b/>
+          <w:bCs/>
+        </w:rPr>
+      </w:pPr>
+      <w:r>
+        <w:rPr>
+          <w:rFonts w:hint="eastAsia"/>
+          <w:b/>
+          <w:bCs/>
+        </w:rPr>
+        <w:t>FR2.5 删除教材</w:t>
       </w:r>
     </w:p>
     <w:p>
@@ -521,6 +646,18 @@
         </w:rPr>
         <w:t>内容：</w:t>
       </w:r>
+      <w:r>
+        <w:rPr>
+          <w:rFonts w:hint="eastAsia"/>
+        </w:rPr>
+        <w:t>用户、</w:t>
+      </w:r>
+      <w:r>
+        <w:rPr>
+          <w:rFonts w:hint="eastAsia"/>
+        </w:rPr>
+        <w:t>网站管理者及开发人员删除教材信息</w:t>
+      </w:r>
     </w:p>
     <w:p>
       <w:r>
@@ -532,13 +669,14 @@
         </w:rPr>
         <w:t>输入：</w:t>
       </w:r>
-    </w:p>
-    <w:p>
-      <w:pPr>
-        <w:rPr>
-          <w:rFonts w:hint="eastAsia"/>
-        </w:rPr>
-      </w:pPr>
+      <w:r>
+        <w:rPr>
+          <w:rFonts w:hint="eastAsia"/>
+        </w:rPr>
+        <w:t>选择删除</w:t>
+      </w:r>
+    </w:p>
+    <w:p>
       <w:r>
         <w:tab/>
       </w:r>
@@ -548,6 +686,181 @@
         </w:rPr>
         <w:t>输出：</w:t>
       </w:r>
+      <w:r>
+        <w:rPr>
+          <w:rFonts w:hint="eastAsia"/>
+        </w:rPr>
+        <w:t>若添加成功则弹出窗口提示成功，失败则弹出窗口提示失败</w:t>
+      </w:r>
+    </w:p>
+    <w:p>
+      <w:pPr>
+        <w:rPr>
+          <w:b/>
+          <w:bCs/>
+        </w:rPr>
+      </w:pPr>
+      <w:r>
+        <w:rPr>
+          <w:rFonts w:hint="eastAsia"/>
+          <w:b/>
+          <w:bCs/>
+        </w:rPr>
+        <w:t>FR2.</w:t>
+      </w:r>
+      <w:r>
+        <w:rPr>
+          <w:rFonts w:hint="eastAsia"/>
+          <w:b/>
+          <w:bCs/>
+        </w:rPr>
+        <w:t>6</w:t>
+      </w:r>
+      <w:r>
+        <w:rPr>
+          <w:rFonts w:hint="eastAsia"/>
+          <w:b/>
+          <w:bCs/>
+        </w:rPr>
+        <w:t xml:space="preserve"> </w:t>
+      </w:r>
+      <w:r>
+        <w:rPr>
+          <w:rFonts w:hint="eastAsia"/>
+          <w:b/>
+          <w:bCs/>
+        </w:rPr>
+        <w:t>修改</w:t>
+      </w:r>
+      <w:r>
+        <w:rPr>
+          <w:rFonts w:hint="eastAsia"/>
+          <w:b/>
+          <w:bCs/>
+        </w:rPr>
+        <w:t>教材信息</w:t>
+      </w:r>
+    </w:p>
+    <w:p>
+      <w:r>
+        <w:tab/>
+      </w:r>
+      <w:r>
+        <w:rPr>
+          <w:rFonts w:hint="eastAsia"/>
+        </w:rPr>
+        <w:t>内容：</w:t>
+      </w:r>
+      <w:r>
+        <w:rPr>
+          <w:rFonts w:hint="eastAsia"/>
+        </w:rPr>
+        <w:t>用户、</w:t>
+      </w:r>
+      <w:r>
+        <w:rPr>
+          <w:rFonts w:hint="eastAsia"/>
+        </w:rPr>
+        <w:t>网站管理者及开发人员</w:t>
+      </w:r>
+      <w:r>
+        <w:rPr>
+          <w:rFonts w:hint="eastAsia"/>
+        </w:rPr>
+        <w:t>修改</w:t>
+      </w:r>
+      <w:r>
+        <w:rPr>
+          <w:rFonts w:hint="eastAsia"/>
+        </w:rPr>
+        <w:t>教材信息</w:t>
+      </w:r>
+    </w:p>
+    <w:p>
+      <w:r>
+        <w:tab/>
+      </w:r>
+      <w:r>
+        <w:rPr>
+          <w:rFonts w:hint="eastAsia"/>
+        </w:rPr>
+        <w:t>输入：</w:t>
+      </w:r>
+      <w:r>
+        <w:rPr>
+          <w:rFonts w:hint="eastAsia"/>
+        </w:rPr>
+        <w:t>需要修改信息</w:t>
+      </w:r>
+    </w:p>
+    <w:p>
+      <w:r>
+        <w:tab/>
+      </w:r>
+      <w:r>
+        <w:rPr>
+          <w:rFonts w:hint="eastAsia"/>
+        </w:rPr>
+        <w:t>输出：</w:t>
+      </w:r>
+      <w:r>
+        <w:rPr>
+          <w:rFonts w:hint="eastAsia"/>
+        </w:rPr>
+        <w:t>若添加成功则弹出窗口提示成功，失败则弹出窗口提示失败</w:t>
+      </w:r>
+    </w:p>
+    <w:p>
+      <w:pPr>
+        <w:rPr>
+          <w:b/>
+          <w:bCs/>
+        </w:rPr>
+      </w:pPr>
+      <w:r>
+        <w:rPr>
+          <w:rFonts w:hint="eastAsia"/>
+          <w:b/>
+          <w:bCs/>
+        </w:rPr>
+        <w:t>C2.1</w:t>
+      </w:r>
+      <w:r>
+        <w:rPr>
+          <w:rFonts w:hint="eastAsia"/>
+          <w:b/>
+          <w:bCs/>
+        </w:rPr>
+        <w:t xml:space="preserve"> 教材约束</w:t>
+      </w:r>
+    </w:p>
+    <w:p>
+      <w:r>
+        <w:rPr>
+          <w:b/>
+          <w:bCs/>
+        </w:rPr>
+        <w:tab/>
+      </w:r>
+      <w:r>
+        <w:rPr>
+          <w:rFonts w:hint="eastAsia"/>
+        </w:rPr>
+        <w:t>内容</w:t>
+      </w:r>
+      <w:r>
+        <w:rPr>
+          <w:rFonts w:hint="eastAsia"/>
+        </w:rPr>
+        <w:t>：每本教材、每个课程、每个教师三个信息完全相同的只能存在一个</w:t>
+      </w:r>
+    </w:p>
+    <w:p>
+      <w:pPr>
+        <w:rPr>
+          <w:rFonts w:hint="eastAsia"/>
+        </w:rPr>
+      </w:pPr>
     </w:p>
     <w:p>
       <w:r>
@@ -568,6 +881,12 @@
         </w:rPr>
         <w:t>通过API获取什么信息（价格等？）？</w:t>
       </w:r>
+      <w:r>
+        <w:rPr>
+          <w:rFonts w:hint="eastAsia"/>
+        </w:rPr>
+        <w:t>图书馆的需求？</w:t>
+      </w:r>
     </w:p>
     <w:p>
       <w:pPr>
@@ -613,21 +932,7 @@
         <w:rPr>
           <w:rFonts w:hint="eastAsia"/>
         </w:rPr>
-        <w:t>导航</w:t>
-      </w:r>
-      <w:proofErr w:type="gramStart"/>
-      <w:r>
-        <w:rPr>
-          <w:rFonts w:hint="eastAsia"/>
-        </w:rPr>
-        <w:t>栏组织</w:t>
-      </w:r>
-      <w:proofErr w:type="gramEnd"/>
-      <w:r>
-        <w:rPr>
-          <w:rFonts w:hint="eastAsia"/>
-        </w:rPr>
-        <w:t>方式</w:t>
+        <w:t>导航栏组织方式</w:t>
       </w:r>
     </w:p>
     <w:p>

--- a/req_anl.docx
+++ b/req_anl.docx
@@ -1027,76 +1027,71 @@
         </w:rPr>
         <w:t>FR3.6 计算用户信用分</w:t>
       </w:r>
+    </w:p>
+    <w:p>
+      <w:pPr>
+        <w:ind w:firstLine="420"/>
+        <w:rPr>
+          <w:rFonts w:hint="default" w:eastAsiaTheme="minorEastAsia"/>
+          <w:lang w:val="en-US" w:eastAsia="zh-CN"/>
+        </w:rPr>
+      </w:pPr>
+      <w:r>
+        <w:rPr>
+          <w:rFonts w:hint="eastAsia"/>
+        </w:rPr>
+        <w:t>内容：</w:t>
+      </w:r>
+      <w:r>
+        <w:rPr>
+          <w:rFonts w:hint="eastAsia"/>
+          <w:lang w:val="en-US" w:eastAsia="zh-CN"/>
+        </w:rPr>
+        <w:t>设置适当计算方法，如1.评论被点赞多少次就增加一定的信用分；2.被举报或存在违规行为时降低信用分；3.用户信息越完备，信用分越高；4.一定时期内无违规行为，给予一定的信用分作为奖励；5.创建用户时基础信用分一致，信用分存在上限，超出时不再累计。</w:t>
+      </w:r>
+    </w:p>
+    <w:p>
+      <w:pPr>
+        <w:ind w:firstLine="420"/>
+        <w:rPr>
+          <w:rFonts w:hint="default" w:eastAsiaTheme="minorEastAsia"/>
+          <w:lang w:val="en-US" w:eastAsia="zh-CN"/>
+        </w:rPr>
+      </w:pPr>
+      <w:r>
+        <w:rPr>
+          <w:rFonts w:hint="eastAsia"/>
+        </w:rPr>
+        <w:t>输入：</w:t>
+      </w:r>
+      <w:r>
+        <w:rPr>
+          <w:rFonts w:hint="eastAsia"/>
+          <w:lang w:val="en-US" w:eastAsia="zh-CN"/>
+        </w:rPr>
+        <w:t>被点赞次数、违规次数、用户信息完备状态、原始信用分</w:t>
+      </w:r>
+    </w:p>
+    <w:p>
+      <w:pPr>
+        <w:ind w:firstLine="420"/>
+      </w:pPr>
+      <w:r>
+        <w:rPr>
+          <w:rFonts w:hint="eastAsia"/>
+        </w:rPr>
+        <w:t>输出：</w:t>
+      </w:r>
+      <w:r>
+        <w:rPr>
+          <w:rFonts w:hint="eastAsia"/>
+          <w:lang w:val="en-US" w:eastAsia="zh-CN"/>
+        </w:rPr>
+        <w:t>用户信用分</w:t>
+      </w:r>
       <w:bookmarkStart w:id="0" w:name="_GoBack"/>
       <w:bookmarkEnd w:id="0"/>
     </w:p>
-    <w:p>
-      <w:pPr>
-        <w:ind w:firstLine="420"/>
-        <w:rPr>
-          <w:rFonts w:hint="default" w:eastAsiaTheme="minorEastAsia"/>
-          <w:lang w:val="en-US" w:eastAsia="zh-CN"/>
-        </w:rPr>
-      </w:pPr>
-      <w:r>
-        <w:rPr>
-          <w:rFonts w:hint="eastAsia"/>
-        </w:rPr>
-        <w:t>内容：</w:t>
-      </w:r>
-      <w:r>
-        <w:rPr>
-          <w:rFonts w:hint="eastAsia"/>
-          <w:lang w:val="en-US" w:eastAsia="zh-CN"/>
-        </w:rPr>
-        <w:t>设置适当计算方法，如1.评论被点赞多少次就增加一定的信用分；2.被举报或存在违规行为时降低信用分；3.用户信息越完备，信用分越高；4.一定时期内无违规行为，给予一定的信用分作为奖励；5.创建用户时基础信用分一致，信用分存在上限，超出时不再累计。</w:t>
-      </w:r>
-    </w:p>
-    <w:p>
-      <w:pPr>
-        <w:ind w:firstLine="420"/>
-        <w:rPr>
-          <w:rFonts w:hint="default" w:eastAsiaTheme="minorEastAsia"/>
-          <w:lang w:val="en-US" w:eastAsia="zh-CN"/>
-        </w:rPr>
-      </w:pPr>
-      <w:r>
-        <w:rPr>
-          <w:rFonts w:hint="eastAsia"/>
-        </w:rPr>
-        <w:t>输入：</w:t>
-      </w:r>
-      <w:r>
-        <w:rPr>
-          <w:rFonts w:hint="eastAsia"/>
-          <w:lang w:val="en-US" w:eastAsia="zh-CN"/>
-        </w:rPr>
-        <w:t>被点赞次数、违规次数、用户信息完备状态、原始信用分</w:t>
-      </w:r>
-    </w:p>
-    <w:p>
-      <w:pPr>
-        <w:ind w:firstLine="420"/>
-        <w:rPr>
-          <w:rFonts w:hint="eastAsia" w:eastAsiaTheme="minorEastAsia"/>
-          <w:lang w:val="en-US" w:eastAsia="zh-CN"/>
-        </w:rPr>
-      </w:pPr>
-      <w:r>
-        <w:rPr>
-          <w:rFonts w:hint="eastAsia"/>
-        </w:rPr>
-        <w:t>输出：</w:t>
-      </w:r>
-      <w:r>
-        <w:rPr>
-          <w:rFonts w:hint="eastAsia"/>
-          <w:lang w:val="en-US" w:eastAsia="zh-CN"/>
-        </w:rPr>
-        <w:t>用户信用分</w:t>
-      </w:r>
-    </w:p>
-    <w:p/>
     <w:p/>
     <w:p>
       <w:pPr>
@@ -1202,8 +1197,8 @@
     <w:lsdException w:uiPriority="99" w:name="Normal Indent"/>
     <w:lsdException w:uiPriority="99" w:name="footnote text"/>
     <w:lsdException w:uiPriority="99" w:name="annotation text"/>
-    <w:lsdException w:uiPriority="99" w:semiHidden="0" w:name="header"/>
-    <w:lsdException w:uiPriority="99" w:semiHidden="0" w:name="footer"/>
+    <w:lsdException w:qFormat="1" w:uiPriority="99" w:semiHidden="0" w:name="header"/>
+    <w:lsdException w:qFormat="1" w:uiPriority="99" w:semiHidden="0" w:name="footer"/>
     <w:lsdException w:uiPriority="99" w:name="index heading"/>
     <w:lsdException w:qFormat="1" w:uiPriority="35" w:name="caption"/>
     <w:lsdException w:uiPriority="99" w:name="table of figures"/>
@@ -1274,7 +1269,7 @@
     <w:lsdException w:uiPriority="99" w:name="HTML Sample"/>
     <w:lsdException w:uiPriority="99" w:name="HTML Typewriter"/>
     <w:lsdException w:uiPriority="99" w:name="HTML Variable"/>
-    <w:lsdException w:uiPriority="99" w:name="Normal Table"/>
+    <w:lsdException w:qFormat="1" w:uiPriority="99" w:name="Normal Table"/>
     <w:lsdException w:uiPriority="99" w:name="annotation subject"/>
     <w:lsdException w:uiPriority="99" w:name="Table Simple 1"/>
     <w:lsdException w:uiPriority="99" w:name="Table Simple 2"/>
@@ -1488,8 +1483,10 @@
   </w:style>
   <w:style w:type="table" w:default="1" w:styleId="7">
     <w:name w:val="Normal Table"/>
+    <w:autoRedefine/>
     <w:semiHidden/>
     <w:unhideWhenUsed/>
+    <w:qFormat/>
     <w:uiPriority w:val="99"/>
     <w:tblPr>
       <w:tblCellMar>
@@ -1504,7 +1501,9 @@
     <w:name w:val="footer"/>
     <w:basedOn w:val="1"/>
     <w:link w:val="11"/>
+    <w:autoRedefine/>
     <w:unhideWhenUsed/>
+    <w:qFormat/>
     <w:uiPriority w:val="99"/>
     <w:pPr>
       <w:tabs>
@@ -1523,7 +1522,9 @@
     <w:name w:val="header"/>
     <w:basedOn w:val="1"/>
     <w:link w:val="10"/>
+    <w:autoRedefine/>
     <w:unhideWhenUsed/>
+    <w:qFormat/>
     <w:uiPriority w:val="99"/>
     <w:pPr>
       <w:tabs>
@@ -1543,6 +1544,7 @@
     <w:basedOn w:val="1"/>
     <w:next w:val="1"/>
     <w:link w:val="12"/>
+    <w:autoRedefine/>
     <w:qFormat/>
     <w:uiPriority w:val="11"/>
     <w:pPr>
@@ -1562,6 +1564,8 @@
     <w:name w:val="标题 1 字符"/>
     <w:basedOn w:val="8"/>
     <w:link w:val="2"/>
+    <w:autoRedefine/>
+    <w:qFormat/>
     <w:uiPriority w:val="9"/>
     <w:rPr>
       <w:b/>
@@ -1575,6 +1579,8 @@
     <w:name w:val="页眉 字符"/>
     <w:basedOn w:val="8"/>
     <w:link w:val="5"/>
+    <w:autoRedefine/>
+    <w:qFormat/>
     <w:uiPriority w:val="99"/>
     <w:rPr>
       <w:sz w:val="18"/>
@@ -1585,6 +1591,8 @@
     <w:name w:val="页脚 字符"/>
     <w:basedOn w:val="8"/>
     <w:link w:val="4"/>
+    <w:autoRedefine/>
+    <w:qFormat/>
     <w:uiPriority w:val="99"/>
     <w:rPr>
       <w:sz w:val="18"/>
@@ -1595,6 +1603,8 @@
     <w:name w:val="副标题 字符"/>
     <w:basedOn w:val="8"/>
     <w:link w:val="6"/>
+    <w:autoRedefine/>
+    <w:qFormat/>
     <w:uiPriority w:val="11"/>
     <w:rPr>
       <w:b/>
@@ -1608,6 +1618,8 @@
     <w:name w:val="标题 2 字符"/>
     <w:basedOn w:val="8"/>
     <w:link w:val="3"/>
+    <w:autoRedefine/>
+    <w:qFormat/>
     <w:uiPriority w:val="9"/>
     <w:rPr>
       <w:rFonts w:asciiTheme="majorHAnsi" w:hAnsiTheme="majorHAnsi" w:eastAsiaTheme="majorEastAsia" w:cstheme="majorBidi"/>

--- a/req_anl.docx
+++ b/req_anl.docx
@@ -1092,7 +1092,6 @@
       <w:bookmarkStart w:id="0" w:name="_GoBack"/>
       <w:bookmarkEnd w:id="0"/>
     </w:p>
-    <w:p/>
     <w:p>
       <w:pPr>
         <w:pStyle w:val="3"/>

--- a/req_anl.docx
+++ b/req_anl.docx
@@ -1,10 +1,10 @@
 
 <file path=word/document.xml><?xml version="1.0" encoding="utf-8"?>
-<w:document xmlns:wpc="http://schemas.microsoft.com/office/word/2010/wordprocessingCanvas" xmlns:mc="http://schemas.openxmlformats.org/markup-compatibility/2006" xmlns:o="urn:schemas-microsoft-com:office:office" xmlns:r="http://schemas.openxmlformats.org/officeDocument/2006/relationships" xmlns:m="http://schemas.openxmlformats.org/officeDocument/2006/math" xmlns:v="urn:schemas-microsoft-com:vml" xmlns:wp14="http://schemas.microsoft.com/office/word/2010/wordprocessingDrawing" xmlns:wp="http://schemas.openxmlformats.org/drawingml/2006/wordprocessingDrawing" xmlns:w="http://schemas.openxmlformats.org/wordprocessingml/2006/main" xmlns:w14="http://schemas.microsoft.com/office/word/2010/wordml" xmlns:w10="urn:schemas-microsoft-com:office:word" xmlns:w15="http://schemas.microsoft.com/office/word/2012/wordml" xmlns:wpg="http://schemas.microsoft.com/office/word/2010/wordprocessingGroup" xmlns:wpi="http://schemas.microsoft.com/office/word/2010/wordprocessingInk" xmlns:wne="http://schemas.microsoft.com/office/word/2006/wordml" xmlns:wps="http://schemas.microsoft.com/office/word/2010/wordprocessingShape" xmlns:wpsCustomData="http://www.wps.cn/officeDocument/2013/wpsCustomData" mc:Ignorable="w14 w15 wp14">
+<w:document xmlns:wpc="http://schemas.microsoft.com/office/word/2010/wordprocessingCanvas" xmlns:cx="http://schemas.microsoft.com/office/drawing/2014/chartex" xmlns:cx1="http://schemas.microsoft.com/office/drawing/2015/9/8/chartex" xmlns:cx2="http://schemas.microsoft.com/office/drawing/2015/10/21/chartex" xmlns:cx3="http://schemas.microsoft.com/office/drawing/2016/5/9/chartex" xmlns:cx4="http://schemas.microsoft.com/office/drawing/2016/5/10/chartex" xmlns:cx5="http://schemas.microsoft.com/office/drawing/2016/5/11/chartex" xmlns:cx6="http://schemas.microsoft.com/office/drawing/2016/5/12/chartex" xmlns:cx7="http://schemas.microsoft.com/office/drawing/2016/5/13/chartex" xmlns:cx8="http://schemas.microsoft.com/office/drawing/2016/5/14/chartex" xmlns:mc="http://schemas.openxmlformats.org/markup-compatibility/2006" xmlns:aink="http://schemas.microsoft.com/office/drawing/2016/ink" xmlns:am3d="http://schemas.microsoft.com/office/drawing/2017/model3d" xmlns:o="urn:schemas-microsoft-com:office:office" xmlns:oel="http://schemas.microsoft.com/office/2019/extlst" xmlns:r="http://schemas.openxmlformats.org/officeDocument/2006/relationships" xmlns:m="http://schemas.openxmlformats.org/officeDocument/2006/math" xmlns:v="urn:schemas-microsoft-com:vml" xmlns:wp14="http://schemas.microsoft.com/office/word/2010/wordprocessingDrawing" xmlns:wp="http://schemas.openxmlformats.org/drawingml/2006/wordprocessingDrawing" xmlns:w10="urn:schemas-microsoft-com:office:word" xmlns:w="http://schemas.openxmlformats.org/wordprocessingml/2006/main" xmlns:w14="http://schemas.microsoft.com/office/word/2010/wordml" xmlns:w15="http://schemas.microsoft.com/office/word/2012/wordml" xmlns:w16cex="http://schemas.microsoft.com/office/word/2018/wordml/cex" xmlns:w16cid="http://schemas.microsoft.com/office/word/2016/wordml/cid" xmlns:w16="http://schemas.microsoft.com/office/word/2018/wordml" xmlns:w16sdtdh="http://schemas.microsoft.com/office/word/2020/wordml/sdtdatahash" xmlns:w16se="http://schemas.microsoft.com/office/word/2015/wordml/symex" xmlns:wpg="http://schemas.microsoft.com/office/word/2010/wordprocessingGroup" xmlns:wpi="http://schemas.microsoft.com/office/word/2010/wordprocessingInk" xmlns:wne="http://schemas.microsoft.com/office/word/2006/wordml" xmlns:wps="http://schemas.microsoft.com/office/word/2010/wordprocessingShape" mc:Ignorable="w14 w15 w16se w16cid w16 w16cex w16sdtdh wp14">
   <w:body>
     <w:p>
       <w:pPr>
-        <w:pStyle w:val="2"/>
+        <w:pStyle w:val="1"/>
         <w:jc w:val="center"/>
       </w:pPr>
       <w:r>
@@ -42,8 +42,11 @@
     </w:p>
     <w:p>
       <w:r>
+        <w:rPr>
+          <w:noProof/>
+        </w:rPr>
         <w:drawing>
-          <wp:inline distT="0" distB="0" distL="0" distR="0">
+          <wp:inline distT="0" distB="0" distL="0" distR="0" wp14:anchorId="1C354476" wp14:editId="42902DB9">
             <wp:extent cx="5274310" cy="1553210"/>
             <wp:effectExtent l="0" t="0" r="0" b="0"/>
             <wp:docPr id="978526772" name="图片 1"/>
@@ -60,7 +63,7 @@
                     </pic:cNvPicPr>
                   </pic:nvPicPr>
                   <pic:blipFill>
-                    <a:blip r:embed="rId4"/>
+                    <a:blip r:embed="rId6"/>
                     <a:stretch>
                       <a:fillRect/>
                     </a:stretch>
@@ -83,7 +86,7 @@
     </w:p>
     <w:p>
       <w:pPr>
-        <w:pStyle w:val="3"/>
+        <w:pStyle w:val="2"/>
       </w:pPr>
       <w:r>
         <w:rPr>
@@ -119,7 +122,7 @@
     <w:p/>
     <w:p>
       <w:pPr>
-        <w:pStyle w:val="3"/>
+        <w:pStyle w:val="2"/>
       </w:pPr>
       <w:r>
         <w:rPr>
@@ -194,11 +197,6 @@
       </w:r>
     </w:p>
     <w:p>
-      <w:pPr>
-        <w:rPr>
-          <w:rFonts w:hint="eastAsia"/>
-        </w:rPr>
-      </w:pPr>
       <w:r>
         <w:tab/>
       </w:r>
@@ -259,9 +257,6 @@
     <w:p>
       <w:pPr>
         <w:ind w:firstLine="420"/>
-        <w:rPr>
-          <w:rFonts w:hint="eastAsia"/>
-        </w:rPr>
       </w:pPr>
       <w:r>
         <w:rPr>
@@ -330,6 +325,7 @@
         <w:rPr>
           <w:rFonts w:hint="eastAsia"/>
         </w:rPr>
+        <w:lastRenderedPageBreak/>
         <w:t>输入：书籍ISBN号，使用课程，使用教师姓名</w:t>
       </w:r>
     </w:p>
@@ -455,6 +451,82 @@
           <w:b/>
           <w:bCs/>
         </w:rPr>
+        <w:t>FR2.7 上传教材资料</w:t>
+      </w:r>
+    </w:p>
+    <w:p>
+      <w:r>
+        <w:rPr>
+          <w:b/>
+          <w:bCs/>
+        </w:rPr>
+        <w:tab/>
+      </w:r>
+      <w:r>
+        <w:rPr>
+          <w:rFonts w:hint="eastAsia"/>
+        </w:rPr>
+        <w:t>内容：</w:t>
+      </w:r>
+      <w:r>
+        <w:rPr>
+          <w:rFonts w:hint="eastAsia"/>
+        </w:rPr>
+        <w:t>用户可分享拥有的教材电子版资料</w:t>
+      </w:r>
+    </w:p>
+    <w:p>
+      <w:r>
+        <w:tab/>
+      </w:r>
+      <w:r>
+        <w:rPr>
+          <w:rFonts w:hint="eastAsia"/>
+        </w:rPr>
+        <w:t>输入：</w:t>
+      </w:r>
+      <w:r>
+        <w:rPr>
+          <w:rFonts w:hint="eastAsia"/>
+        </w:rPr>
+        <w:t>资料的链接等</w:t>
+      </w:r>
+    </w:p>
+    <w:p>
+      <w:pPr>
+        <w:rPr>
+          <w:rFonts w:hint="eastAsia"/>
+        </w:rPr>
+      </w:pPr>
+      <w:r>
+        <w:tab/>
+      </w:r>
+      <w:r>
+        <w:rPr>
+          <w:rFonts w:hint="eastAsia"/>
+        </w:rPr>
+        <w:t>输出：</w:t>
+      </w:r>
+      <w:r>
+        <w:rPr>
+          <w:rFonts w:hint="eastAsia"/>
+        </w:rPr>
+        <w:t>若添加成功则弹出窗口提示成功，失败则弹出窗口提示失败</w:t>
+      </w:r>
+    </w:p>
+    <w:p>
+      <w:pPr>
+        <w:rPr>
+          <w:b/>
+          <w:bCs/>
+        </w:rPr>
+      </w:pPr>
+      <w:r>
+        <w:rPr>
+          <w:rFonts w:hint="eastAsia"/>
+          <w:b/>
+          <w:bCs/>
+        </w:rPr>
         <w:t>C2.1 教材约束</w:t>
       </w:r>
     </w:p>
@@ -473,13 +545,7 @@
         <w:t>内容：每本教材、每个课程、每个教师三个信息完全相同的只能存在一个</w:t>
       </w:r>
     </w:p>
-    <w:p>
-      <w:pPr>
-        <w:rPr>
-          <w:rFonts w:hint="eastAsia"/>
-        </w:rPr>
-      </w:pPr>
-    </w:p>
+    <w:p/>
     <w:p>
       <w:r>
         <w:rPr>
@@ -490,7 +556,7 @@
     </w:p>
     <w:p>
       <w:pPr>
-        <w:pStyle w:val="3"/>
+        <w:pStyle w:val="2"/>
       </w:pPr>
       <w:r>
         <w:rPr>
@@ -502,141 +568,64 @@
     <w:p>
       <w:pPr>
         <w:rPr>
-          <w:rFonts w:hint="default" w:eastAsiaTheme="minorEastAsia"/>
-          <w:b/>
-          <w:bCs/>
-          <w:lang w:val="en-US" w:eastAsia="zh-CN"/>
-        </w:rPr>
-      </w:pPr>
-      <w:r>
-        <w:rPr>
-          <w:rFonts w:hint="eastAsia"/>
-          <w:b/>
-          <w:bCs/>
-        </w:rPr>
-        <w:t>FR</w:t>
-      </w:r>
-      <w:r>
-        <w:rPr>
-          <w:rFonts w:hint="eastAsia"/>
-          <w:b/>
-          <w:bCs/>
-          <w:lang w:val="en-US" w:eastAsia="zh-CN"/>
-        </w:rPr>
-        <w:t>3</w:t>
-      </w:r>
-      <w:r>
-        <w:rPr>
-          <w:rFonts w:hint="eastAsia"/>
-          <w:b/>
-          <w:bCs/>
-        </w:rPr>
-        <w:t xml:space="preserve">.1 </w:t>
-      </w:r>
-      <w:r>
-        <w:rPr>
-          <w:rFonts w:hint="eastAsia"/>
-          <w:b/>
-          <w:bCs/>
-          <w:lang w:val="en-US" w:eastAsia="zh-CN"/>
-        </w:rPr>
-        <w:t>关于教材/对应课程是否有用的投票及打分</w:t>
-      </w:r>
-    </w:p>
-    <w:p>
-      <w:pPr>
-        <w:ind w:firstLine="420"/>
-        <w:rPr>
-          <w:rFonts w:hint="eastAsia"/>
-          <w:lang w:val="en-US" w:eastAsia="zh-CN"/>
-        </w:rPr>
-      </w:pPr>
-      <w:r>
-        <w:rPr>
-          <w:rFonts w:hint="eastAsia"/>
-        </w:rPr>
-        <w:t>内容：</w:t>
-      </w:r>
-      <w:r>
-        <w:rPr>
-          <w:rFonts w:hint="eastAsia"/>
-          <w:lang w:val="en-US" w:eastAsia="zh-CN"/>
-        </w:rPr>
-        <w:t>用户在论坛可参与面向教材是否有用的打分及投票，打分/投票完毕后，</w:t>
-      </w:r>
-      <w:r>
-        <w:rPr>
-          <w:rFonts w:hint="eastAsia"/>
-        </w:rPr>
-        <w:t>向用户显示</w:t>
-      </w:r>
-      <w:r>
-        <w:rPr>
-          <w:rFonts w:hint="eastAsia"/>
-          <w:lang w:val="en-US" w:eastAsia="zh-CN"/>
-        </w:rPr>
-        <w:t>投票结果（红方蓝方，比例条显示结果，并标注百分比或票数）。</w:t>
-      </w:r>
-    </w:p>
-    <w:p>
-      <w:pPr>
-        <w:ind w:firstLine="420"/>
-        <w:rPr>
-          <w:rFonts w:hint="default" w:eastAsiaTheme="minorEastAsia"/>
-          <w:lang w:val="en-US" w:eastAsia="zh-CN"/>
-        </w:rPr>
-      </w:pPr>
-      <w:r>
-        <w:rPr>
-          <w:rFonts w:hint="eastAsia"/>
-        </w:rPr>
-        <w:t>输入：</w:t>
-      </w:r>
-      <w:r>
-        <w:rPr>
-          <w:rFonts w:hint="eastAsia"/>
-          <w:lang w:val="en-US" w:eastAsia="zh-CN"/>
-        </w:rPr>
-        <w:t>投票选项、打分内容</w:t>
-      </w:r>
-    </w:p>
-    <w:p>
-      <w:pPr>
-        <w:ind w:firstLine="420"/>
-        <w:rPr>
-          <w:rFonts w:hint="default" w:eastAsiaTheme="minorEastAsia"/>
-          <w:lang w:val="en-US" w:eastAsia="zh-CN"/>
-        </w:rPr>
-      </w:pPr>
-      <w:r>
-        <w:rPr>
-          <w:rFonts w:hint="eastAsia"/>
-        </w:rPr>
-        <w:t>输出：</w:t>
-      </w:r>
-      <w:r>
-        <w:rPr>
-          <w:rFonts w:hint="eastAsia"/>
-          <w:lang w:val="en-US" w:eastAsia="zh-CN"/>
-        </w:rPr>
-        <w:t>综合用户的投票打分比例与结果</w:t>
-      </w:r>
-    </w:p>
-    <w:p>
-      <w:pPr>
-        <w:rPr>
-          <w:rFonts w:hint="eastAsia"/>
-          <w:b/>
-          <w:bCs/>
-          <w:lang w:val="en-US" w:eastAsia="zh-CN"/>
-        </w:rPr>
-      </w:pPr>
-      <w:r>
-        <w:rPr>
-          <w:rFonts w:hint="eastAsia"/>
-          <w:b/>
-          <w:bCs/>
-          <w:lang w:val="en-US" w:eastAsia="zh-CN"/>
+          <w:b/>
+          <w:bCs/>
+        </w:rPr>
+      </w:pPr>
+      <w:r>
+        <w:rPr>
+          <w:rFonts w:hint="eastAsia"/>
+          <w:b/>
+          <w:bCs/>
+        </w:rPr>
+        <w:t>FR3.1 关于教材/对应课程是否有用的投票及打分</w:t>
+      </w:r>
+    </w:p>
+    <w:p>
+      <w:pPr>
+        <w:ind w:firstLine="420"/>
+      </w:pPr>
+      <w:r>
+        <w:rPr>
+          <w:rFonts w:hint="eastAsia"/>
+        </w:rPr>
+        <w:t>内容：用户在论坛可参与面向教材是否有用的打分及投票，打分/投票完毕后，向用户显示投票结果（红方蓝方，比例条显示结果，并标注百分比或票数）。</w:t>
+      </w:r>
+    </w:p>
+    <w:p>
+      <w:pPr>
+        <w:ind w:firstLine="420"/>
+      </w:pPr>
+      <w:r>
+        <w:rPr>
+          <w:rFonts w:hint="eastAsia"/>
+        </w:rPr>
+        <w:t>输入：投票选项、打分内容</w:t>
+      </w:r>
+    </w:p>
+    <w:p>
+      <w:pPr>
+        <w:ind w:firstLine="420"/>
+      </w:pPr>
+      <w:r>
+        <w:rPr>
+          <w:rFonts w:hint="eastAsia"/>
+        </w:rPr>
+        <w:t>输出：综合用户的投票打分比例与结果</w:t>
+      </w:r>
+    </w:p>
+    <w:p>
+      <w:pPr>
+        <w:rPr>
+          <w:b/>
+          <w:bCs/>
+        </w:rPr>
+      </w:pPr>
+      <w:r>
+        <w:rPr>
+          <w:rFonts w:hint="eastAsia"/>
+          <w:b/>
+          <w:bCs/>
         </w:rPr>
         <w:t>FR3.2 用户评论</w:t>
       </w:r>
@@ -644,23 +633,12 @@
     <w:p>
       <w:pPr>
         <w:ind w:firstLine="420"/>
-        <w:rPr>
-          <w:rFonts w:hint="default"/>
-          <w:lang w:val="en-US" w:eastAsia="zh-CN"/>
-        </w:rPr>
-      </w:pPr>
-      <w:r>
-        <w:rPr>
-          <w:rFonts w:hint="eastAsia"/>
-        </w:rPr>
-        <w:t>内容：</w:t>
-      </w:r>
-      <w:r>
-        <w:rPr>
-          <w:rFonts w:hint="eastAsia"/>
-          <w:lang w:val="en-US" w:eastAsia="zh-CN"/>
-        </w:rPr>
-        <w:t>1.用户可在评论区留言，暂无字数限制。 用户在评论时可选择id匿名，年级和专业信息必须展示。</w:t>
+      </w:pPr>
+      <w:r>
+        <w:rPr>
+          <w:rFonts w:hint="eastAsia"/>
+        </w:rPr>
+        <w:t>内容：1.用户可在评论区留言，暂无字数限制。 用户在评论时可选择id匿名，年级和专业信息必须展示。</w:t>
       </w:r>
     </w:p>
     <w:p>
@@ -669,16 +647,11 @@
           <w:ilvl w:val="0"/>
           <w:numId w:val="1"/>
         </w:numPr>
-        <w:ind w:firstLine="1050" w:firstLineChars="500"/>
-        <w:rPr>
-          <w:rFonts w:hint="default"/>
-          <w:lang w:val="en-US" w:eastAsia="zh-CN"/>
-        </w:rPr>
-      </w:pPr>
-      <w:r>
-        <w:rPr>
-          <w:rFonts w:hint="eastAsia"/>
-          <w:lang w:val="en-US" w:eastAsia="zh-CN"/>
+        <w:ind w:firstLineChars="500" w:firstLine="1050"/>
+      </w:pPr>
+      <w:r>
+        <w:rPr>
+          <w:rFonts w:hint="eastAsia"/>
         </w:rPr>
         <w:t>用户准备评论时，设置提示语，提示用户可通过教材定价、上课使用频率、是否有例题和详解、章节知识点安排是否合理等方面进行评价。</w:t>
       </w:r>
@@ -689,16 +662,11 @@
           <w:ilvl w:val="0"/>
           <w:numId w:val="1"/>
         </w:numPr>
-        <w:ind w:firstLine="1050" w:firstLineChars="500"/>
-        <w:rPr>
-          <w:rFonts w:hint="default"/>
-          <w:lang w:val="en-US" w:eastAsia="zh-CN"/>
-        </w:rPr>
-      </w:pPr>
-      <w:r>
-        <w:rPr>
-          <w:rFonts w:hint="eastAsia"/>
-          <w:lang w:val="en-US" w:eastAsia="zh-CN"/>
+        <w:ind w:firstLineChars="500" w:firstLine="1050"/>
+      </w:pPr>
+      <w:r>
+        <w:rPr>
+          <w:rFonts w:hint="eastAsia"/>
         </w:rPr>
         <w:t>评论可由用户选择按照时间/热度（点赞、评论数量）排列</w:t>
       </w:r>
@@ -706,62 +674,37 @@
     <w:p>
       <w:pPr>
         <w:ind w:firstLine="420"/>
-        <w:rPr>
-          <w:rFonts w:hint="default" w:eastAsiaTheme="minorEastAsia"/>
-          <w:lang w:val="en-US" w:eastAsia="zh-CN"/>
-        </w:rPr>
-      </w:pPr>
-      <w:r>
-        <w:rPr>
-          <w:rFonts w:hint="eastAsia"/>
-        </w:rPr>
-        <w:t>输入：</w:t>
-      </w:r>
-      <w:r>
-        <w:rPr>
-          <w:rFonts w:hint="eastAsia"/>
-          <w:lang w:val="en-US" w:eastAsia="zh-CN"/>
-        </w:rPr>
-        <w:t>评论内容</w:t>
-      </w:r>
-    </w:p>
-    <w:p>
-      <w:pPr>
-        <w:ind w:firstLine="420"/>
-        <w:rPr>
-          <w:rFonts w:hint="default" w:eastAsiaTheme="minorEastAsia"/>
-          <w:lang w:val="en-US" w:eastAsia="zh-CN"/>
-        </w:rPr>
-      </w:pPr>
-      <w:r>
-        <w:rPr>
-          <w:rFonts w:hint="eastAsia"/>
-        </w:rPr>
-        <w:t>输出：</w:t>
-      </w:r>
-      <w:r>
-        <w:rPr>
-          <w:rFonts w:hint="eastAsia"/>
-          <w:lang w:val="en-US" w:eastAsia="zh-CN"/>
-        </w:rPr>
-        <w:t>用户自己的评论内容；（无输入时）也可展示其他用户的评论内容。</w:t>
-      </w:r>
-    </w:p>
-    <w:p>
-      <w:pPr>
-        <w:rPr>
-          <w:rFonts w:hint="default"/>
-          <w:b/>
-          <w:bCs/>
-          <w:lang w:val="en-US" w:eastAsia="zh-CN"/>
-        </w:rPr>
-      </w:pPr>
-      <w:r>
-        <w:rPr>
-          <w:rFonts w:hint="eastAsia"/>
-          <w:b/>
-          <w:bCs/>
-          <w:lang w:val="en-US" w:eastAsia="zh-CN"/>
+      </w:pPr>
+      <w:r>
+        <w:rPr>
+          <w:rFonts w:hint="eastAsia"/>
+        </w:rPr>
+        <w:t>输入：评论内容</w:t>
+      </w:r>
+    </w:p>
+    <w:p>
+      <w:pPr>
+        <w:ind w:firstLine="420"/>
+      </w:pPr>
+      <w:r>
+        <w:rPr>
+          <w:rFonts w:hint="eastAsia"/>
+        </w:rPr>
+        <w:t>输出：用户自己的评论内容；（无输入时）也可展示其他用户的评论内容。</w:t>
+      </w:r>
+    </w:p>
+    <w:p>
+      <w:pPr>
+        <w:rPr>
+          <w:b/>
+          <w:bCs/>
+        </w:rPr>
+      </w:pPr>
+      <w:r>
+        <w:rPr>
+          <w:rFonts w:hint="eastAsia"/>
+          <w:b/>
+          <w:bCs/>
         </w:rPr>
         <w:t>FR3.3 用户之间互动</w:t>
       </w:r>
@@ -769,91 +712,48 @@
     <w:p>
       <w:pPr>
         <w:ind w:firstLine="420"/>
-        <w:rPr>
-          <w:rFonts w:hint="default" w:eastAsiaTheme="minorEastAsia"/>
-          <w:lang w:val="en-US" w:eastAsia="zh-CN"/>
-        </w:rPr>
-      </w:pPr>
-      <w:r>
-        <w:rPr>
-          <w:rFonts w:hint="eastAsia"/>
-        </w:rPr>
-        <w:t>内容：</w:t>
-      </w:r>
-      <w:r>
-        <w:rPr>
-          <w:rFonts w:hint="eastAsia"/>
-          <w:lang w:val="en-US" w:eastAsia="zh-CN"/>
-        </w:rPr>
-        <w:t>用户可点赞、回复他人的评论内容；面对负面无效信息可以点踩、举报</w:t>
-      </w:r>
-    </w:p>
-    <w:p>
-      <w:pPr>
-        <w:ind w:firstLine="420"/>
-        <w:rPr>
-          <w:rFonts w:hint="default" w:eastAsiaTheme="minorEastAsia"/>
-          <w:lang w:val="en-US" w:eastAsia="zh-CN"/>
-        </w:rPr>
-      </w:pPr>
-      <w:r>
-        <w:rPr>
-          <w:rFonts w:hint="eastAsia"/>
-        </w:rPr>
-        <w:t>输入：</w:t>
-      </w:r>
-      <w:r>
-        <w:rPr>
-          <w:rFonts w:hint="eastAsia"/>
-          <w:lang w:val="en-US" w:eastAsia="zh-CN"/>
-        </w:rPr>
-        <w:t>点赞、回复信息</w:t>
-      </w:r>
-    </w:p>
-    <w:p>
-      <w:pPr>
-        <w:ind w:firstLine="420"/>
-        <w:rPr>
-          <w:rFonts w:hint="default" w:eastAsiaTheme="minorEastAsia"/>
-          <w:lang w:val="en-US" w:eastAsia="zh-CN"/>
-        </w:rPr>
-      </w:pPr>
-      <w:r>
-        <w:rPr>
-          <w:rFonts w:hint="eastAsia"/>
-        </w:rPr>
-        <w:t>输出：</w:t>
-      </w:r>
-      <w:r>
-        <w:rPr>
-          <w:rFonts w:hint="eastAsia"/>
-          <w:lang w:eastAsia="zh-CN"/>
-        </w:rPr>
-        <w:t>（</w:t>
-      </w:r>
-      <w:r>
-        <w:rPr>
-          <w:rFonts w:hint="eastAsia"/>
-          <w:lang w:val="en-US" w:eastAsia="zh-CN"/>
-        </w:rPr>
-        <w:t>无输入也可展示）其他用户的点赞（只显示数量）、回复（用户信息+评论内容）信息</w:t>
-      </w:r>
-    </w:p>
-    <w:p>
-      <w:pPr>
-        <w:rPr>
-          <w:rFonts w:hint="default"/>
-          <w:b/>
-          <w:bCs/>
-          <w:lang w:val="en-US" w:eastAsia="zh-CN"/>
-        </w:rPr>
-      </w:pPr>
-      <w:r>
-        <w:rPr>
-          <w:rFonts w:hint="eastAsia"/>
-          <w:b/>
-          <w:bCs/>
-          <w:lang w:val="en-US" w:eastAsia="zh-CN"/>
+      </w:pPr>
+      <w:r>
+        <w:rPr>
+          <w:rFonts w:hint="eastAsia"/>
+        </w:rPr>
+        <w:t>内容：用户可点赞、回复他人的评论内容；面对负面无效信息可以点踩、举报</w:t>
+      </w:r>
+    </w:p>
+    <w:p>
+      <w:pPr>
+        <w:ind w:firstLine="420"/>
+      </w:pPr>
+      <w:r>
+        <w:rPr>
+          <w:rFonts w:hint="eastAsia"/>
+        </w:rPr>
+        <w:t>输入：点赞、回复信息</w:t>
+      </w:r>
+    </w:p>
+    <w:p>
+      <w:pPr>
+        <w:ind w:firstLine="420"/>
+      </w:pPr>
+      <w:r>
+        <w:rPr>
+          <w:rFonts w:hint="eastAsia"/>
+        </w:rPr>
+        <w:t>输出：（无输入也可展示）其他用户的点赞（只显示数量）、回复（用户信息+评论内容）信息</w:t>
+      </w:r>
+    </w:p>
+    <w:p>
+      <w:pPr>
+        <w:rPr>
+          <w:b/>
+          <w:bCs/>
+        </w:rPr>
+      </w:pPr>
+      <w:r>
+        <w:rPr>
+          <w:rFonts w:hint="eastAsia"/>
+          <w:b/>
+          <w:bCs/>
         </w:rPr>
         <w:t>FR3.4 常用关键词搜索</w:t>
       </w:r>
@@ -861,169 +761,98 @@
     <w:p>
       <w:pPr>
         <w:ind w:firstLine="420"/>
-        <w:rPr>
-          <w:rFonts w:hint="default"/>
-          <w:lang w:val="en-US" w:eastAsia="zh-CN"/>
-        </w:rPr>
-      </w:pPr>
-      <w:r>
-        <w:rPr>
-          <w:rFonts w:hint="eastAsia"/>
-        </w:rPr>
-        <w:t>内容：</w:t>
-      </w:r>
-      <w:r>
-        <w:rPr>
-          <w:rFonts w:hint="eastAsia"/>
-          <w:lang w:val="en-US" w:eastAsia="zh-CN"/>
-        </w:rPr>
-        <w:t>评论上方展示一些评论高频词tag并设置搜索框，用户可通过选择或输入关键词来筛选评论。</w:t>
-      </w:r>
-    </w:p>
-    <w:p>
-      <w:pPr>
-        <w:ind w:firstLine="420"/>
-        <w:rPr>
-          <w:rFonts w:hint="default" w:eastAsiaTheme="minorEastAsia"/>
-          <w:lang w:val="en-US" w:eastAsia="zh-CN"/>
-        </w:rPr>
-      </w:pPr>
-      <w:r>
-        <w:rPr>
-          <w:rFonts w:hint="eastAsia"/>
-        </w:rPr>
-        <w:t>输入：</w:t>
-      </w:r>
-      <w:r>
-        <w:rPr>
-          <w:rFonts w:hint="eastAsia"/>
-          <w:lang w:val="en-US" w:eastAsia="zh-CN"/>
-        </w:rPr>
-        <w:t>书籍/课程查询信息</w:t>
-      </w:r>
-    </w:p>
-    <w:p>
-      <w:pPr>
-        <w:ind w:firstLine="420"/>
-        <w:rPr>
-          <w:rFonts w:hint="default" w:eastAsiaTheme="minorEastAsia"/>
-          <w:lang w:val="en-US" w:eastAsia="zh-CN"/>
-        </w:rPr>
-      </w:pPr>
-      <w:r>
-        <w:rPr>
-          <w:rFonts w:hint="eastAsia"/>
-        </w:rPr>
-        <w:t>输出：</w:t>
-      </w:r>
-      <w:r>
-        <w:rPr>
-          <w:rFonts w:hint="eastAsia"/>
-          <w:lang w:val="en-US" w:eastAsia="zh-CN"/>
-        </w:rPr>
-        <w:t>特定书籍/课程联系书籍</w:t>
-      </w:r>
-    </w:p>
-    <w:p>
-      <w:pPr>
-        <w:rPr>
-          <w:rFonts w:hint="eastAsia"/>
-          <w:b/>
-          <w:bCs/>
-          <w:lang w:val="en-US" w:eastAsia="zh-CN"/>
-        </w:rPr>
-      </w:pPr>
-      <w:r>
-        <w:rPr>
-          <w:rFonts w:hint="eastAsia"/>
-          <w:b/>
-          <w:bCs/>
-          <w:lang w:val="en-US" w:eastAsia="zh-CN"/>
-        </w:rPr>
+      </w:pPr>
+      <w:r>
+        <w:rPr>
+          <w:rFonts w:hint="eastAsia"/>
+        </w:rPr>
+        <w:t>内容：评论上方展示一些评论高频词tag并设置搜索框，用户可通过选择或输入关键词来筛选评论。</w:t>
+      </w:r>
+    </w:p>
+    <w:p>
+      <w:pPr>
+        <w:ind w:firstLine="420"/>
+      </w:pPr>
+      <w:r>
+        <w:rPr>
+          <w:rFonts w:hint="eastAsia"/>
+        </w:rPr>
+        <w:t>输入：书籍/课程查询信息</w:t>
+      </w:r>
+    </w:p>
+    <w:p>
+      <w:pPr>
+        <w:ind w:firstLine="420"/>
+      </w:pPr>
+      <w:r>
+        <w:rPr>
+          <w:rFonts w:hint="eastAsia"/>
+        </w:rPr>
+        <w:t>输出：特定书籍/课程联系书籍</w:t>
+      </w:r>
+    </w:p>
+    <w:p>
+      <w:pPr>
+        <w:rPr>
+          <w:b/>
+          <w:bCs/>
+        </w:rPr>
+      </w:pPr>
+      <w:r>
+        <w:rPr>
+          <w:rFonts w:hint="eastAsia"/>
+          <w:b/>
+          <w:bCs/>
+        </w:rPr>
+        <w:lastRenderedPageBreak/>
         <w:t>FR3.5 保证用户发言的可靠性</w:t>
       </w:r>
     </w:p>
     <w:p>
       <w:pPr>
         <w:ind w:firstLine="420"/>
-        <w:rPr>
-          <w:rFonts w:hint="default" w:eastAsiaTheme="minorEastAsia"/>
-          <w:lang w:val="en-US" w:eastAsia="zh-CN"/>
-        </w:rPr>
-      </w:pPr>
-      <w:r>
-        <w:rPr>
-          <w:rFonts w:hint="eastAsia"/>
-        </w:rPr>
-        <w:t>内容：</w:t>
-      </w:r>
-      <w:r>
-        <w:rPr>
-          <w:rFonts w:hint="eastAsia"/>
-          <w:lang w:val="en-US" w:eastAsia="zh-CN"/>
-        </w:rPr>
-        <w:t>1.显示用户年级和专业信息 ；2.显示用户信用分 ；3.在热度相同的情况下，优先展示信用分高的用户的发言。</w:t>
-      </w:r>
-    </w:p>
-    <w:p>
-      <w:pPr>
-        <w:ind w:firstLine="420"/>
-        <w:rPr>
-          <w:rFonts w:hint="default" w:eastAsiaTheme="minorEastAsia"/>
-          <w:lang w:val="en-US" w:eastAsia="zh-CN"/>
-        </w:rPr>
-      </w:pPr>
-      <w:r>
-        <w:rPr>
-          <w:rFonts w:hint="eastAsia"/>
-        </w:rPr>
-        <w:t>输入：</w:t>
-      </w:r>
-      <w:r>
-        <w:rPr>
-          <w:rFonts w:hint="eastAsia"/>
-          <w:lang w:val="en-US" w:eastAsia="zh-CN"/>
-        </w:rPr>
-        <w:t>无（与用户信息管理系统连接）</w:t>
-      </w:r>
-    </w:p>
-    <w:p>
-      <w:pPr>
-        <w:ind w:firstLine="420"/>
-        <w:rPr>
-          <w:rFonts w:hint="default" w:eastAsiaTheme="minorEastAsia"/>
-          <w:lang w:val="en-US" w:eastAsia="zh-CN"/>
-        </w:rPr>
-      </w:pPr>
-      <w:r>
-        <w:rPr>
-          <w:rFonts w:hint="eastAsia"/>
-        </w:rPr>
-        <w:t>输出：</w:t>
-      </w:r>
-      <w:r>
-        <w:rPr>
-          <w:rFonts w:hint="eastAsia"/>
-          <w:lang w:val="en-US" w:eastAsia="zh-CN"/>
-        </w:rPr>
-        <w:t>用户档案信息</w:t>
-      </w:r>
-    </w:p>
-    <w:p>
-      <w:pPr>
-        <w:rPr>
-          <w:rFonts w:hint="eastAsia"/>
-          <w:b/>
-          <w:bCs/>
-          <w:lang w:val="en-US" w:eastAsia="zh-CN"/>
-        </w:rPr>
-      </w:pPr>
-      <w:r>
-        <w:rPr>
-          <w:rFonts w:hint="eastAsia"/>
-          <w:b/>
-          <w:bCs/>
-          <w:lang w:val="en-US" w:eastAsia="zh-CN"/>
+      </w:pPr>
+      <w:r>
+        <w:rPr>
+          <w:rFonts w:hint="eastAsia"/>
+        </w:rPr>
+        <w:t>内容：1.显示用户年级和专业信息 ；2.显示用户信用分 ；3.在热度相同的情况下，优先展示信用分高的用户的发言。</w:t>
+      </w:r>
+    </w:p>
+    <w:p>
+      <w:pPr>
+        <w:ind w:firstLine="420"/>
+      </w:pPr>
+      <w:r>
+        <w:rPr>
+          <w:rFonts w:hint="eastAsia"/>
+        </w:rPr>
+        <w:t>输入：无（与用户信息管理系统连接）</w:t>
+      </w:r>
+    </w:p>
+    <w:p>
+      <w:pPr>
+        <w:ind w:firstLine="420"/>
+      </w:pPr>
+      <w:r>
+        <w:rPr>
+          <w:rFonts w:hint="eastAsia"/>
+        </w:rPr>
+        <w:t>输出：用户档案信息</w:t>
+      </w:r>
+    </w:p>
+    <w:p>
+      <w:pPr>
+        <w:rPr>
+          <w:b/>
+          <w:bCs/>
+        </w:rPr>
+      </w:pPr>
+      <w:r>
+        <w:rPr>
+          <w:rFonts w:hint="eastAsia"/>
+          <w:b/>
+          <w:bCs/>
         </w:rPr>
         <w:t>FR3.6 计算用户信用分</w:t>
       </w:r>
@@ -1031,70 +860,39 @@
     <w:p>
       <w:pPr>
         <w:ind w:firstLine="420"/>
-        <w:rPr>
-          <w:rFonts w:hint="default" w:eastAsiaTheme="minorEastAsia"/>
-          <w:lang w:val="en-US" w:eastAsia="zh-CN"/>
-        </w:rPr>
-      </w:pPr>
-      <w:r>
-        <w:rPr>
-          <w:rFonts w:hint="eastAsia"/>
-        </w:rPr>
-        <w:t>内容：</w:t>
-      </w:r>
-      <w:r>
-        <w:rPr>
-          <w:rFonts w:hint="eastAsia"/>
-          <w:lang w:val="en-US" w:eastAsia="zh-CN"/>
-        </w:rPr>
-        <w:t>设置适当计算方法，如1.评论被点赞多少次就增加一定的信用分；2.被举报或存在违规行为时降低信用分；3.用户信息越完备，信用分越高；4.一定时期内无违规行为，给予一定的信用分作为奖励；5.创建用户时基础信用分一致，信用分存在上限，超出时不再累计。</w:t>
-      </w:r>
-    </w:p>
-    <w:p>
-      <w:pPr>
-        <w:ind w:firstLine="420"/>
-        <w:rPr>
-          <w:rFonts w:hint="default" w:eastAsiaTheme="minorEastAsia"/>
-          <w:lang w:val="en-US" w:eastAsia="zh-CN"/>
-        </w:rPr>
-      </w:pPr>
-      <w:r>
-        <w:rPr>
-          <w:rFonts w:hint="eastAsia"/>
-        </w:rPr>
-        <w:t>输入：</w:t>
-      </w:r>
-      <w:r>
-        <w:rPr>
-          <w:rFonts w:hint="eastAsia"/>
-          <w:lang w:val="en-US" w:eastAsia="zh-CN"/>
-        </w:rPr>
-        <w:t>被点赞次数、违规次数、用户信息完备状态、原始信用分</w:t>
-      </w:r>
-    </w:p>
-    <w:p>
-      <w:pPr>
-        <w:ind w:firstLine="420"/>
-      </w:pPr>
-      <w:r>
-        <w:rPr>
-          <w:rFonts w:hint="eastAsia"/>
-        </w:rPr>
-        <w:t>输出：</w:t>
-      </w:r>
-      <w:r>
-        <w:rPr>
-          <w:rFonts w:hint="eastAsia"/>
-          <w:lang w:val="en-US" w:eastAsia="zh-CN"/>
-        </w:rPr>
-        <w:t>用户信用分</w:t>
-      </w:r>
-      <w:bookmarkStart w:id="0" w:name="_GoBack"/>
-      <w:bookmarkEnd w:id="0"/>
-    </w:p>
-    <w:p>
-      <w:pPr>
-        <w:pStyle w:val="3"/>
+      </w:pPr>
+      <w:r>
+        <w:rPr>
+          <w:rFonts w:hint="eastAsia"/>
+        </w:rPr>
+        <w:t>内容：设置适当计算方法，如1.评论被点赞多少次就增加一定的信用分；2.被举报或存在违规行为时降低信用分；3.用户信息越完备，信用分越高；4.一定时期内无违规行为，给予一定的信用分作为奖励；5.创建用户时基础信用分一致，信用分存在上限，超出时不再累计。</w:t>
+      </w:r>
+    </w:p>
+    <w:p>
+      <w:pPr>
+        <w:ind w:firstLine="420"/>
+      </w:pPr>
+      <w:r>
+        <w:rPr>
+          <w:rFonts w:hint="eastAsia"/>
+        </w:rPr>
+        <w:t>输入：被点赞次数、违规次数、用户信息完备状态、原始信用分</w:t>
+      </w:r>
+    </w:p>
+    <w:p>
+      <w:pPr>
+        <w:ind w:firstLine="420"/>
+      </w:pPr>
+      <w:r>
+        <w:rPr>
+          <w:rFonts w:hint="eastAsia"/>
+        </w:rPr>
+        <w:t>输出：用户信用分</w:t>
+      </w:r>
+    </w:p>
+    <w:p>
+      <w:pPr>
+        <w:pStyle w:val="2"/>
       </w:pPr>
       <w:r>
         <w:rPr>
@@ -1123,20 +921,20 @@
     <w:sectPr>
       <w:pgSz w:w="11906" w:h="16838"/>
       <w:pgMar w:top="1440" w:right="1800" w:bottom="1440" w:left="1800" w:header="851" w:footer="992" w:gutter="0"/>
-      <w:cols w:space="425" w:num="1"/>
-      <w:docGrid w:type="lines" w:linePitch="312" w:charSpace="0"/>
+      <w:cols w:space="425"/>
+      <w:docGrid w:type="lines" w:linePitch="312"/>
     </w:sectPr>
   </w:body>
 </w:document>
 </file>
 
 <file path=word/numbering.xml><?xml version="1.0" encoding="utf-8"?>
-<w:numbering xmlns:wpc="http://schemas.microsoft.com/office/word/2010/wordprocessingCanvas" xmlns:mc="http://schemas.openxmlformats.org/markup-compatibility/2006" xmlns:o="urn:schemas-microsoft-com:office:office" xmlns:r="http://schemas.openxmlformats.org/officeDocument/2006/relationships" xmlns:m="http://schemas.openxmlformats.org/officeDocument/2006/math" xmlns:v="urn:schemas-microsoft-com:vml" xmlns:wp14="http://schemas.microsoft.com/office/word/2010/wordprocessingDrawing" xmlns:wp="http://schemas.openxmlformats.org/drawingml/2006/wordprocessingDrawing" xmlns:w10="urn:schemas-microsoft-com:office:word" xmlns:w="http://schemas.openxmlformats.org/wordprocessingml/2006/main" xmlns:w14="http://schemas.microsoft.com/office/word/2010/wordml" xmlns:wpg="http://schemas.microsoft.com/office/word/2010/wordprocessingGroup" xmlns:wpi="http://schemas.microsoft.com/office/word/2010/wordprocessingInk" xmlns:wne="http://schemas.microsoft.com/office/word/2006/wordml" xmlns:wps="http://schemas.microsoft.com/office/word/2010/wordprocessingShape" xmlns:wpsCustomData="http://www.wps.cn/officeDocument/2013/wpsCustomData" mc:Ignorable="w14 wp14">
-  <w:abstractNum w:abstractNumId="0">
+<w:numbering xmlns:wpc="http://schemas.microsoft.com/office/word/2010/wordprocessingCanvas" xmlns:cx="http://schemas.microsoft.com/office/drawing/2014/chartex" xmlns:cx1="http://schemas.microsoft.com/office/drawing/2015/9/8/chartex" xmlns:cx2="http://schemas.microsoft.com/office/drawing/2015/10/21/chartex" xmlns:cx3="http://schemas.microsoft.com/office/drawing/2016/5/9/chartex" xmlns:cx4="http://schemas.microsoft.com/office/drawing/2016/5/10/chartex" xmlns:cx5="http://schemas.microsoft.com/office/drawing/2016/5/11/chartex" xmlns:cx6="http://schemas.microsoft.com/office/drawing/2016/5/12/chartex" xmlns:cx7="http://schemas.microsoft.com/office/drawing/2016/5/13/chartex" xmlns:cx8="http://schemas.microsoft.com/office/drawing/2016/5/14/chartex" xmlns:mc="http://schemas.openxmlformats.org/markup-compatibility/2006" xmlns:aink="http://schemas.microsoft.com/office/drawing/2016/ink" xmlns:am3d="http://schemas.microsoft.com/office/drawing/2017/model3d" xmlns:o="urn:schemas-microsoft-com:office:office" xmlns:oel="http://schemas.microsoft.com/office/2019/extlst" xmlns:r="http://schemas.openxmlformats.org/officeDocument/2006/relationships" xmlns:m="http://schemas.openxmlformats.org/officeDocument/2006/math" xmlns:v="urn:schemas-microsoft-com:vml" xmlns:wp14="http://schemas.microsoft.com/office/word/2010/wordprocessingDrawing" xmlns:wp="http://schemas.openxmlformats.org/drawingml/2006/wordprocessingDrawing" xmlns:w10="urn:schemas-microsoft-com:office:word" xmlns:w="http://schemas.openxmlformats.org/wordprocessingml/2006/main" xmlns:w14="http://schemas.microsoft.com/office/word/2010/wordml" xmlns:w15="http://schemas.microsoft.com/office/word/2012/wordml" xmlns:w16cex="http://schemas.microsoft.com/office/word/2018/wordml/cex" xmlns:w16cid="http://schemas.microsoft.com/office/word/2016/wordml/cid" xmlns:w16="http://schemas.microsoft.com/office/word/2018/wordml" xmlns:w16sdtdh="http://schemas.microsoft.com/office/word/2020/wordml/sdtdatahash" xmlns:w16se="http://schemas.microsoft.com/office/word/2015/wordml/symex" xmlns:wpg="http://schemas.microsoft.com/office/word/2010/wordprocessingGroup" xmlns:wpi="http://schemas.microsoft.com/office/word/2010/wordprocessingInk" xmlns:wne="http://schemas.microsoft.com/office/word/2006/wordml" xmlns:wps="http://schemas.microsoft.com/office/word/2010/wordprocessingShape" mc:Ignorable="w14 w15 w16se w16cid w16 w16cex w16sdtdh wp14">
+  <w:abstractNum w:abstractNumId="0" w15:restartNumberingAfterBreak="0">
     <w:nsid w:val="BCCAA8F5"/>
     <w:multiLevelType w:val="singleLevel"/>
     <w:tmpl w:val="BCCAA8F5"/>
-    <w:lvl w:ilvl="0" w:tentative="0">
+    <w:lvl w:ilvl="0">
       <w:start w:val="2"/>
       <w:numFmt w:val="decimal"/>
       <w:lvlText w:val="%1."/>
@@ -1148,296 +946,422 @@
       </w:pPr>
     </w:lvl>
   </w:abstractNum>
-  <w:num w:numId="1">
+  <w:num w:numId="1" w16cid:durableId="549851022">
     <w:abstractNumId w:val="0"/>
   </w:num>
 </w:numbering>
 </file>
 
 <file path=word/styles.xml><?xml version="1.0" encoding="utf-8"?>
-<w:styles xmlns:mc="http://schemas.openxmlformats.org/markup-compatibility/2006" xmlns:o="urn:schemas-microsoft-com:office:office" xmlns:r="http://schemas.openxmlformats.org/officeDocument/2006/relationships" xmlns:m="http://schemas.openxmlformats.org/officeDocument/2006/math" xmlns:v="urn:schemas-microsoft-com:vml" xmlns:w="http://schemas.openxmlformats.org/wordprocessingml/2006/main" xmlns:w14="http://schemas.microsoft.com/office/word/2010/wordml" xmlns:w10="urn:schemas-microsoft-com:office:word" xmlns:sl="http://schemas.openxmlformats.org/schemaLibrary/2006/main" xmlns:wpsCustomData="http://www.wps.cn/officeDocument/2013/wpsCustomData" mc:Ignorable="w14">
+<w:styles xmlns:mc="http://schemas.openxmlformats.org/markup-compatibility/2006" xmlns:r="http://schemas.openxmlformats.org/officeDocument/2006/relationships" xmlns:w="http://schemas.openxmlformats.org/wordprocessingml/2006/main" xmlns:w14="http://schemas.microsoft.com/office/word/2010/wordml" xmlns:w15="http://schemas.microsoft.com/office/word/2012/wordml" xmlns:w16cex="http://schemas.microsoft.com/office/word/2018/wordml/cex" xmlns:w16cid="http://schemas.microsoft.com/office/word/2016/wordml/cid" xmlns:w16="http://schemas.microsoft.com/office/word/2018/wordml" xmlns:w16sdtdh="http://schemas.microsoft.com/office/word/2020/wordml/sdtdatahash" xmlns:w16se="http://schemas.microsoft.com/office/word/2015/wordml/symex" mc:Ignorable="w14 w15 w16se w16cid w16 w16cex w16sdtdh">
   <w:docDefaults>
     <w:rPrDefault>
       <w:rPr>
-        <w:rFonts w:asciiTheme="minorHAnsi" w:hAnsiTheme="minorHAnsi" w:eastAsiaTheme="minorEastAsia" w:cstheme="minorBidi"/>
+        <w:rFonts w:asciiTheme="minorHAnsi" w:eastAsiaTheme="minorEastAsia" w:hAnsiTheme="minorHAnsi" w:cstheme="minorBidi"/>
+        <w:lang w:val="en-US" w:eastAsia="zh-CN" w:bidi="ar-SA"/>
       </w:rPr>
     </w:rPrDefault>
     <w:pPrDefault/>
   </w:docDefaults>
-  <w:latentStyles w:count="260" w:defQFormat="0" w:defUnhideWhenUsed="1" w:defSemiHidden="1" w:defUIPriority="99" w:defLockedState="0">
-    <w:lsdException w:qFormat="1" w:unhideWhenUsed="0" w:uiPriority="0" w:semiHidden="0" w:name="Normal"/>
-    <w:lsdException w:qFormat="1" w:unhideWhenUsed="0" w:uiPriority="9" w:semiHidden="0" w:name="heading 1"/>
-    <w:lsdException w:qFormat="1" w:uiPriority="9" w:semiHidden="0" w:name="heading 2"/>
-    <w:lsdException w:qFormat="1" w:uiPriority="9" w:name="heading 3"/>
-    <w:lsdException w:qFormat="1" w:uiPriority="9" w:name="heading 4"/>
-    <w:lsdException w:qFormat="1" w:uiPriority="9" w:name="heading 5"/>
-    <w:lsdException w:qFormat="1" w:uiPriority="9" w:name="heading 6"/>
-    <w:lsdException w:qFormat="1" w:uiPriority="9" w:name="heading 7"/>
-    <w:lsdException w:qFormat="1" w:uiPriority="9" w:name="heading 8"/>
-    <w:lsdException w:qFormat="1" w:uiPriority="9" w:name="heading 9"/>
-    <w:lsdException w:uiPriority="99" w:name="index 1"/>
-    <w:lsdException w:uiPriority="99" w:name="index 2"/>
-    <w:lsdException w:uiPriority="99" w:name="index 3"/>
-    <w:lsdException w:uiPriority="99" w:name="index 4"/>
-    <w:lsdException w:uiPriority="99" w:name="index 5"/>
-    <w:lsdException w:uiPriority="99" w:name="index 6"/>
-    <w:lsdException w:uiPriority="99" w:name="index 7"/>
-    <w:lsdException w:uiPriority="99" w:name="index 8"/>
-    <w:lsdException w:uiPriority="99" w:name="index 9"/>
-    <w:lsdException w:uiPriority="39" w:name="toc 1"/>
-    <w:lsdException w:uiPriority="39" w:name="toc 2"/>
-    <w:lsdException w:uiPriority="39" w:name="toc 3"/>
-    <w:lsdException w:uiPriority="39" w:name="toc 4"/>
-    <w:lsdException w:uiPriority="39" w:name="toc 5"/>
-    <w:lsdException w:uiPriority="39" w:name="toc 6"/>
-    <w:lsdException w:uiPriority="39" w:name="toc 7"/>
-    <w:lsdException w:uiPriority="39" w:name="toc 8"/>
-    <w:lsdException w:uiPriority="39" w:name="toc 9"/>
-    <w:lsdException w:uiPriority="99" w:name="Normal Indent"/>
-    <w:lsdException w:uiPriority="99" w:name="footnote text"/>
-    <w:lsdException w:uiPriority="99" w:name="annotation text"/>
-    <w:lsdException w:qFormat="1" w:uiPriority="99" w:semiHidden="0" w:name="header"/>
-    <w:lsdException w:qFormat="1" w:uiPriority="99" w:semiHidden="0" w:name="footer"/>
-    <w:lsdException w:uiPriority="99" w:name="index heading"/>
-    <w:lsdException w:qFormat="1" w:uiPriority="35" w:name="caption"/>
-    <w:lsdException w:uiPriority="99" w:name="table of figures"/>
-    <w:lsdException w:uiPriority="99" w:name="envelope address"/>
-    <w:lsdException w:uiPriority="99" w:name="envelope return"/>
-    <w:lsdException w:uiPriority="99" w:name="footnote reference"/>
-    <w:lsdException w:uiPriority="99" w:name="annotation reference"/>
-    <w:lsdException w:uiPriority="99" w:name="line number"/>
-    <w:lsdException w:uiPriority="99" w:name="page number"/>
-    <w:lsdException w:uiPriority="99" w:name="endnote reference"/>
-    <w:lsdException w:uiPriority="99" w:name="endnote text"/>
-    <w:lsdException w:uiPriority="99" w:name="table of authorities"/>
-    <w:lsdException w:uiPriority="99" w:name="macro"/>
-    <w:lsdException w:uiPriority="99" w:name="toa heading"/>
-    <w:lsdException w:uiPriority="99" w:name="List"/>
-    <w:lsdException w:uiPriority="99" w:name="List Bullet"/>
-    <w:lsdException w:uiPriority="99" w:name="List Number"/>
-    <w:lsdException w:uiPriority="99" w:name="List 2"/>
-    <w:lsdException w:uiPriority="99" w:name="List 3"/>
-    <w:lsdException w:uiPriority="99" w:name="List 4"/>
-    <w:lsdException w:uiPriority="99" w:name="List 5"/>
-    <w:lsdException w:uiPriority="99" w:name="List Bullet 2"/>
-    <w:lsdException w:uiPriority="99" w:name="List Bullet 3"/>
-    <w:lsdException w:uiPriority="99" w:name="List Bullet 4"/>
-    <w:lsdException w:uiPriority="99" w:name="List Bullet 5"/>
-    <w:lsdException w:uiPriority="99" w:name="List Number 2"/>
-    <w:lsdException w:uiPriority="99" w:name="List Number 3"/>
-    <w:lsdException w:uiPriority="99" w:name="List Number 4"/>
-    <w:lsdException w:uiPriority="99" w:name="List Number 5"/>
-    <w:lsdException w:qFormat="1" w:unhideWhenUsed="0" w:uiPriority="10" w:semiHidden="0" w:name="Title"/>
-    <w:lsdException w:uiPriority="99" w:name="Closing"/>
-    <w:lsdException w:uiPriority="99" w:name="Signature"/>
-    <w:lsdException w:uiPriority="1" w:name="Default Paragraph Font"/>
-    <w:lsdException w:uiPriority="99" w:name="Body Text"/>
-    <w:lsdException w:uiPriority="99" w:name="Body Text Indent"/>
-    <w:lsdException w:uiPriority="99" w:name="List Continue"/>
-    <w:lsdException w:uiPriority="99" w:name="List Continue 2"/>
-    <w:lsdException w:uiPriority="99" w:name="List Continue 3"/>
-    <w:lsdException w:uiPriority="99" w:name="List Continue 4"/>
-    <w:lsdException w:uiPriority="99" w:name="List Continue 5"/>
-    <w:lsdException w:uiPriority="99" w:name="Message Header"/>
-    <w:lsdException w:qFormat="1" w:unhideWhenUsed="0" w:uiPriority="11" w:semiHidden="0" w:name="Subtitle"/>
-    <w:lsdException w:uiPriority="99" w:name="Salutation"/>
-    <w:lsdException w:uiPriority="99" w:name="Date"/>
-    <w:lsdException w:uiPriority="99" w:name="Body Text First Indent"/>
-    <w:lsdException w:uiPriority="99" w:name="Body Text First Indent 2"/>
-    <w:lsdException w:uiPriority="99" w:name="Note Heading"/>
-    <w:lsdException w:uiPriority="99" w:name="Body Text 2"/>
-    <w:lsdException w:uiPriority="99" w:name="Body Text 3"/>
-    <w:lsdException w:uiPriority="99" w:name="Body Text Indent 2"/>
-    <w:lsdException w:uiPriority="99" w:name="Body Text Indent 3"/>
-    <w:lsdException w:uiPriority="99" w:name="Block Text"/>
-    <w:lsdException w:uiPriority="99" w:name="Hyperlink"/>
-    <w:lsdException w:uiPriority="99" w:name="FollowedHyperlink"/>
-    <w:lsdException w:qFormat="1" w:unhideWhenUsed="0" w:uiPriority="22" w:semiHidden="0" w:name="Strong"/>
-    <w:lsdException w:qFormat="1" w:unhideWhenUsed="0" w:uiPriority="20" w:semiHidden="0" w:name="Emphasis"/>
-    <w:lsdException w:uiPriority="99" w:name="Document Map"/>
-    <w:lsdException w:uiPriority="99" w:name="Plain Text"/>
-    <w:lsdException w:uiPriority="99" w:name="E-mail Signature"/>
-    <w:lsdException w:uiPriority="99" w:name="Normal (Web)"/>
-    <w:lsdException w:uiPriority="99" w:name="HTML Acronym"/>
-    <w:lsdException w:uiPriority="99" w:name="HTML Address"/>
-    <w:lsdException w:uiPriority="99" w:name="HTML Cite"/>
-    <w:lsdException w:uiPriority="99" w:name="HTML Code"/>
-    <w:lsdException w:uiPriority="99" w:name="HTML Definition"/>
-    <w:lsdException w:uiPriority="99" w:name="HTML Keyboard"/>
-    <w:lsdException w:uiPriority="99" w:name="HTML Preformatted"/>
-    <w:lsdException w:uiPriority="99" w:name="HTML Sample"/>
-    <w:lsdException w:uiPriority="99" w:name="HTML Typewriter"/>
-    <w:lsdException w:uiPriority="99" w:name="HTML Variable"/>
-    <w:lsdException w:qFormat="1" w:uiPriority="99" w:name="Normal Table"/>
-    <w:lsdException w:uiPriority="99" w:name="annotation subject"/>
-    <w:lsdException w:uiPriority="99" w:name="Table Simple 1"/>
-    <w:lsdException w:uiPriority="99" w:name="Table Simple 2"/>
-    <w:lsdException w:uiPriority="99" w:name="Table Simple 3"/>
-    <w:lsdException w:uiPriority="99" w:name="Table Classic 1"/>
-    <w:lsdException w:uiPriority="99" w:name="Table Classic 2"/>
-    <w:lsdException w:uiPriority="99" w:name="Table Classic 3"/>
-    <w:lsdException w:uiPriority="99" w:name="Table Classic 4"/>
-    <w:lsdException w:uiPriority="99" w:name="Table Colorful 1"/>
-    <w:lsdException w:uiPriority="99" w:name="Table Colorful 2"/>
-    <w:lsdException w:uiPriority="99" w:name="Table Colorful 3"/>
-    <w:lsdException w:uiPriority="99" w:name="Table Columns 1"/>
-    <w:lsdException w:uiPriority="99" w:name="Table Columns 2"/>
-    <w:lsdException w:uiPriority="99" w:name="Table Columns 3"/>
-    <w:lsdException w:uiPriority="99" w:name="Table Columns 4"/>
-    <w:lsdException w:uiPriority="99" w:name="Table Columns 5"/>
-    <w:lsdException w:uiPriority="99" w:name="Table Grid 1"/>
-    <w:lsdException w:uiPriority="99" w:name="Table Grid 2"/>
-    <w:lsdException w:uiPriority="99" w:name="Table Grid 3"/>
-    <w:lsdException w:uiPriority="99" w:name="Table Grid 4"/>
-    <w:lsdException w:uiPriority="99" w:name="Table Grid 5"/>
-    <w:lsdException w:uiPriority="99" w:name="Table Grid 6"/>
-    <w:lsdException w:uiPriority="99" w:name="Table Grid 7"/>
-    <w:lsdException w:uiPriority="99" w:name="Table Grid 8"/>
-    <w:lsdException w:uiPriority="99" w:name="Table List 1"/>
-    <w:lsdException w:uiPriority="99" w:name="Table List 2"/>
-    <w:lsdException w:uiPriority="99" w:name="Table List 3"/>
-    <w:lsdException w:uiPriority="99" w:name="Table List 4"/>
-    <w:lsdException w:uiPriority="99" w:name="Table List 5"/>
-    <w:lsdException w:uiPriority="99" w:name="Table List 6"/>
-    <w:lsdException w:uiPriority="99" w:name="Table List 7"/>
-    <w:lsdException w:uiPriority="99" w:name="Table List 8"/>
-    <w:lsdException w:uiPriority="99" w:name="Table 3D effects 1"/>
-    <w:lsdException w:uiPriority="99" w:name="Table 3D effects 2"/>
-    <w:lsdException w:uiPriority="99" w:name="Table 3D effects 3"/>
-    <w:lsdException w:uiPriority="99" w:name="Table Contemporary"/>
-    <w:lsdException w:uiPriority="99" w:name="Table Elegant"/>
-    <w:lsdException w:uiPriority="99" w:name="Table Professional"/>
-    <w:lsdException w:uiPriority="99" w:name="Table Subtle 1"/>
-    <w:lsdException w:uiPriority="99" w:name="Table Subtle 2"/>
-    <w:lsdException w:uiPriority="99" w:name="Table Web 1"/>
-    <w:lsdException w:uiPriority="99" w:name="Table Web 2"/>
-    <w:lsdException w:uiPriority="99" w:name="Table Web 3"/>
-    <w:lsdException w:uiPriority="99" w:name="Balloon Text"/>
-    <w:lsdException w:unhideWhenUsed="0" w:uiPriority="39" w:semiHidden="0" w:name="Table Grid"/>
-    <w:lsdException w:uiPriority="99" w:name="Table Theme"/>
-    <w:lsdException w:unhideWhenUsed="0" w:uiPriority="60" w:semiHidden="0" w:name="Light Shading"/>
-    <w:lsdException w:unhideWhenUsed="0" w:uiPriority="61" w:semiHidden="0" w:name="Light List"/>
-    <w:lsdException w:unhideWhenUsed="0" w:uiPriority="62" w:semiHidden="0" w:name="Light Grid"/>
-    <w:lsdException w:unhideWhenUsed="0" w:uiPriority="63" w:semiHidden="0" w:name="Medium Shading 1"/>
-    <w:lsdException w:unhideWhenUsed="0" w:uiPriority="64" w:semiHidden="0" w:name="Medium Shading 2"/>
-    <w:lsdException w:unhideWhenUsed="0" w:uiPriority="65" w:semiHidden="0" w:name="Medium List 1"/>
-    <w:lsdException w:unhideWhenUsed="0" w:uiPriority="66" w:semiHidden="0" w:name="Medium List 2"/>
-    <w:lsdException w:unhideWhenUsed="0" w:uiPriority="67" w:semiHidden="0" w:name="Medium Grid 1"/>
-    <w:lsdException w:unhideWhenUsed="0" w:uiPriority="68" w:semiHidden="0" w:name="Medium Grid 2"/>
-    <w:lsdException w:unhideWhenUsed="0" w:uiPriority="69" w:semiHidden="0" w:name="Medium Grid 3"/>
-    <w:lsdException w:unhideWhenUsed="0" w:uiPriority="70" w:semiHidden="0" w:name="Dark List"/>
-    <w:lsdException w:unhideWhenUsed="0" w:uiPriority="71" w:semiHidden="0" w:name="Colorful Shading"/>
-    <w:lsdException w:unhideWhenUsed="0" w:uiPriority="72" w:semiHidden="0" w:name="Colorful List"/>
-    <w:lsdException w:unhideWhenUsed="0" w:uiPriority="73" w:semiHidden="0" w:name="Colorful Grid"/>
-    <w:lsdException w:unhideWhenUsed="0" w:uiPriority="60" w:semiHidden="0" w:name="Light Shading Accent 1"/>
-    <w:lsdException w:unhideWhenUsed="0" w:uiPriority="61" w:semiHidden="0" w:name="Light List Accent 1"/>
-    <w:lsdException w:unhideWhenUsed="0" w:uiPriority="62" w:semiHidden="0" w:name="Light Grid Accent 1"/>
-    <w:lsdException w:unhideWhenUsed="0" w:uiPriority="63" w:semiHidden="0" w:name="Medium Shading 1 Accent 1"/>
-    <w:lsdException w:unhideWhenUsed="0" w:uiPriority="64" w:semiHidden="0" w:name="Medium Shading 2 Accent 1"/>
-    <w:lsdException w:unhideWhenUsed="0" w:uiPriority="65" w:semiHidden="0" w:name="Medium List 1 Accent 1"/>
-    <w:lsdException w:unhideWhenUsed="0" w:uiPriority="66" w:semiHidden="0" w:name="Medium List 2 Accent 1"/>
-    <w:lsdException w:unhideWhenUsed="0" w:uiPriority="67" w:semiHidden="0" w:name="Medium Grid 1 Accent 1"/>
-    <w:lsdException w:unhideWhenUsed="0" w:uiPriority="68" w:semiHidden="0" w:name="Medium Grid 2 Accent 1"/>
-    <w:lsdException w:unhideWhenUsed="0" w:uiPriority="69" w:semiHidden="0" w:name="Medium Grid 3 Accent 1"/>
-    <w:lsdException w:unhideWhenUsed="0" w:uiPriority="70" w:semiHidden="0" w:name="Dark List Accent 1"/>
-    <w:lsdException w:unhideWhenUsed="0" w:uiPriority="71" w:semiHidden="0" w:name="Colorful Shading Accent 1"/>
-    <w:lsdException w:unhideWhenUsed="0" w:uiPriority="72" w:semiHidden="0" w:name="Colorful List Accent 1"/>
-    <w:lsdException w:unhideWhenUsed="0" w:uiPriority="73" w:semiHidden="0" w:name="Colorful Grid Accent 1"/>
-    <w:lsdException w:unhideWhenUsed="0" w:uiPriority="60" w:semiHidden="0" w:name="Light Shading Accent 2"/>
-    <w:lsdException w:unhideWhenUsed="0" w:uiPriority="61" w:semiHidden="0" w:name="Light List Accent 2"/>
-    <w:lsdException w:unhideWhenUsed="0" w:uiPriority="62" w:semiHidden="0" w:name="Light Grid Accent 2"/>
-    <w:lsdException w:unhideWhenUsed="0" w:uiPriority="63" w:semiHidden="0" w:name="Medium Shading 1 Accent 2"/>
-    <w:lsdException w:unhideWhenUsed="0" w:uiPriority="64" w:semiHidden="0" w:name="Medium Shading 2 Accent 2"/>
-    <w:lsdException w:unhideWhenUsed="0" w:uiPriority="65" w:semiHidden="0" w:name="Medium List 1 Accent 2"/>
-    <w:lsdException w:unhideWhenUsed="0" w:uiPriority="66" w:semiHidden="0" w:name="Medium List 2 Accent 2"/>
-    <w:lsdException w:unhideWhenUsed="0" w:uiPriority="67" w:semiHidden="0" w:name="Medium Grid 1 Accent 2"/>
-    <w:lsdException w:unhideWhenUsed="0" w:uiPriority="68" w:semiHidden="0" w:name="Medium Grid 2 Accent 2"/>
-    <w:lsdException w:unhideWhenUsed="0" w:uiPriority="69" w:semiHidden="0" w:name="Medium Grid 3 Accent 2"/>
-    <w:lsdException w:unhideWhenUsed="0" w:uiPriority="70" w:semiHidden="0" w:name="Dark List Accent 2"/>
-    <w:lsdException w:unhideWhenUsed="0" w:uiPriority="71" w:semiHidden="0" w:name="Colorful Shading Accent 2"/>
-    <w:lsdException w:unhideWhenUsed="0" w:uiPriority="72" w:semiHidden="0" w:name="Colorful List Accent 2"/>
-    <w:lsdException w:unhideWhenUsed="0" w:uiPriority="73" w:semiHidden="0" w:name="Colorful Grid Accent 2"/>
-    <w:lsdException w:unhideWhenUsed="0" w:uiPriority="60" w:semiHidden="0" w:name="Light Shading Accent 3"/>
-    <w:lsdException w:unhideWhenUsed="0" w:uiPriority="61" w:semiHidden="0" w:name="Light List Accent 3"/>
-    <w:lsdException w:unhideWhenUsed="0" w:uiPriority="62" w:semiHidden="0" w:name="Light Grid Accent 3"/>
-    <w:lsdException w:unhideWhenUsed="0" w:uiPriority="63" w:semiHidden="0" w:name="Medium Shading 1 Accent 3"/>
-    <w:lsdException w:unhideWhenUsed="0" w:uiPriority="64" w:semiHidden="0" w:name="Medium Shading 2 Accent 3"/>
-    <w:lsdException w:unhideWhenUsed="0" w:uiPriority="65" w:semiHidden="0" w:name="Medium List 1 Accent 3"/>
-    <w:lsdException w:unhideWhenUsed="0" w:uiPriority="66" w:semiHidden="0" w:name="Medium List 2 Accent 3"/>
-    <w:lsdException w:unhideWhenUsed="0" w:uiPriority="67" w:semiHidden="0" w:name="Medium Grid 1 Accent 3"/>
-    <w:lsdException w:unhideWhenUsed="0" w:uiPriority="68" w:semiHidden="0" w:name="Medium Grid 2 Accent 3"/>
-    <w:lsdException w:unhideWhenUsed="0" w:uiPriority="69" w:semiHidden="0" w:name="Medium Grid 3 Accent 3"/>
-    <w:lsdException w:unhideWhenUsed="0" w:uiPriority="70" w:semiHidden="0" w:name="Dark List Accent 3"/>
-    <w:lsdException w:unhideWhenUsed="0" w:uiPriority="71" w:semiHidden="0" w:name="Colorful Shading Accent 3"/>
-    <w:lsdException w:unhideWhenUsed="0" w:uiPriority="72" w:semiHidden="0" w:name="Colorful List Accent 3"/>
-    <w:lsdException w:unhideWhenUsed="0" w:uiPriority="73" w:semiHidden="0" w:name="Colorful Grid Accent 3"/>
-    <w:lsdException w:unhideWhenUsed="0" w:uiPriority="60" w:semiHidden="0" w:name="Light Shading Accent 4"/>
-    <w:lsdException w:unhideWhenUsed="0" w:uiPriority="61" w:semiHidden="0" w:name="Light List Accent 4"/>
-    <w:lsdException w:unhideWhenUsed="0" w:uiPriority="62" w:semiHidden="0" w:name="Light Grid Accent 4"/>
-    <w:lsdException w:unhideWhenUsed="0" w:uiPriority="63" w:semiHidden="0" w:name="Medium Shading 1 Accent 4"/>
-    <w:lsdException w:unhideWhenUsed="0" w:uiPriority="64" w:semiHidden="0" w:name="Medium Shading 2 Accent 4"/>
-    <w:lsdException w:unhideWhenUsed="0" w:uiPriority="65" w:semiHidden="0" w:name="Medium List 1 Accent 4"/>
-    <w:lsdException w:unhideWhenUsed="0" w:uiPriority="66" w:semiHidden="0" w:name="Medium List 2 Accent 4"/>
-    <w:lsdException w:unhideWhenUsed="0" w:uiPriority="67" w:semiHidden="0" w:name="Medium Grid 1 Accent 4"/>
-    <w:lsdException w:unhideWhenUsed="0" w:uiPriority="68" w:semiHidden="0" w:name="Medium Grid 2 Accent 4"/>
-    <w:lsdException w:unhideWhenUsed="0" w:uiPriority="69" w:semiHidden="0" w:name="Medium Grid 3 Accent 4"/>
-    <w:lsdException w:unhideWhenUsed="0" w:uiPriority="70" w:semiHidden="0" w:name="Dark List Accent 4"/>
-    <w:lsdException w:unhideWhenUsed="0" w:uiPriority="71" w:semiHidden="0" w:name="Colorful Shading Accent 4"/>
-    <w:lsdException w:unhideWhenUsed="0" w:uiPriority="72" w:semiHidden="0" w:name="Colorful List Accent 4"/>
-    <w:lsdException w:unhideWhenUsed="0" w:uiPriority="73" w:semiHidden="0" w:name="Colorful Grid Accent 4"/>
-    <w:lsdException w:unhideWhenUsed="0" w:uiPriority="60" w:semiHidden="0" w:name="Light Shading Accent 5"/>
-    <w:lsdException w:unhideWhenUsed="0" w:uiPriority="61" w:semiHidden="0" w:name="Light List Accent 5"/>
-    <w:lsdException w:unhideWhenUsed="0" w:uiPriority="62" w:semiHidden="0" w:name="Light Grid Accent 5"/>
-    <w:lsdException w:unhideWhenUsed="0" w:uiPriority="63" w:semiHidden="0" w:name="Medium Shading 1 Accent 5"/>
-    <w:lsdException w:unhideWhenUsed="0" w:uiPriority="64" w:semiHidden="0" w:name="Medium Shading 2 Accent 5"/>
-    <w:lsdException w:unhideWhenUsed="0" w:uiPriority="65" w:semiHidden="0" w:name="Medium List 1 Accent 5"/>
-    <w:lsdException w:unhideWhenUsed="0" w:uiPriority="66" w:semiHidden="0" w:name="Medium List 2 Accent 5"/>
-    <w:lsdException w:unhideWhenUsed="0" w:uiPriority="67" w:semiHidden="0" w:name="Medium Grid 1 Accent 5"/>
-    <w:lsdException w:unhideWhenUsed="0" w:uiPriority="68" w:semiHidden="0" w:name="Medium Grid 2 Accent 5"/>
-    <w:lsdException w:unhideWhenUsed="0" w:uiPriority="69" w:semiHidden="0" w:name="Medium Grid 3 Accent 5"/>
-    <w:lsdException w:unhideWhenUsed="0" w:uiPriority="70" w:semiHidden="0" w:name="Dark List Accent 5"/>
-    <w:lsdException w:unhideWhenUsed="0" w:uiPriority="71" w:semiHidden="0" w:name="Colorful Shading Accent 5"/>
-    <w:lsdException w:unhideWhenUsed="0" w:uiPriority="72" w:semiHidden="0" w:name="Colorful List Accent 5"/>
-    <w:lsdException w:unhideWhenUsed="0" w:uiPriority="73" w:semiHidden="0" w:name="Colorful Grid Accent 5"/>
-    <w:lsdException w:unhideWhenUsed="0" w:uiPriority="60" w:semiHidden="0" w:name="Light Shading Accent 6"/>
-    <w:lsdException w:unhideWhenUsed="0" w:uiPriority="61" w:semiHidden="0" w:name="Light List Accent 6"/>
-    <w:lsdException w:unhideWhenUsed="0" w:uiPriority="62" w:semiHidden="0" w:name="Light Grid Accent 6"/>
-    <w:lsdException w:unhideWhenUsed="0" w:uiPriority="63" w:semiHidden="0" w:name="Medium Shading 1 Accent 6"/>
-    <w:lsdException w:unhideWhenUsed="0" w:uiPriority="64" w:semiHidden="0" w:name="Medium Shading 2 Accent 6"/>
-    <w:lsdException w:unhideWhenUsed="0" w:uiPriority="65" w:semiHidden="0" w:name="Medium List 1 Accent 6"/>
-    <w:lsdException w:unhideWhenUsed="0" w:uiPriority="66" w:semiHidden="0" w:name="Medium List 2 Accent 6"/>
-    <w:lsdException w:unhideWhenUsed="0" w:uiPriority="67" w:semiHidden="0" w:name="Medium Grid 1 Accent 6"/>
-    <w:lsdException w:unhideWhenUsed="0" w:uiPriority="68" w:semiHidden="0" w:name="Medium Grid 2 Accent 6"/>
-    <w:lsdException w:unhideWhenUsed="0" w:uiPriority="69" w:semiHidden="0" w:name="Medium Grid 3 Accent 6"/>
-    <w:lsdException w:unhideWhenUsed="0" w:uiPriority="70" w:semiHidden="0" w:name="Dark List Accent 6"/>
-    <w:lsdException w:unhideWhenUsed="0" w:uiPriority="71" w:semiHidden="0" w:name="Colorful Shading Accent 6"/>
-    <w:lsdException w:unhideWhenUsed="0" w:uiPriority="72" w:semiHidden="0" w:name="Colorful List Accent 6"/>
-    <w:lsdException w:unhideWhenUsed="0" w:uiPriority="73" w:semiHidden="0" w:name="Colorful Grid Accent 6"/>
+  <w:latentStyles w:defLockedState="0" w:defUIPriority="99" w:defSemiHidden="0" w:defUnhideWhenUsed="0" w:defQFormat="0" w:count="376">
+    <w:lsdException w:name="Normal" w:uiPriority="0" w:qFormat="1"/>
+    <w:lsdException w:name="heading 1" w:uiPriority="9" w:qFormat="1"/>
+    <w:lsdException w:name="heading 2" w:uiPriority="9" w:unhideWhenUsed="1" w:qFormat="1"/>
+    <w:lsdException w:name="heading 3" w:semiHidden="1" w:uiPriority="9" w:unhideWhenUsed="1" w:qFormat="1"/>
+    <w:lsdException w:name="heading 4" w:semiHidden="1" w:uiPriority="9" w:unhideWhenUsed="1" w:qFormat="1"/>
+    <w:lsdException w:name="heading 5" w:semiHidden="1" w:uiPriority="9" w:unhideWhenUsed="1" w:qFormat="1"/>
+    <w:lsdException w:name="heading 6" w:semiHidden="1" w:uiPriority="9" w:unhideWhenUsed="1" w:qFormat="1"/>
+    <w:lsdException w:name="heading 7" w:semiHidden="1" w:uiPriority="9" w:unhideWhenUsed="1" w:qFormat="1"/>
+    <w:lsdException w:name="heading 8" w:semiHidden="1" w:uiPriority="9" w:unhideWhenUsed="1" w:qFormat="1"/>
+    <w:lsdException w:name="heading 9" w:semiHidden="1" w:uiPriority="9" w:unhideWhenUsed="1" w:qFormat="1"/>
+    <w:lsdException w:name="index 1" w:semiHidden="1" w:unhideWhenUsed="1"/>
+    <w:lsdException w:name="index 2" w:semiHidden="1" w:unhideWhenUsed="1"/>
+    <w:lsdException w:name="index 3" w:semiHidden="1" w:unhideWhenUsed="1"/>
+    <w:lsdException w:name="index 4" w:semiHidden="1" w:unhideWhenUsed="1"/>
+    <w:lsdException w:name="index 5" w:semiHidden="1" w:unhideWhenUsed="1"/>
+    <w:lsdException w:name="index 6" w:semiHidden="1" w:unhideWhenUsed="1"/>
+    <w:lsdException w:name="index 7" w:semiHidden="1" w:unhideWhenUsed="1"/>
+    <w:lsdException w:name="index 8" w:semiHidden="1" w:unhideWhenUsed="1"/>
+    <w:lsdException w:name="index 9" w:semiHidden="1" w:unhideWhenUsed="1"/>
+    <w:lsdException w:name="toc 1" w:semiHidden="1" w:uiPriority="39" w:unhideWhenUsed="1"/>
+    <w:lsdException w:name="toc 2" w:semiHidden="1" w:uiPriority="39" w:unhideWhenUsed="1"/>
+    <w:lsdException w:name="toc 3" w:semiHidden="1" w:uiPriority="39" w:unhideWhenUsed="1"/>
+    <w:lsdException w:name="toc 4" w:semiHidden="1" w:uiPriority="39" w:unhideWhenUsed="1"/>
+    <w:lsdException w:name="toc 5" w:semiHidden="1" w:uiPriority="39" w:unhideWhenUsed="1"/>
+    <w:lsdException w:name="toc 6" w:semiHidden="1" w:uiPriority="39" w:unhideWhenUsed="1"/>
+    <w:lsdException w:name="toc 7" w:semiHidden="1" w:uiPriority="39" w:unhideWhenUsed="1"/>
+    <w:lsdException w:name="toc 8" w:semiHidden="1" w:uiPriority="39" w:unhideWhenUsed="1"/>
+    <w:lsdException w:name="toc 9" w:semiHidden="1" w:uiPriority="39" w:unhideWhenUsed="1"/>
+    <w:lsdException w:name="Normal Indent" w:semiHidden="1" w:unhideWhenUsed="1"/>
+    <w:lsdException w:name="footnote text" w:semiHidden="1" w:unhideWhenUsed="1"/>
+    <w:lsdException w:name="annotation text" w:semiHidden="1" w:unhideWhenUsed="1"/>
+    <w:lsdException w:name="header" w:unhideWhenUsed="1" w:qFormat="1"/>
+    <w:lsdException w:name="footer" w:unhideWhenUsed="1" w:qFormat="1"/>
+    <w:lsdException w:name="index heading" w:semiHidden="1" w:unhideWhenUsed="1"/>
+    <w:lsdException w:name="caption" w:semiHidden="1" w:uiPriority="35" w:unhideWhenUsed="1" w:qFormat="1"/>
+    <w:lsdException w:name="table of figures" w:semiHidden="1" w:unhideWhenUsed="1"/>
+    <w:lsdException w:name="envelope address" w:semiHidden="1" w:unhideWhenUsed="1"/>
+    <w:lsdException w:name="envelope return" w:semiHidden="1" w:unhideWhenUsed="1"/>
+    <w:lsdException w:name="footnote reference" w:semiHidden="1" w:unhideWhenUsed="1"/>
+    <w:lsdException w:name="annotation reference" w:semiHidden="1" w:unhideWhenUsed="1"/>
+    <w:lsdException w:name="line number" w:semiHidden="1" w:unhideWhenUsed="1"/>
+    <w:lsdException w:name="page number" w:semiHidden="1" w:unhideWhenUsed="1"/>
+    <w:lsdException w:name="endnote reference" w:semiHidden="1" w:unhideWhenUsed="1"/>
+    <w:lsdException w:name="endnote text" w:semiHidden="1" w:unhideWhenUsed="1"/>
+    <w:lsdException w:name="table of authorities" w:semiHidden="1" w:unhideWhenUsed="1"/>
+    <w:lsdException w:name="macro" w:semiHidden="1" w:unhideWhenUsed="1"/>
+    <w:lsdException w:name="toa heading" w:semiHidden="1" w:unhideWhenUsed="1"/>
+    <w:lsdException w:name="List" w:semiHidden="1" w:unhideWhenUsed="1"/>
+    <w:lsdException w:name="List Bullet" w:semiHidden="1" w:unhideWhenUsed="1"/>
+    <w:lsdException w:name="List Number" w:semiHidden="1" w:unhideWhenUsed="1"/>
+    <w:lsdException w:name="List 2" w:semiHidden="1" w:unhideWhenUsed="1"/>
+    <w:lsdException w:name="List 3" w:semiHidden="1" w:unhideWhenUsed="1"/>
+    <w:lsdException w:name="List 4" w:semiHidden="1" w:unhideWhenUsed="1"/>
+    <w:lsdException w:name="List 5" w:semiHidden="1" w:unhideWhenUsed="1"/>
+    <w:lsdException w:name="List Bullet 2" w:semiHidden="1" w:unhideWhenUsed="1"/>
+    <w:lsdException w:name="List Bullet 3" w:semiHidden="1" w:unhideWhenUsed="1"/>
+    <w:lsdException w:name="List Bullet 4" w:semiHidden="1" w:unhideWhenUsed="1"/>
+    <w:lsdException w:name="List Bullet 5" w:semiHidden="1" w:unhideWhenUsed="1"/>
+    <w:lsdException w:name="List Number 2" w:semiHidden="1" w:unhideWhenUsed="1"/>
+    <w:lsdException w:name="List Number 3" w:semiHidden="1" w:unhideWhenUsed="1"/>
+    <w:lsdException w:name="List Number 4" w:semiHidden="1" w:unhideWhenUsed="1"/>
+    <w:lsdException w:name="List Number 5" w:semiHidden="1" w:unhideWhenUsed="1"/>
+    <w:lsdException w:name="Title" w:uiPriority="10" w:qFormat="1"/>
+    <w:lsdException w:name="Closing" w:semiHidden="1" w:unhideWhenUsed="1"/>
+    <w:lsdException w:name="Signature" w:semiHidden="1" w:unhideWhenUsed="1"/>
+    <w:lsdException w:name="Default Paragraph Font" w:semiHidden="1" w:uiPriority="1" w:unhideWhenUsed="1"/>
+    <w:lsdException w:name="Body Text" w:semiHidden="1" w:unhideWhenUsed="1"/>
+    <w:lsdException w:name="Body Text Indent" w:semiHidden="1" w:unhideWhenUsed="1"/>
+    <w:lsdException w:name="List Continue" w:semiHidden="1" w:unhideWhenUsed="1"/>
+    <w:lsdException w:name="List Continue 2" w:semiHidden="1" w:unhideWhenUsed="1"/>
+    <w:lsdException w:name="List Continue 3" w:semiHidden="1" w:unhideWhenUsed="1"/>
+    <w:lsdException w:name="List Continue 4" w:semiHidden="1" w:unhideWhenUsed="1"/>
+    <w:lsdException w:name="List Continue 5" w:semiHidden="1" w:unhideWhenUsed="1"/>
+    <w:lsdException w:name="Message Header" w:semiHidden="1" w:unhideWhenUsed="1"/>
+    <w:lsdException w:name="Subtitle" w:uiPriority="11" w:qFormat="1"/>
+    <w:lsdException w:name="Salutation" w:semiHidden="1" w:unhideWhenUsed="1"/>
+    <w:lsdException w:name="Date" w:semiHidden="1" w:unhideWhenUsed="1"/>
+    <w:lsdException w:name="Body Text First Indent" w:semiHidden="1" w:unhideWhenUsed="1"/>
+    <w:lsdException w:name="Body Text First Indent 2" w:semiHidden="1" w:unhideWhenUsed="1"/>
+    <w:lsdException w:name="Note Heading" w:semiHidden="1" w:unhideWhenUsed="1"/>
+    <w:lsdException w:name="Body Text 2" w:semiHidden="1" w:unhideWhenUsed="1"/>
+    <w:lsdException w:name="Body Text 3" w:semiHidden="1" w:unhideWhenUsed="1"/>
+    <w:lsdException w:name="Body Text Indent 2" w:semiHidden="1" w:unhideWhenUsed="1"/>
+    <w:lsdException w:name="Body Text Indent 3" w:semiHidden="1" w:unhideWhenUsed="1"/>
+    <w:lsdException w:name="Block Text" w:semiHidden="1" w:unhideWhenUsed="1"/>
+    <w:lsdException w:name="Hyperlink" w:semiHidden="1" w:unhideWhenUsed="1"/>
+    <w:lsdException w:name="FollowedHyperlink" w:semiHidden="1" w:unhideWhenUsed="1"/>
+    <w:lsdException w:name="Strong" w:uiPriority="22" w:qFormat="1"/>
+    <w:lsdException w:name="Emphasis" w:uiPriority="20" w:qFormat="1"/>
+    <w:lsdException w:name="Document Map" w:semiHidden="1" w:unhideWhenUsed="1"/>
+    <w:lsdException w:name="Plain Text" w:semiHidden="1" w:unhideWhenUsed="1"/>
+    <w:lsdException w:name="E-mail Signature" w:semiHidden="1" w:unhideWhenUsed="1"/>
+    <w:lsdException w:name="HTML Top of Form" w:semiHidden="1" w:unhideWhenUsed="1"/>
+    <w:lsdException w:name="HTML Bottom of Form" w:semiHidden="1" w:unhideWhenUsed="1"/>
+    <w:lsdException w:name="Normal (Web)" w:semiHidden="1" w:unhideWhenUsed="1"/>
+    <w:lsdException w:name="HTML Acronym" w:semiHidden="1" w:unhideWhenUsed="1"/>
+    <w:lsdException w:name="HTML Address" w:semiHidden="1" w:unhideWhenUsed="1"/>
+    <w:lsdException w:name="HTML Cite" w:semiHidden="1" w:unhideWhenUsed="1"/>
+    <w:lsdException w:name="HTML Code" w:semiHidden="1" w:unhideWhenUsed="1"/>
+    <w:lsdException w:name="HTML Definition" w:semiHidden="1" w:unhideWhenUsed="1"/>
+    <w:lsdException w:name="HTML Keyboard" w:semiHidden="1" w:unhideWhenUsed="1"/>
+    <w:lsdException w:name="HTML Preformatted" w:semiHidden="1" w:unhideWhenUsed="1"/>
+    <w:lsdException w:name="HTML Sample" w:semiHidden="1" w:unhideWhenUsed="1"/>
+    <w:lsdException w:name="HTML Typewriter" w:semiHidden="1" w:unhideWhenUsed="1"/>
+    <w:lsdException w:name="HTML Variable" w:semiHidden="1" w:unhideWhenUsed="1"/>
+    <w:lsdException w:name="Normal Table" w:semiHidden="1" w:unhideWhenUsed="1" w:qFormat="1"/>
+    <w:lsdException w:name="annotation subject" w:semiHidden="1" w:unhideWhenUsed="1"/>
+    <w:lsdException w:name="No List" w:semiHidden="1" w:unhideWhenUsed="1"/>
+    <w:lsdException w:name="Outline List 1" w:semiHidden="1" w:unhideWhenUsed="1"/>
+    <w:lsdException w:name="Outline List 2" w:semiHidden="1" w:unhideWhenUsed="1"/>
+    <w:lsdException w:name="Outline List 3" w:semiHidden="1" w:unhideWhenUsed="1"/>
+    <w:lsdException w:name="Table Simple 1" w:semiHidden="1" w:unhideWhenUsed="1"/>
+    <w:lsdException w:name="Table Simple 2" w:semiHidden="1" w:unhideWhenUsed="1"/>
+    <w:lsdException w:name="Table Simple 3" w:semiHidden="1" w:unhideWhenUsed="1"/>
+    <w:lsdException w:name="Table Classic 1" w:semiHidden="1" w:unhideWhenUsed="1"/>
+    <w:lsdException w:name="Table Classic 2" w:semiHidden="1" w:unhideWhenUsed="1"/>
+    <w:lsdException w:name="Table Classic 3" w:semiHidden="1" w:unhideWhenUsed="1"/>
+    <w:lsdException w:name="Table Classic 4" w:semiHidden="1" w:unhideWhenUsed="1"/>
+    <w:lsdException w:name="Table Colorful 1" w:semiHidden="1" w:unhideWhenUsed="1"/>
+    <w:lsdException w:name="Table Colorful 2" w:semiHidden="1" w:unhideWhenUsed="1"/>
+    <w:lsdException w:name="Table Colorful 3" w:semiHidden="1" w:unhideWhenUsed="1"/>
+    <w:lsdException w:name="Table Columns 1" w:semiHidden="1" w:unhideWhenUsed="1"/>
+    <w:lsdException w:name="Table Columns 2" w:semiHidden="1" w:unhideWhenUsed="1"/>
+    <w:lsdException w:name="Table Columns 3" w:semiHidden="1" w:unhideWhenUsed="1"/>
+    <w:lsdException w:name="Table Columns 4" w:semiHidden="1" w:unhideWhenUsed="1"/>
+    <w:lsdException w:name="Table Columns 5" w:semiHidden="1" w:unhideWhenUsed="1"/>
+    <w:lsdException w:name="Table Grid 1" w:semiHidden="1" w:unhideWhenUsed="1"/>
+    <w:lsdException w:name="Table Grid 2" w:semiHidden="1" w:unhideWhenUsed="1"/>
+    <w:lsdException w:name="Table Grid 3" w:semiHidden="1" w:unhideWhenUsed="1"/>
+    <w:lsdException w:name="Table Grid 4" w:semiHidden="1" w:unhideWhenUsed="1"/>
+    <w:lsdException w:name="Table Grid 5" w:semiHidden="1" w:unhideWhenUsed="1"/>
+    <w:lsdException w:name="Table Grid 6" w:semiHidden="1" w:unhideWhenUsed="1"/>
+    <w:lsdException w:name="Table Grid 7" w:semiHidden="1" w:unhideWhenUsed="1"/>
+    <w:lsdException w:name="Table Grid 8" w:semiHidden="1" w:unhideWhenUsed="1"/>
+    <w:lsdException w:name="Table List 1" w:semiHidden="1" w:unhideWhenUsed="1"/>
+    <w:lsdException w:name="Table List 2" w:semiHidden="1" w:unhideWhenUsed="1"/>
+    <w:lsdException w:name="Table List 3" w:semiHidden="1" w:unhideWhenUsed="1"/>
+    <w:lsdException w:name="Table List 4" w:semiHidden="1" w:unhideWhenUsed="1"/>
+    <w:lsdException w:name="Table List 5" w:semiHidden="1" w:unhideWhenUsed="1"/>
+    <w:lsdException w:name="Table List 6" w:semiHidden="1" w:unhideWhenUsed="1"/>
+    <w:lsdException w:name="Table List 7" w:semiHidden="1" w:unhideWhenUsed="1"/>
+    <w:lsdException w:name="Table List 8" w:semiHidden="1" w:unhideWhenUsed="1"/>
+    <w:lsdException w:name="Table 3D effects 1" w:semiHidden="1" w:unhideWhenUsed="1"/>
+    <w:lsdException w:name="Table 3D effects 2" w:semiHidden="1" w:unhideWhenUsed="1"/>
+    <w:lsdException w:name="Table 3D effects 3" w:semiHidden="1" w:unhideWhenUsed="1"/>
+    <w:lsdException w:name="Table Contemporary" w:semiHidden="1" w:unhideWhenUsed="1"/>
+    <w:lsdException w:name="Table Elegant" w:semiHidden="1" w:unhideWhenUsed="1"/>
+    <w:lsdException w:name="Table Professional" w:semiHidden="1" w:unhideWhenUsed="1"/>
+    <w:lsdException w:name="Table Subtle 1" w:semiHidden="1" w:unhideWhenUsed="1"/>
+    <w:lsdException w:name="Table Subtle 2" w:semiHidden="1" w:unhideWhenUsed="1"/>
+    <w:lsdException w:name="Table Web 1" w:semiHidden="1" w:unhideWhenUsed="1"/>
+    <w:lsdException w:name="Table Web 2" w:semiHidden="1" w:unhideWhenUsed="1"/>
+    <w:lsdException w:name="Table Web 3" w:semiHidden="1" w:unhideWhenUsed="1"/>
+    <w:lsdException w:name="Balloon Text" w:semiHidden="1" w:unhideWhenUsed="1"/>
+    <w:lsdException w:name="Table Grid" w:uiPriority="39"/>
+    <w:lsdException w:name="Table Theme" w:semiHidden="1" w:unhideWhenUsed="1"/>
+    <w:lsdException w:name="Placeholder Text" w:semiHidden="1" w:unhideWhenUsed="1"/>
+    <w:lsdException w:name="No Spacing" w:semiHidden="1" w:unhideWhenUsed="1"/>
+    <w:lsdException w:name="Light Shading" w:uiPriority="60"/>
+    <w:lsdException w:name="Light List" w:uiPriority="61"/>
+    <w:lsdException w:name="Light Grid" w:uiPriority="62"/>
+    <w:lsdException w:name="Medium Shading 1" w:uiPriority="63"/>
+    <w:lsdException w:name="Medium Shading 2" w:uiPriority="64"/>
+    <w:lsdException w:name="Medium List 1" w:uiPriority="65"/>
+    <w:lsdException w:name="Medium List 2" w:uiPriority="66"/>
+    <w:lsdException w:name="Medium Grid 1" w:uiPriority="67"/>
+    <w:lsdException w:name="Medium Grid 2" w:uiPriority="68"/>
+    <w:lsdException w:name="Medium Grid 3" w:uiPriority="69"/>
+    <w:lsdException w:name="Dark List" w:uiPriority="70"/>
+    <w:lsdException w:name="Colorful Shading" w:uiPriority="71"/>
+    <w:lsdException w:name="Colorful List" w:uiPriority="72"/>
+    <w:lsdException w:name="Colorful Grid" w:uiPriority="73"/>
+    <w:lsdException w:name="Light Shading Accent 1" w:uiPriority="60"/>
+    <w:lsdException w:name="Light List Accent 1" w:uiPriority="61"/>
+    <w:lsdException w:name="Light Grid Accent 1" w:uiPriority="62"/>
+    <w:lsdException w:name="Medium Shading 1 Accent 1" w:uiPriority="63"/>
+    <w:lsdException w:name="Medium Shading 2 Accent 1" w:uiPriority="64"/>
+    <w:lsdException w:name="Medium List 1 Accent 1" w:uiPriority="65"/>
+    <w:lsdException w:name="Revision" w:semiHidden="1" w:unhideWhenUsed="1"/>
+    <w:lsdException w:name="List Paragraph" w:semiHidden="1" w:unhideWhenUsed="1"/>
+    <w:lsdException w:name="Quote" w:semiHidden="1" w:unhideWhenUsed="1"/>
+    <w:lsdException w:name="Intense Quote" w:semiHidden="1" w:unhideWhenUsed="1"/>
+    <w:lsdException w:name="Medium List 2 Accent 1" w:uiPriority="66"/>
+    <w:lsdException w:name="Medium Grid 1 Accent 1" w:uiPriority="67"/>
+    <w:lsdException w:name="Medium Grid 2 Accent 1" w:uiPriority="68"/>
+    <w:lsdException w:name="Medium Grid 3 Accent 1" w:uiPriority="69"/>
+    <w:lsdException w:name="Dark List Accent 1" w:uiPriority="70"/>
+    <w:lsdException w:name="Colorful Shading Accent 1" w:uiPriority="71"/>
+    <w:lsdException w:name="Colorful List Accent 1" w:uiPriority="72"/>
+    <w:lsdException w:name="Colorful Grid Accent 1" w:uiPriority="73"/>
+    <w:lsdException w:name="Light Shading Accent 2" w:uiPriority="60"/>
+    <w:lsdException w:name="Light List Accent 2" w:uiPriority="61"/>
+    <w:lsdException w:name="Light Grid Accent 2" w:uiPriority="62"/>
+    <w:lsdException w:name="Medium Shading 1 Accent 2" w:uiPriority="63"/>
+    <w:lsdException w:name="Medium Shading 2 Accent 2" w:uiPriority="64"/>
+    <w:lsdException w:name="Medium List 1 Accent 2" w:uiPriority="65"/>
+    <w:lsdException w:name="Medium List 2 Accent 2" w:uiPriority="66"/>
+    <w:lsdException w:name="Medium Grid 1 Accent 2" w:uiPriority="67"/>
+    <w:lsdException w:name="Medium Grid 2 Accent 2" w:uiPriority="68"/>
+    <w:lsdException w:name="Medium Grid 3 Accent 2" w:uiPriority="69"/>
+    <w:lsdException w:name="Dark List Accent 2" w:uiPriority="70"/>
+    <w:lsdException w:name="Colorful Shading Accent 2" w:uiPriority="71"/>
+    <w:lsdException w:name="Colorful List Accent 2" w:uiPriority="72"/>
+    <w:lsdException w:name="Colorful Grid Accent 2" w:uiPriority="73"/>
+    <w:lsdException w:name="Light Shading Accent 3" w:uiPriority="60"/>
+    <w:lsdException w:name="Light List Accent 3" w:uiPriority="61"/>
+    <w:lsdException w:name="Light Grid Accent 3" w:uiPriority="62"/>
+    <w:lsdException w:name="Medium Shading 1 Accent 3" w:uiPriority="63"/>
+    <w:lsdException w:name="Medium Shading 2 Accent 3" w:uiPriority="64"/>
+    <w:lsdException w:name="Medium List 1 Accent 3" w:uiPriority="65"/>
+    <w:lsdException w:name="Medium List 2 Accent 3" w:uiPriority="66"/>
+    <w:lsdException w:name="Medium Grid 1 Accent 3" w:uiPriority="67"/>
+    <w:lsdException w:name="Medium Grid 2 Accent 3" w:uiPriority="68"/>
+    <w:lsdException w:name="Medium Grid 3 Accent 3" w:uiPriority="69"/>
+    <w:lsdException w:name="Dark List Accent 3" w:uiPriority="70"/>
+    <w:lsdException w:name="Colorful Shading Accent 3" w:uiPriority="71"/>
+    <w:lsdException w:name="Colorful List Accent 3" w:uiPriority="72"/>
+    <w:lsdException w:name="Colorful Grid Accent 3" w:uiPriority="73"/>
+    <w:lsdException w:name="Light Shading Accent 4" w:uiPriority="60"/>
+    <w:lsdException w:name="Light List Accent 4" w:uiPriority="61"/>
+    <w:lsdException w:name="Light Grid Accent 4" w:uiPriority="62"/>
+    <w:lsdException w:name="Medium Shading 1 Accent 4" w:uiPriority="63"/>
+    <w:lsdException w:name="Medium Shading 2 Accent 4" w:uiPriority="64"/>
+    <w:lsdException w:name="Medium List 1 Accent 4" w:uiPriority="65"/>
+    <w:lsdException w:name="Medium List 2 Accent 4" w:uiPriority="66"/>
+    <w:lsdException w:name="Medium Grid 1 Accent 4" w:uiPriority="67"/>
+    <w:lsdException w:name="Medium Grid 2 Accent 4" w:uiPriority="68"/>
+    <w:lsdException w:name="Medium Grid 3 Accent 4" w:uiPriority="69"/>
+    <w:lsdException w:name="Dark List Accent 4" w:uiPriority="70"/>
+    <w:lsdException w:name="Colorful Shading Accent 4" w:uiPriority="71"/>
+    <w:lsdException w:name="Colorful List Accent 4" w:uiPriority="72"/>
+    <w:lsdException w:name="Colorful Grid Accent 4" w:uiPriority="73"/>
+    <w:lsdException w:name="Light Shading Accent 5" w:uiPriority="60"/>
+    <w:lsdException w:name="Light List Accent 5" w:uiPriority="61"/>
+    <w:lsdException w:name="Light Grid Accent 5" w:uiPriority="62"/>
+    <w:lsdException w:name="Medium Shading 1 Accent 5" w:uiPriority="63"/>
+    <w:lsdException w:name="Medium Shading 2 Accent 5" w:uiPriority="64"/>
+    <w:lsdException w:name="Medium List 1 Accent 5" w:uiPriority="65"/>
+    <w:lsdException w:name="Medium List 2 Accent 5" w:uiPriority="66"/>
+    <w:lsdException w:name="Medium Grid 1 Accent 5" w:uiPriority="67"/>
+    <w:lsdException w:name="Medium Grid 2 Accent 5" w:uiPriority="68"/>
+    <w:lsdException w:name="Medium Grid 3 Accent 5" w:uiPriority="69"/>
+    <w:lsdException w:name="Dark List Accent 5" w:uiPriority="70"/>
+    <w:lsdException w:name="Colorful Shading Accent 5" w:uiPriority="71"/>
+    <w:lsdException w:name="Colorful List Accent 5" w:uiPriority="72"/>
+    <w:lsdException w:name="Colorful Grid Accent 5" w:uiPriority="73"/>
+    <w:lsdException w:name="Light Shading Accent 6" w:uiPriority="60"/>
+    <w:lsdException w:name="Light List Accent 6" w:uiPriority="61"/>
+    <w:lsdException w:name="Light Grid Accent 6" w:uiPriority="62"/>
+    <w:lsdException w:name="Medium Shading 1 Accent 6" w:uiPriority="63"/>
+    <w:lsdException w:name="Medium Shading 2 Accent 6" w:uiPriority="64"/>
+    <w:lsdException w:name="Medium List 1 Accent 6" w:uiPriority="65"/>
+    <w:lsdException w:name="Medium List 2 Accent 6" w:uiPriority="66"/>
+    <w:lsdException w:name="Medium Grid 1 Accent 6" w:uiPriority="67"/>
+    <w:lsdException w:name="Medium Grid 2 Accent 6" w:uiPriority="68"/>
+    <w:lsdException w:name="Medium Grid 3 Accent 6" w:uiPriority="69"/>
+    <w:lsdException w:name="Dark List Accent 6" w:uiPriority="70"/>
+    <w:lsdException w:name="Colorful Shading Accent 6" w:uiPriority="71"/>
+    <w:lsdException w:name="Colorful List Accent 6" w:uiPriority="72"/>
+    <w:lsdException w:name="Colorful Grid Accent 6" w:uiPriority="73"/>
+    <w:lsdException w:name="Subtle Emphasis" w:uiPriority="19" w:qFormat="1"/>
+    <w:lsdException w:name="Intense Emphasis" w:uiPriority="21" w:qFormat="1"/>
+    <w:lsdException w:name="Subtle Reference" w:uiPriority="31" w:qFormat="1"/>
+    <w:lsdException w:name="Intense Reference" w:uiPriority="32" w:qFormat="1"/>
+    <w:lsdException w:name="Book Title" w:uiPriority="33" w:qFormat="1"/>
+    <w:lsdException w:name="Bibliography" w:semiHidden="1" w:uiPriority="37" w:unhideWhenUsed="1"/>
+    <w:lsdException w:name="TOC Heading" w:semiHidden="1" w:uiPriority="39" w:unhideWhenUsed="1" w:qFormat="1"/>
+    <w:lsdException w:name="Plain Table 1" w:uiPriority="41"/>
+    <w:lsdException w:name="Plain Table 2" w:uiPriority="42"/>
+    <w:lsdException w:name="Plain Table 3" w:uiPriority="43"/>
+    <w:lsdException w:name="Plain Table 4" w:uiPriority="44"/>
+    <w:lsdException w:name="Plain Table 5" w:uiPriority="45"/>
+    <w:lsdException w:name="Grid Table Light" w:uiPriority="40"/>
+    <w:lsdException w:name="Grid Table 1 Light" w:uiPriority="46"/>
+    <w:lsdException w:name="Grid Table 2" w:uiPriority="47"/>
+    <w:lsdException w:name="Grid Table 3" w:uiPriority="48"/>
+    <w:lsdException w:name="Grid Table 4" w:uiPriority="49"/>
+    <w:lsdException w:name="Grid Table 5 Dark" w:uiPriority="50"/>
+    <w:lsdException w:name="Grid Table 6 Colorful" w:uiPriority="51"/>
+    <w:lsdException w:name="Grid Table 7 Colorful" w:uiPriority="52"/>
+    <w:lsdException w:name="Grid Table 1 Light Accent 1" w:uiPriority="46"/>
+    <w:lsdException w:name="Grid Table 2 Accent 1" w:uiPriority="47"/>
+    <w:lsdException w:name="Grid Table 3 Accent 1" w:uiPriority="48"/>
+    <w:lsdException w:name="Grid Table 4 Accent 1" w:uiPriority="49"/>
+    <w:lsdException w:name="Grid Table 5 Dark Accent 1" w:uiPriority="50"/>
+    <w:lsdException w:name="Grid Table 6 Colorful Accent 1" w:uiPriority="51"/>
+    <w:lsdException w:name="Grid Table 7 Colorful Accent 1" w:uiPriority="52"/>
+    <w:lsdException w:name="Grid Table 1 Light Accent 2" w:uiPriority="46"/>
+    <w:lsdException w:name="Grid Table 2 Accent 2" w:uiPriority="47"/>
+    <w:lsdException w:name="Grid Table 3 Accent 2" w:uiPriority="48"/>
+    <w:lsdException w:name="Grid Table 4 Accent 2" w:uiPriority="49"/>
+    <w:lsdException w:name="Grid Table 5 Dark Accent 2" w:uiPriority="50"/>
+    <w:lsdException w:name="Grid Table 6 Colorful Accent 2" w:uiPriority="51"/>
+    <w:lsdException w:name="Grid Table 7 Colorful Accent 2" w:uiPriority="52"/>
+    <w:lsdException w:name="Grid Table 1 Light Accent 3" w:uiPriority="46"/>
+    <w:lsdException w:name="Grid Table 2 Accent 3" w:uiPriority="47"/>
+    <w:lsdException w:name="Grid Table 3 Accent 3" w:uiPriority="48"/>
+    <w:lsdException w:name="Grid Table 4 Accent 3" w:uiPriority="49"/>
+    <w:lsdException w:name="Grid Table 5 Dark Accent 3" w:uiPriority="50"/>
+    <w:lsdException w:name="Grid Table 6 Colorful Accent 3" w:uiPriority="51"/>
+    <w:lsdException w:name="Grid Table 7 Colorful Accent 3" w:uiPriority="52"/>
+    <w:lsdException w:name="Grid Table 1 Light Accent 4" w:uiPriority="46"/>
+    <w:lsdException w:name="Grid Table 2 Accent 4" w:uiPriority="47"/>
+    <w:lsdException w:name="Grid Table 3 Accent 4" w:uiPriority="48"/>
+    <w:lsdException w:name="Grid Table 4 Accent 4" w:uiPriority="49"/>
+    <w:lsdException w:name="Grid Table 5 Dark Accent 4" w:uiPriority="50"/>
+    <w:lsdException w:name="Grid Table 6 Colorful Accent 4" w:uiPriority="51"/>
+    <w:lsdException w:name="Grid Table 7 Colorful Accent 4" w:uiPriority="52"/>
+    <w:lsdException w:name="Grid Table 1 Light Accent 5" w:uiPriority="46"/>
+    <w:lsdException w:name="Grid Table 2 Accent 5" w:uiPriority="47"/>
+    <w:lsdException w:name="Grid Table 3 Accent 5" w:uiPriority="48"/>
+    <w:lsdException w:name="Grid Table 4 Accent 5" w:uiPriority="49"/>
+    <w:lsdException w:name="Grid Table 5 Dark Accent 5" w:uiPriority="50"/>
+    <w:lsdException w:name="Grid Table 6 Colorful Accent 5" w:uiPriority="51"/>
+    <w:lsdException w:name="Grid Table 7 Colorful Accent 5" w:uiPriority="52"/>
+    <w:lsdException w:name="Grid Table 1 Light Accent 6" w:uiPriority="46"/>
+    <w:lsdException w:name="Grid Table 2 Accent 6" w:uiPriority="47"/>
+    <w:lsdException w:name="Grid Table 3 Accent 6" w:uiPriority="48"/>
+    <w:lsdException w:name="Grid Table 4 Accent 6" w:uiPriority="49"/>
+    <w:lsdException w:name="Grid Table 5 Dark Accent 6" w:uiPriority="50"/>
+    <w:lsdException w:name="Grid Table 6 Colorful Accent 6" w:uiPriority="51"/>
+    <w:lsdException w:name="Grid Table 7 Colorful Accent 6" w:uiPriority="52"/>
+    <w:lsdException w:name="List Table 1 Light" w:uiPriority="46"/>
+    <w:lsdException w:name="List Table 2" w:uiPriority="47"/>
+    <w:lsdException w:name="List Table 3" w:uiPriority="48"/>
+    <w:lsdException w:name="List Table 4" w:uiPriority="49"/>
+    <w:lsdException w:name="List Table 5 Dark" w:uiPriority="50"/>
+    <w:lsdException w:name="List Table 6 Colorful" w:uiPriority="51"/>
+    <w:lsdException w:name="List Table 7 Colorful" w:uiPriority="52"/>
+    <w:lsdException w:name="List Table 1 Light Accent 1" w:uiPriority="46"/>
+    <w:lsdException w:name="List Table 2 Accent 1" w:uiPriority="47"/>
+    <w:lsdException w:name="List Table 3 Accent 1" w:uiPriority="48"/>
+    <w:lsdException w:name="List Table 4 Accent 1" w:uiPriority="49"/>
+    <w:lsdException w:name="List Table 5 Dark Accent 1" w:uiPriority="50"/>
+    <w:lsdException w:name="List Table 6 Colorful Accent 1" w:uiPriority="51"/>
+    <w:lsdException w:name="List Table 7 Colorful Accent 1" w:uiPriority="52"/>
+    <w:lsdException w:name="List Table 1 Light Accent 2" w:uiPriority="46"/>
+    <w:lsdException w:name="List Table 2 Accent 2" w:uiPriority="47"/>
+    <w:lsdException w:name="List Table 3 Accent 2" w:uiPriority="48"/>
+    <w:lsdException w:name="List Table 4 Accent 2" w:uiPriority="49"/>
+    <w:lsdException w:name="List Table 5 Dark Accent 2" w:uiPriority="50"/>
+    <w:lsdException w:name="List Table 6 Colorful Accent 2" w:uiPriority="51"/>
+    <w:lsdException w:name="List Table 7 Colorful Accent 2" w:uiPriority="52"/>
+    <w:lsdException w:name="List Table 1 Light Accent 3" w:uiPriority="46"/>
+    <w:lsdException w:name="List Table 2 Accent 3" w:uiPriority="47"/>
+    <w:lsdException w:name="List Table 3 Accent 3" w:uiPriority="48"/>
+    <w:lsdException w:name="List Table 4 Accent 3" w:uiPriority="49"/>
+    <w:lsdException w:name="List Table 5 Dark Accent 3" w:uiPriority="50"/>
+    <w:lsdException w:name="List Table 6 Colorful Accent 3" w:uiPriority="51"/>
+    <w:lsdException w:name="List Table 7 Colorful Accent 3" w:uiPriority="52"/>
+    <w:lsdException w:name="List Table 1 Light Accent 4" w:uiPriority="46"/>
+    <w:lsdException w:name="List Table 2 Accent 4" w:uiPriority="47"/>
+    <w:lsdException w:name="List Table 3 Accent 4" w:uiPriority="48"/>
+    <w:lsdException w:name="List Table 4 Accent 4" w:uiPriority="49"/>
+    <w:lsdException w:name="List Table 5 Dark Accent 4" w:uiPriority="50"/>
+    <w:lsdException w:name="List Table 6 Colorful Accent 4" w:uiPriority="51"/>
+    <w:lsdException w:name="List Table 7 Colorful Accent 4" w:uiPriority="52"/>
+    <w:lsdException w:name="List Table 1 Light Accent 5" w:uiPriority="46"/>
+    <w:lsdException w:name="List Table 2 Accent 5" w:uiPriority="47"/>
+    <w:lsdException w:name="List Table 3 Accent 5" w:uiPriority="48"/>
+    <w:lsdException w:name="List Table 4 Accent 5" w:uiPriority="49"/>
+    <w:lsdException w:name="List Table 5 Dark Accent 5" w:uiPriority="50"/>
+    <w:lsdException w:name="List Table 6 Colorful Accent 5" w:uiPriority="51"/>
+    <w:lsdException w:name="List Table 7 Colorful Accent 5" w:uiPriority="52"/>
+    <w:lsdException w:name="List Table 1 Light Accent 6" w:uiPriority="46"/>
+    <w:lsdException w:name="List Table 2 Accent 6" w:uiPriority="47"/>
+    <w:lsdException w:name="List Table 3 Accent 6" w:uiPriority="48"/>
+    <w:lsdException w:name="List Table 4 Accent 6" w:uiPriority="49"/>
+    <w:lsdException w:name="List Table 5 Dark Accent 6" w:uiPriority="50"/>
+    <w:lsdException w:name="List Table 6 Colorful Accent 6" w:uiPriority="51"/>
+    <w:lsdException w:name="List Table 7 Colorful Accent 6" w:uiPriority="52"/>
+    <w:lsdException w:name="Mention" w:semiHidden="1" w:unhideWhenUsed="1"/>
+    <w:lsdException w:name="Smart Hyperlink" w:semiHidden="1" w:unhideWhenUsed="1"/>
+    <w:lsdException w:name="Hashtag" w:semiHidden="1" w:unhideWhenUsed="1"/>
+    <w:lsdException w:name="Unresolved Mention" w:semiHidden="1" w:unhideWhenUsed="1"/>
+    <w:lsdException w:name="Smart Link" w:semiHidden="1" w:unhideWhenUsed="1"/>
   </w:latentStyles>
-  <w:style w:type="paragraph" w:default="1" w:styleId="1">
+  <w:style w:type="paragraph" w:default="1" w:styleId="a">
     <w:name w:val="Normal"/>
     <w:qFormat/>
-    <w:uiPriority w:val="0"/>
     <w:pPr>
       <w:widowControl w:val="0"/>
       <w:jc w:val="both"/>
     </w:pPr>
     <w:rPr>
-      <w:rFonts w:asciiTheme="minorHAnsi" w:hAnsiTheme="minorHAnsi" w:eastAsiaTheme="minorEastAsia" w:cstheme="minorBidi"/>
       <w:kern w:val="2"/>
       <w:sz w:val="21"/>
       <w:szCs w:val="22"/>
-      <w:lang w:val="en-US" w:eastAsia="zh-CN" w:bidi="ar-SA"/>
       <w14:ligatures w14:val="standardContextual"/>
     </w:rPr>
   </w:style>
-  <w:style w:type="paragraph" w:styleId="2">
+  <w:style w:type="paragraph" w:styleId="1">
     <w:name w:val="heading 1"/>
-    <w:basedOn w:val="1"/>
-    <w:next w:val="1"/>
-    <w:link w:val="9"/>
+    <w:basedOn w:val="a"/>
+    <w:next w:val="a"/>
+    <w:link w:val="10"/>
+    <w:uiPriority w:val="9"/>
     <w:qFormat/>
-    <w:uiPriority w:val="9"/>
     <w:pPr>
       <w:keepNext/>
       <w:keepLines/>
@@ -1452,14 +1376,14 @@
       <w:szCs w:val="44"/>
     </w:rPr>
   </w:style>
-  <w:style w:type="paragraph" w:styleId="3">
+  <w:style w:type="paragraph" w:styleId="2">
     <w:name w:val="heading 2"/>
-    <w:basedOn w:val="1"/>
-    <w:next w:val="1"/>
-    <w:link w:val="13"/>
+    <w:basedOn w:val="a"/>
+    <w:next w:val="a"/>
+    <w:link w:val="20"/>
+    <w:uiPriority w:val="9"/>
     <w:unhideWhenUsed/>
     <w:qFormat/>
-    <w:uiPriority w:val="9"/>
     <w:pPr>
       <w:keepNext/>
       <w:keepLines/>
@@ -1467,27 +1391,26 @@
       <w:outlineLvl w:val="1"/>
     </w:pPr>
     <w:rPr>
-      <w:rFonts w:asciiTheme="majorHAnsi" w:hAnsiTheme="majorHAnsi" w:eastAsiaTheme="majorEastAsia" w:cstheme="majorBidi"/>
+      <w:rFonts w:asciiTheme="majorHAnsi" w:eastAsiaTheme="majorEastAsia" w:hAnsiTheme="majorHAnsi" w:cstheme="majorBidi"/>
       <w:b/>
       <w:bCs/>
       <w:sz w:val="32"/>
       <w:szCs w:val="32"/>
     </w:rPr>
   </w:style>
-  <w:style w:type="character" w:default="1" w:styleId="8">
+  <w:style w:type="character" w:default="1" w:styleId="a0">
     <w:name w:val="Default Paragraph Font"/>
+    <w:uiPriority w:val="1"/>
     <w:semiHidden/>
     <w:unhideWhenUsed/>
-    <w:uiPriority w:val="1"/>
   </w:style>
-  <w:style w:type="table" w:default="1" w:styleId="7">
+  <w:style w:type="table" w:default="1" w:styleId="a1">
     <w:name w:val="Normal Table"/>
-    <w:autoRedefine/>
+    <w:uiPriority w:val="99"/>
     <w:semiHidden/>
     <w:unhideWhenUsed/>
-    <w:qFormat/>
-    <w:uiPriority w:val="99"/>
     <w:tblPr>
+      <w:tblInd w:w="0" w:type="dxa"/>
       <w:tblCellMar>
         <w:top w:w="0" w:type="dxa"/>
         <w:left w:w="108" w:type="dxa"/>
@@ -1496,14 +1419,20 @@
       </w:tblCellMar>
     </w:tblPr>
   </w:style>
-  <w:style w:type="paragraph" w:styleId="4">
+  <w:style w:type="numbering" w:default="1" w:styleId="a2">
+    <w:name w:val="No List"/>
+    <w:uiPriority w:val="99"/>
+    <w:semiHidden/>
+    <w:unhideWhenUsed/>
+  </w:style>
+  <w:style w:type="paragraph" w:styleId="a3">
     <w:name w:val="footer"/>
-    <w:basedOn w:val="1"/>
-    <w:link w:val="11"/>
+    <w:basedOn w:val="a"/>
+    <w:link w:val="a4"/>
     <w:autoRedefine/>
+    <w:uiPriority w:val="99"/>
     <w:unhideWhenUsed/>
     <w:qFormat/>
-    <w:uiPriority w:val="99"/>
     <w:pPr>
       <w:tabs>
         <w:tab w:val="center" w:pos="4153"/>
@@ -1517,14 +1446,14 @@
       <w:szCs w:val="18"/>
     </w:rPr>
   </w:style>
-  <w:style w:type="paragraph" w:styleId="5">
+  <w:style w:type="paragraph" w:styleId="a5">
     <w:name w:val="header"/>
-    <w:basedOn w:val="1"/>
-    <w:link w:val="10"/>
+    <w:basedOn w:val="a"/>
+    <w:link w:val="a6"/>
     <w:autoRedefine/>
+    <w:uiPriority w:val="99"/>
     <w:unhideWhenUsed/>
     <w:qFormat/>
-    <w:uiPriority w:val="99"/>
     <w:pPr>
       <w:tabs>
         <w:tab w:val="center" w:pos="4153"/>
@@ -1538,14 +1467,14 @@
       <w:szCs w:val="18"/>
     </w:rPr>
   </w:style>
-  <w:style w:type="paragraph" w:styleId="6">
+  <w:style w:type="paragraph" w:styleId="a7">
     <w:name w:val="Subtitle"/>
-    <w:basedOn w:val="1"/>
-    <w:next w:val="1"/>
-    <w:link w:val="12"/>
+    <w:basedOn w:val="a"/>
+    <w:next w:val="a"/>
+    <w:link w:val="a8"/>
     <w:autoRedefine/>
+    <w:uiPriority w:val="11"/>
     <w:qFormat/>
-    <w:uiPriority w:val="11"/>
     <w:pPr>
       <w:spacing w:before="240" w:after="60" w:line="312" w:lineRule="auto"/>
       <w:jc w:val="center"/>
@@ -1559,13 +1488,13 @@
       <w:szCs w:val="32"/>
     </w:rPr>
   </w:style>
-  <w:style w:type="character" w:customStyle="1" w:styleId="9">
+  <w:style w:type="character" w:customStyle="1" w:styleId="10">
     <w:name w:val="标题 1 字符"/>
-    <w:basedOn w:val="8"/>
-    <w:link w:val="2"/>
+    <w:basedOn w:val="a0"/>
+    <w:link w:val="1"/>
     <w:autoRedefine/>
+    <w:uiPriority w:val="9"/>
     <w:qFormat/>
-    <w:uiPriority w:val="9"/>
     <w:rPr>
       <w:b/>
       <w:bCs/>
@@ -1574,37 +1503,37 @@
       <w:szCs w:val="44"/>
     </w:rPr>
   </w:style>
-  <w:style w:type="character" w:customStyle="1" w:styleId="10">
+  <w:style w:type="character" w:customStyle="1" w:styleId="a6">
     <w:name w:val="页眉 字符"/>
-    <w:basedOn w:val="8"/>
-    <w:link w:val="5"/>
+    <w:basedOn w:val="a0"/>
+    <w:link w:val="a5"/>
     <w:autoRedefine/>
+    <w:uiPriority w:val="99"/>
     <w:qFormat/>
-    <w:uiPriority w:val="99"/>
     <w:rPr>
       <w:sz w:val="18"/>
       <w:szCs w:val="18"/>
     </w:rPr>
   </w:style>
-  <w:style w:type="character" w:customStyle="1" w:styleId="11">
+  <w:style w:type="character" w:customStyle="1" w:styleId="a4">
     <w:name w:val="页脚 字符"/>
-    <w:basedOn w:val="8"/>
-    <w:link w:val="4"/>
+    <w:basedOn w:val="a0"/>
+    <w:link w:val="a3"/>
     <w:autoRedefine/>
+    <w:uiPriority w:val="99"/>
     <w:qFormat/>
-    <w:uiPriority w:val="99"/>
     <w:rPr>
       <w:sz w:val="18"/>
       <w:szCs w:val="18"/>
     </w:rPr>
   </w:style>
-  <w:style w:type="character" w:customStyle="1" w:styleId="12">
+  <w:style w:type="character" w:customStyle="1" w:styleId="a8">
     <w:name w:val="副标题 字符"/>
-    <w:basedOn w:val="8"/>
-    <w:link w:val="6"/>
+    <w:basedOn w:val="a0"/>
+    <w:link w:val="a7"/>
     <w:autoRedefine/>
+    <w:uiPriority w:val="11"/>
     <w:qFormat/>
-    <w:uiPriority w:val="11"/>
     <w:rPr>
       <w:b/>
       <w:bCs/>
@@ -1613,15 +1542,15 @@
       <w:szCs w:val="32"/>
     </w:rPr>
   </w:style>
-  <w:style w:type="character" w:customStyle="1" w:styleId="13">
+  <w:style w:type="character" w:customStyle="1" w:styleId="20">
     <w:name w:val="标题 2 字符"/>
-    <w:basedOn w:val="8"/>
-    <w:link w:val="3"/>
+    <w:basedOn w:val="a0"/>
+    <w:link w:val="2"/>
     <w:autoRedefine/>
+    <w:uiPriority w:val="9"/>
     <w:qFormat/>
-    <w:uiPriority w:val="9"/>
     <w:rPr>
-      <w:rFonts w:asciiTheme="majorHAnsi" w:hAnsiTheme="majorHAnsi" w:eastAsiaTheme="majorEastAsia" w:cstheme="majorBidi"/>
+      <w:rFonts w:asciiTheme="majorHAnsi" w:eastAsiaTheme="majorEastAsia" w:hAnsiTheme="majorHAnsi" w:cstheme="majorBidi"/>
       <w:b/>
       <w:bCs/>
       <w:sz w:val="32"/>
@@ -1883,6 +1812,7 @@
     </a:fmtScheme>
   </a:themeElements>
   <a:objectDefaults/>
+  <a:extraClrSchemeLst/>
 </a:theme>
 </file>
 
@@ -1892,6 +1822,8 @@
 
 <file path=customXml/itemProps1.xml><?xml version="1.0" encoding="utf-8"?>
 <ds:datastoreItem xmlns:ds="http://schemas.openxmlformats.org/officeDocument/2006/customXml" ds:itemID="{B8792CE9-3BFF-4959-9818-BAF8849AE37B}">
-  <ds:schemaRefs/>
+  <ds:schemaRefs>
+    <ds:schemaRef ds:uri="http://schemas.openxmlformats.org/officeDocument/2006/bibliography"/>
+  </ds:schemaRefs>
 </ds:datastoreItem>
 </file>
--- a/req_anl.docx
+++ b/req_anl.docx
@@ -96,31 +96,739 @@
       </w:r>
     </w:p>
     <w:p>
-      <w:r>
-        <w:rPr>
-          <w:rFonts w:hint="eastAsia"/>
-        </w:rPr>
-        <w:t>个人信息 昵称 学部 专业 年级 （头像？ 隐私设置？ 其他个人信息？）</w:t>
-      </w:r>
-    </w:p>
-    <w:p>
-      <w:r>
-        <w:rPr>
-          <w:rFonts w:hint="eastAsia"/>
+      <w:pPr>
+        <w:rPr>
+          <w:b/>
+          <w:bCs/>
+        </w:rPr>
+      </w:pPr>
+      <w:r>
+        <w:rPr>
+          <w:rFonts w:hint="eastAsia"/>
+          <w:b/>
+          <w:bCs/>
+        </w:rPr>
+        <w:t>FR</w:t>
+      </w:r>
+      <w:r>
+        <w:rPr>
+          <w:rFonts w:hint="eastAsia"/>
+          <w:b/>
+          <w:bCs/>
+        </w:rPr>
+        <w:t>1.1  个人信息</w:t>
+      </w:r>
+    </w:p>
+    <w:p>
+      <w:pPr>
+        <w:ind w:firstLine="420"/>
+      </w:pPr>
+      <w:r>
+        <w:rPr>
+          <w:rFonts w:hint="eastAsia"/>
+        </w:rPr>
+        <w:t>内容</w:t>
+      </w:r>
+      <w:r>
+        <w:rPr>
+          <w:rFonts w:hint="eastAsia"/>
+        </w:rPr>
+        <w:t>：个人信息（直接显示出来的）包括：昵称、学部、专业、年级、头像</w:t>
+      </w:r>
+      <w:r>
+        <w:rPr>
+          <w:rFonts w:hint="eastAsia"/>
+        </w:rPr>
+        <w:t>、用户信誉分</w:t>
+      </w:r>
+    </w:p>
+    <w:p>
+      <w:pPr>
+        <w:ind w:firstLine="420"/>
+      </w:pPr>
+      <w:r>
+        <w:rPr>
+          <w:rFonts w:hint="eastAsia"/>
+        </w:rPr>
+        <w:t>输入：用户通过自己个性化和实际信息输入个人信息</w:t>
+      </w:r>
+    </w:p>
+    <w:p>
+      <w:pPr>
+        <w:ind w:firstLine="420"/>
+        <w:rPr>
+          <w:rFonts w:hint="eastAsia"/>
+        </w:rPr>
+      </w:pPr>
+      <w:r>
+        <w:rPr>
+          <w:rFonts w:hint="eastAsia"/>
+        </w:rPr>
+        <w:t>输出：用户的个人信息</w:t>
+      </w:r>
+    </w:p>
+    <w:p>
+      <w:pPr>
+        <w:rPr>
+          <w:rFonts w:hint="eastAsia"/>
+        </w:rPr>
+      </w:pPr>
+    </w:p>
+    <w:p>
+      <w:pPr>
+        <w:rPr>
+          <w:b/>
+          <w:bCs/>
+        </w:rPr>
+      </w:pPr>
+      <w:r>
+        <w:rPr>
+          <w:rFonts w:hint="eastAsia"/>
+          <w:b/>
+          <w:bCs/>
+        </w:rPr>
+        <w:t>FR1.</w:t>
+      </w:r>
+      <w:r>
+        <w:rPr>
+          <w:rFonts w:hint="eastAsia"/>
+          <w:b/>
+          <w:bCs/>
+        </w:rPr>
+        <w:t xml:space="preserve">2 </w:t>
+      </w:r>
+      <w:r>
+        <w:rPr>
+          <w:rFonts w:hint="eastAsia"/>
+          <w:b/>
+          <w:bCs/>
         </w:rPr>
         <w:t>收藏夹</w:t>
       </w:r>
     </w:p>
     <w:p>
       <w:r>
-        <w:rPr>
-          <w:rFonts w:hint="eastAsia"/>
+        <w:tab/>
+      </w:r>
+      <w:r>
+        <w:rPr>
+          <w:rFonts w:hint="eastAsia"/>
+        </w:rPr>
+        <w:t>内容：用户个人收藏的教材、教材电子版资料</w:t>
+      </w:r>
+    </w:p>
+    <w:p>
+      <w:r>
+        <w:tab/>
+      </w:r>
+      <w:r>
+        <w:rPr>
+          <w:rFonts w:hint="eastAsia"/>
+        </w:rPr>
+        <w:t>输入：用户自行选择收藏的教材、电子版教材</w:t>
+      </w:r>
+    </w:p>
+    <w:p>
+      <w:r>
+        <w:tab/>
+      </w:r>
+      <w:r>
+        <w:rPr>
+          <w:rFonts w:hint="eastAsia"/>
+        </w:rPr>
+        <w:t>输出：显示该用户所收藏的教材以及电子版教材</w:t>
+      </w:r>
+    </w:p>
+    <w:p>
+      <w:pPr>
+        <w:rPr>
+          <w:b/>
+          <w:bCs/>
+        </w:rPr>
+      </w:pPr>
+      <w:r>
+        <w:rPr>
+          <w:rFonts w:hint="eastAsia"/>
+          <w:b/>
+          <w:bCs/>
+        </w:rPr>
+        <w:t>FR1.</w:t>
+      </w:r>
+      <w:r>
+        <w:rPr>
+          <w:rFonts w:hint="eastAsia"/>
+          <w:b/>
+          <w:bCs/>
+        </w:rPr>
+        <w:t>3</w:t>
+      </w:r>
+      <w:r>
+        <w:rPr>
+          <w:rFonts w:hint="eastAsia"/>
+          <w:b/>
+          <w:bCs/>
+        </w:rPr>
+        <w:t xml:space="preserve"> </w:t>
+      </w:r>
+      <w:r>
+        <w:rPr>
+          <w:rFonts w:hint="eastAsia"/>
+          <w:b/>
+          <w:bCs/>
         </w:rPr>
         <w:t>历史评论记录</w:t>
       </w:r>
     </w:p>
+    <w:p>
+      <w:r>
+        <w:rPr>
+          <w:b/>
+          <w:bCs/>
+        </w:rPr>
+        <w:tab/>
+      </w:r>
+      <w:r>
+        <w:rPr>
+          <w:rFonts w:hint="eastAsia"/>
+        </w:rPr>
+        <w:t>内容：该用户在该网站上的历史评论记录，显示该评论所评论的教材、以及该评论的内容</w:t>
+      </w:r>
+      <w:r>
+        <w:rPr>
+          <w:rFonts w:hint="eastAsia"/>
+        </w:rPr>
+        <w:t>，同时显示该条评论的点赞数量</w:t>
+      </w:r>
+    </w:p>
+    <w:p>
+      <w:pPr>
+        <w:rPr>
+          <w:rFonts w:hint="eastAsia"/>
+        </w:rPr>
+      </w:pPr>
+      <w:r>
+        <w:tab/>
+      </w:r>
+      <w:r>
+        <w:rPr>
+          <w:rFonts w:hint="eastAsia"/>
+        </w:rPr>
+        <w:t>输入：</w:t>
+      </w:r>
+      <w:r>
+        <w:rPr>
+          <w:rFonts w:hint="eastAsia"/>
+        </w:rPr>
+        <w:t>无</w:t>
+      </w:r>
+    </w:p>
+    <w:p>
+      <w:pPr>
+        <w:rPr>
+          <w:rFonts w:hint="eastAsia"/>
+        </w:rPr>
+      </w:pPr>
+      <w:r>
+        <w:tab/>
+      </w:r>
+      <w:r>
+        <w:rPr>
+          <w:rFonts w:hint="eastAsia"/>
+        </w:rPr>
+        <w:t>输出：先罗列几条历史评论，后也可点击更多评论选项查看所有历史评论</w:t>
+      </w:r>
+    </w:p>
+    <w:p>
+      <w:pPr>
+        <w:rPr>
+          <w:rFonts w:hint="eastAsia"/>
+          <w:b/>
+          <w:bCs/>
+        </w:rPr>
+      </w:pPr>
+    </w:p>
+    <w:p>
+      <w:pPr>
+        <w:rPr>
+          <w:b/>
+          <w:bCs/>
+        </w:rPr>
+      </w:pPr>
+      <w:r>
+        <w:rPr>
+          <w:rFonts w:hint="eastAsia"/>
+          <w:b/>
+          <w:bCs/>
+        </w:rPr>
+        <w:t>C1  注册约束</w:t>
+      </w:r>
+    </w:p>
+    <w:p>
+      <w:pPr>
+        <w:rPr>
+          <w:rFonts w:hint="eastAsia"/>
+        </w:rPr>
+      </w:pPr>
+      <w:r>
+        <w:rPr>
+          <w:b/>
+          <w:bCs/>
+        </w:rPr>
+        <w:tab/>
+      </w:r>
+      <w:r>
+        <w:rPr>
+          <w:rFonts w:hint="eastAsia"/>
+        </w:rPr>
+        <w:t>内容：每个学号只能在该网站上注册一个账号</w:t>
+      </w:r>
+    </w:p>
+    <w:p>
+      <w:pPr>
+        <w:rPr>
+          <w:rFonts w:hint="eastAsia"/>
+          <w:b/>
+          <w:bCs/>
+        </w:rPr>
+      </w:pPr>
+      <w:r>
+        <w:rPr>
+          <w:b/>
+          <w:bCs/>
+        </w:rPr>
+        <w:tab/>
+      </w:r>
+    </w:p>
+    <w:p>
+      <w:pPr>
+        <w:pStyle w:val="2"/>
+      </w:pPr>
+      <w:r>
+        <w:rPr>
+          <w:rFonts w:hint="eastAsia"/>
+        </w:rPr>
+        <w:lastRenderedPageBreak/>
+        <w:t>教材信息管理（信息显示&amp;上传）</w:t>
+      </w:r>
+    </w:p>
+    <w:p>
+      <w:pPr>
+        <w:rPr>
+          <w:b/>
+          <w:bCs/>
+        </w:rPr>
+      </w:pPr>
+      <w:r>
+        <w:rPr>
+          <w:rFonts w:hint="eastAsia"/>
+          <w:b/>
+          <w:bCs/>
+        </w:rPr>
+        <w:t>FR2.1 显示教材基本信息</w:t>
+      </w:r>
+    </w:p>
+    <w:p>
+      <w:pPr>
+        <w:ind w:firstLine="420"/>
+      </w:pPr>
+      <w:r>
+        <w:rPr>
+          <w:rFonts w:hint="eastAsia"/>
+        </w:rPr>
+        <w:t>内容：向用户显示书名、作者、出版社、版本、ISBN号、使用课程、使用教师等信息</w:t>
+      </w:r>
+    </w:p>
+    <w:p>
+      <w:pPr>
+        <w:ind w:firstLine="420"/>
+      </w:pPr>
+      <w:r>
+        <w:rPr>
+          <w:rFonts w:hint="eastAsia"/>
+        </w:rPr>
+        <w:t>输入：用户点击</w:t>
+      </w:r>
+    </w:p>
+    <w:p>
+      <w:pPr>
+        <w:ind w:firstLine="420"/>
+      </w:pPr>
+      <w:r>
+        <w:rPr>
+          <w:rFonts w:hint="eastAsia"/>
+        </w:rPr>
+        <w:t>输出：书籍书名、作者、出版社、版本、ISBN号、使用课程、使用教师等信息</w:t>
+      </w:r>
+    </w:p>
+    <w:p>
+      <w:pPr>
+        <w:rPr>
+          <w:b/>
+          <w:bCs/>
+        </w:rPr>
+      </w:pPr>
+      <w:r>
+        <w:rPr>
+          <w:rFonts w:hint="eastAsia"/>
+          <w:b/>
+          <w:bCs/>
+        </w:rPr>
+        <w:t>FR2.2 显示电子书获取途径</w:t>
+      </w:r>
+    </w:p>
+    <w:p>
+      <w:r>
+        <w:tab/>
+      </w:r>
+      <w:r>
+        <w:rPr>
+          <w:rFonts w:hint="eastAsia"/>
+        </w:rPr>
+        <w:t>内容：向用户展示Z-Library，Library Genius，Anna</w:t>
+      </w:r>
+      <w:r>
+        <w:t>’</w:t>
+      </w:r>
+      <w:r>
+        <w:rPr>
+          <w:rFonts w:hint="eastAsia"/>
+        </w:rPr>
+        <w:t>s Archive等电子书获取途径</w:t>
+      </w:r>
+    </w:p>
+    <w:p>
+      <w:pPr>
+        <w:ind w:firstLine="420"/>
+      </w:pPr>
+      <w:r>
+        <w:rPr>
+          <w:rFonts w:hint="eastAsia"/>
+        </w:rPr>
+        <w:t>输入：无</w:t>
+      </w:r>
+    </w:p>
+    <w:p>
+      <w:pPr>
+        <w:ind w:firstLine="420"/>
+      </w:pPr>
+      <w:r>
+        <w:rPr>
+          <w:rFonts w:hint="eastAsia"/>
+        </w:rPr>
+        <w:t>输出：若网站有收录，显示收录并提供对应书籍页面，没有收录则显示未收录</w:t>
+      </w:r>
+    </w:p>
+    <w:p>
+      <w:pPr>
+        <w:rPr>
+          <w:b/>
+          <w:bCs/>
+        </w:rPr>
+      </w:pPr>
+      <w:r>
+        <w:rPr>
+          <w:rFonts w:hint="eastAsia"/>
+          <w:b/>
+          <w:bCs/>
+        </w:rPr>
+        <w:t>FR2.3 显示实体书获取途径</w:t>
+      </w:r>
+    </w:p>
+    <w:p>
+      <w:pPr>
+        <w:ind w:firstLine="420"/>
+      </w:pPr>
+      <w:r>
+        <w:rPr>
+          <w:rFonts w:hint="eastAsia"/>
+        </w:rPr>
+        <w:t>内容：向用户实体书的淘宝、当当、京东、孔子旧书网等网站对应书记的信息，北工大图书馆对应书籍是否可借等</w:t>
+      </w:r>
+    </w:p>
+    <w:p>
+      <w:r>
+        <w:tab/>
+      </w:r>
+      <w:r>
+        <w:rPr>
+          <w:rFonts w:hint="eastAsia"/>
+        </w:rPr>
+        <w:t>输入：无</w:t>
+      </w:r>
+    </w:p>
+    <w:p>
+      <w:pPr>
+        <w:ind w:firstLine="420"/>
+      </w:pPr>
+      <w:r>
+        <w:rPr>
+          <w:rFonts w:hint="eastAsia"/>
+        </w:rPr>
+        <w:t>输出：商品价格、图书馆是否可借等信息，</w:t>
+      </w:r>
+      <w:r>
+        <w:t xml:space="preserve"> </w:t>
+      </w:r>
+    </w:p>
+    <w:p>
+      <w:pPr>
+        <w:rPr>
+          <w:b/>
+          <w:bCs/>
+        </w:rPr>
+      </w:pPr>
+      <w:r>
+        <w:rPr>
+          <w:rFonts w:hint="eastAsia"/>
+          <w:b/>
+          <w:bCs/>
+        </w:rPr>
+        <w:t>FR2.4 增加教材</w:t>
+      </w:r>
+    </w:p>
+    <w:p>
+      <w:r>
+        <w:tab/>
+      </w:r>
+      <w:r>
+        <w:rPr>
+          <w:rFonts w:hint="eastAsia"/>
+        </w:rPr>
+        <w:t>内容：用户和管理者自主增加对应课程、教师使用教材的信息</w:t>
+      </w:r>
+    </w:p>
+    <w:p>
+      <w:pPr>
+        <w:ind w:firstLine="420"/>
+      </w:pPr>
+      <w:r>
+        <w:rPr>
+          <w:rFonts w:hint="eastAsia"/>
+        </w:rPr>
+        <w:t>输入：书籍ISBN号，使用课程，使用教师姓名</w:t>
+      </w:r>
+    </w:p>
+    <w:p>
+      <w:pPr>
+        <w:ind w:firstLine="420"/>
+      </w:pPr>
+      <w:r>
+        <w:rPr>
+          <w:rFonts w:hint="eastAsia"/>
+        </w:rPr>
+        <w:t>输出：若添加成功则弹出窗口提示成功，失败则弹出窗口提示失败</w:t>
+      </w:r>
+    </w:p>
+    <w:p>
+      <w:pPr>
+        <w:rPr>
+          <w:b/>
+          <w:bCs/>
+        </w:rPr>
+      </w:pPr>
+      <w:r>
+        <w:rPr>
+          <w:rFonts w:hint="eastAsia"/>
+          <w:b/>
+          <w:bCs/>
+        </w:rPr>
+        <w:t>FR2.5 删除教材</w:t>
+      </w:r>
+    </w:p>
+    <w:p>
+      <w:r>
+        <w:tab/>
+      </w:r>
+      <w:r>
+        <w:rPr>
+          <w:rFonts w:hint="eastAsia"/>
+        </w:rPr>
+        <w:t>内容：用户、网站管理者及开发人员删除教材信息</w:t>
+      </w:r>
+    </w:p>
+    <w:p>
+      <w:r>
+        <w:tab/>
+      </w:r>
+      <w:r>
+        <w:rPr>
+          <w:rFonts w:hint="eastAsia"/>
+        </w:rPr>
+        <w:t>输入：选择删除</w:t>
+      </w:r>
+    </w:p>
+    <w:p>
+      <w:r>
+        <w:tab/>
+      </w:r>
+      <w:r>
+        <w:rPr>
+          <w:rFonts w:hint="eastAsia"/>
+        </w:rPr>
+        <w:t>输出：若添加成功则弹出窗口提示成功，失败则弹出窗口提示失败</w:t>
+      </w:r>
+    </w:p>
+    <w:p>
+      <w:pPr>
+        <w:rPr>
+          <w:b/>
+          <w:bCs/>
+        </w:rPr>
+      </w:pPr>
+      <w:r>
+        <w:rPr>
+          <w:rFonts w:hint="eastAsia"/>
+          <w:b/>
+          <w:bCs/>
+        </w:rPr>
+        <w:t>FR2.6 修改教材信息</w:t>
+      </w:r>
+    </w:p>
+    <w:p>
+      <w:r>
+        <w:tab/>
+      </w:r>
+      <w:r>
+        <w:rPr>
+          <w:rFonts w:hint="eastAsia"/>
+        </w:rPr>
+        <w:t>内容：用户、网站管理者及开发人员修改教材信息</w:t>
+      </w:r>
+    </w:p>
+    <w:p>
+      <w:r>
+        <w:tab/>
+      </w:r>
+      <w:r>
+        <w:rPr>
+          <w:rFonts w:hint="eastAsia"/>
+        </w:rPr>
+        <w:t>输入：需要修改信息</w:t>
+      </w:r>
+    </w:p>
+    <w:p>
+      <w:r>
+        <w:tab/>
+      </w:r>
+      <w:r>
+        <w:rPr>
+          <w:rFonts w:hint="eastAsia"/>
+        </w:rPr>
+        <w:t>输出：若添加成功则弹出窗口提示成功，失败则弹出窗口提示失败</w:t>
+      </w:r>
+    </w:p>
+    <w:p>
+      <w:pPr>
+        <w:rPr>
+          <w:b/>
+          <w:bCs/>
+        </w:rPr>
+      </w:pPr>
+      <w:r>
+        <w:rPr>
+          <w:rFonts w:hint="eastAsia"/>
+          <w:b/>
+          <w:bCs/>
+        </w:rPr>
+        <w:t>FR2.7 上传教材资料</w:t>
+      </w:r>
+    </w:p>
+    <w:p>
+      <w:r>
+        <w:rPr>
+          <w:b/>
+          <w:bCs/>
+        </w:rPr>
+        <w:tab/>
+      </w:r>
+      <w:r>
+        <w:rPr>
+          <w:rFonts w:hint="eastAsia"/>
+        </w:rPr>
+        <w:t>内容：</w:t>
+      </w:r>
+      <w:r>
+        <w:rPr>
+          <w:rFonts w:hint="eastAsia"/>
+        </w:rPr>
+        <w:t>用户可分享拥有的教材电子版资料</w:t>
+      </w:r>
+    </w:p>
+    <w:p>
+      <w:r>
+        <w:tab/>
+      </w:r>
+      <w:r>
+        <w:rPr>
+          <w:rFonts w:hint="eastAsia"/>
+        </w:rPr>
+        <w:t>输入：</w:t>
+      </w:r>
+      <w:r>
+        <w:rPr>
+          <w:rFonts w:hint="eastAsia"/>
+        </w:rPr>
+        <w:t>资料的链接等</w:t>
+      </w:r>
+    </w:p>
+    <w:p>
+      <w:r>
+        <w:tab/>
+      </w:r>
+      <w:r>
+        <w:rPr>
+          <w:rFonts w:hint="eastAsia"/>
+        </w:rPr>
+        <w:t>输出：</w:t>
+      </w:r>
+      <w:r>
+        <w:rPr>
+          <w:rFonts w:hint="eastAsia"/>
+        </w:rPr>
+        <w:t>若添加成功则弹出窗口提示成功，失败则弹出窗口提示失败</w:t>
+      </w:r>
+    </w:p>
+    <w:p>
+      <w:pPr>
+        <w:rPr>
+          <w:b/>
+          <w:bCs/>
+        </w:rPr>
+      </w:pPr>
+      <w:r>
+        <w:rPr>
+          <w:rFonts w:hint="eastAsia"/>
+          <w:b/>
+          <w:bCs/>
+        </w:rPr>
+        <w:t>C2.1 教材约束</w:t>
+      </w:r>
+    </w:p>
+    <w:p>
+      <w:r>
+        <w:rPr>
+          <w:b/>
+          <w:bCs/>
+        </w:rPr>
+        <w:tab/>
+      </w:r>
+      <w:r>
+        <w:rPr>
+          <w:rFonts w:hint="eastAsia"/>
+        </w:rPr>
+        <w:t>内容：每本教材、每个课程、每个教师三个信息完全相同的只能存在一个</w:t>
+      </w:r>
+    </w:p>
     <w:p/>
     <w:p>
+      <w:r>
+        <w:rPr>
+          <w:rFonts w:hint="eastAsia"/>
+        </w:rPr>
+        <w:t>！问题：通过API获取什么信息（价格等？）？图书馆的需求？</w:t>
+      </w:r>
+    </w:p>
+    <w:p>
       <w:pPr>
         <w:pStyle w:val="2"/>
       </w:pPr>
@@ -128,505 +836,72 @@
         <w:rPr>
           <w:rFonts w:hint="eastAsia"/>
         </w:rPr>
-        <w:t>教材信息管理（信息显示&amp;上传）</w:t>
-      </w:r>
-    </w:p>
-    <w:p>
-      <w:pPr>
-        <w:rPr>
-          <w:b/>
-          <w:bCs/>
-        </w:rPr>
-      </w:pPr>
-      <w:r>
-        <w:rPr>
-          <w:rFonts w:hint="eastAsia"/>
-          <w:b/>
-          <w:bCs/>
-        </w:rPr>
-        <w:t>FR2.1 显示教材基本信息</w:t>
-      </w:r>
-    </w:p>
-    <w:p>
-      <w:pPr>
-        <w:ind w:firstLine="420"/>
-      </w:pPr>
-      <w:r>
-        <w:rPr>
-          <w:rFonts w:hint="eastAsia"/>
-        </w:rPr>
-        <w:t>内容：向用户显示书名、作者、出版社、版本、ISBN号、使用课程、使用教师等信息</w:t>
-      </w:r>
-    </w:p>
-    <w:p>
-      <w:pPr>
-        <w:ind w:firstLine="420"/>
-      </w:pPr>
-      <w:r>
-        <w:rPr>
-          <w:rFonts w:hint="eastAsia"/>
-        </w:rPr>
-        <w:t>输入：用户点击</w:t>
-      </w:r>
-    </w:p>
-    <w:p>
-      <w:pPr>
-        <w:ind w:firstLine="420"/>
-      </w:pPr>
-      <w:r>
-        <w:rPr>
-          <w:rFonts w:hint="eastAsia"/>
-        </w:rPr>
-        <w:t>输出：书籍书名、作者、出版社、版本、ISBN号、使用课程、使用教师等信息</w:t>
-      </w:r>
-    </w:p>
-    <w:p>
-      <w:pPr>
-        <w:rPr>
-          <w:b/>
-          <w:bCs/>
-        </w:rPr>
-      </w:pPr>
-      <w:r>
-        <w:rPr>
-          <w:rFonts w:hint="eastAsia"/>
-          <w:b/>
-          <w:bCs/>
-        </w:rPr>
-        <w:t>FR2.2 显示电子书获取途径</w:t>
-      </w:r>
-    </w:p>
-    <w:p>
-      <w:r>
-        <w:tab/>
-      </w:r>
-      <w:r>
-        <w:rPr>
-          <w:rFonts w:hint="eastAsia"/>
-        </w:rPr>
-        <w:t>内容：向用户展示Z-Library，Library Genius，Anna</w:t>
-      </w:r>
-      <w:r>
-        <w:t>’</w:t>
-      </w:r>
-      <w:r>
-        <w:rPr>
-          <w:rFonts w:hint="eastAsia"/>
-        </w:rPr>
-        <w:t>s Archive等电子书获取途径</w:t>
-      </w:r>
-    </w:p>
-    <w:p>
-      <w:pPr>
-        <w:ind w:firstLine="420"/>
-      </w:pPr>
-      <w:r>
-        <w:rPr>
-          <w:rFonts w:hint="eastAsia"/>
-        </w:rPr>
-        <w:t>输入：无</w:t>
-      </w:r>
-    </w:p>
-    <w:p>
-      <w:pPr>
-        <w:ind w:firstLine="420"/>
-      </w:pPr>
-      <w:r>
-        <w:rPr>
-          <w:rFonts w:hint="eastAsia"/>
-        </w:rPr>
-        <w:t>输出：若网站有收录，显示收录并提供对应书籍页面，没有收录则显示未收录</w:t>
-      </w:r>
-    </w:p>
-    <w:p>
-      <w:pPr>
-        <w:rPr>
-          <w:b/>
-          <w:bCs/>
-        </w:rPr>
-      </w:pPr>
-      <w:r>
-        <w:rPr>
-          <w:rFonts w:hint="eastAsia"/>
-          <w:b/>
-          <w:bCs/>
-        </w:rPr>
-        <w:t>FR2.3 显示实体书获取途径</w:t>
-      </w:r>
-    </w:p>
-    <w:p>
-      <w:pPr>
-        <w:ind w:firstLine="420"/>
-      </w:pPr>
-      <w:r>
-        <w:rPr>
-          <w:rFonts w:hint="eastAsia"/>
-        </w:rPr>
-        <w:t>内容：向用户实体书的淘宝、当当、京东、孔子旧书网等网站对应书记的信息，北工大图书馆对应书籍是否可借等</w:t>
-      </w:r>
-    </w:p>
-    <w:p>
-      <w:r>
-        <w:tab/>
-      </w:r>
-      <w:r>
-        <w:rPr>
-          <w:rFonts w:hint="eastAsia"/>
-        </w:rPr>
-        <w:t>输入：无</w:t>
-      </w:r>
-    </w:p>
-    <w:p>
-      <w:pPr>
-        <w:ind w:firstLine="420"/>
-      </w:pPr>
-      <w:r>
-        <w:rPr>
-          <w:rFonts w:hint="eastAsia"/>
-        </w:rPr>
-        <w:t>输出：商品价格、图书馆是否可借等信息，</w:t>
-      </w:r>
-      <w:r>
-        <w:t xml:space="preserve"> </w:t>
-      </w:r>
-    </w:p>
-    <w:p>
-      <w:pPr>
-        <w:rPr>
-          <w:b/>
-          <w:bCs/>
-        </w:rPr>
-      </w:pPr>
-      <w:r>
-        <w:rPr>
-          <w:rFonts w:hint="eastAsia"/>
-          <w:b/>
-          <w:bCs/>
-        </w:rPr>
-        <w:t>FR2.4 增加教材</w:t>
-      </w:r>
-    </w:p>
-    <w:p>
-      <w:r>
-        <w:tab/>
-      </w:r>
-      <w:r>
-        <w:rPr>
-          <w:rFonts w:hint="eastAsia"/>
-        </w:rPr>
-        <w:t>内容：用户和管理者自主增加对应课程、教师使用教材的信息</w:t>
-      </w:r>
-    </w:p>
-    <w:p>
-      <w:pPr>
-        <w:ind w:firstLine="420"/>
-      </w:pPr>
-      <w:r>
-        <w:rPr>
-          <w:rFonts w:hint="eastAsia"/>
+        <w:t>论坛（课程相关）</w:t>
+      </w:r>
+    </w:p>
+    <w:p>
+      <w:pPr>
+        <w:rPr>
+          <w:b/>
+          <w:bCs/>
+        </w:rPr>
+      </w:pPr>
+      <w:r>
+        <w:rPr>
+          <w:rFonts w:hint="eastAsia"/>
+          <w:b/>
+          <w:bCs/>
+        </w:rPr>
+        <w:t>FR3.1 关于教材/对应课程是否有用的投票及打分</w:t>
+      </w:r>
+    </w:p>
+    <w:p>
+      <w:pPr>
+        <w:ind w:firstLine="420"/>
+      </w:pPr>
+      <w:r>
+        <w:rPr>
+          <w:rFonts w:hint="eastAsia"/>
+        </w:rPr>
+        <w:t>内容：用户在论坛可参与面向教材是否有用的打分及投票，打分/投票完毕后，向用户显示投票结果（红方蓝方，比例条显示结果，并标注百分比或票数）。</w:t>
+      </w:r>
+    </w:p>
+    <w:p>
+      <w:pPr>
+        <w:ind w:firstLine="420"/>
+      </w:pPr>
+      <w:r>
+        <w:rPr>
+          <w:rFonts w:hint="eastAsia"/>
+        </w:rPr>
+        <w:t>输入：投票选项、打分内容</w:t>
+      </w:r>
+    </w:p>
+    <w:p>
+      <w:pPr>
+        <w:ind w:firstLine="420"/>
+      </w:pPr>
+      <w:r>
+        <w:rPr>
+          <w:rFonts w:hint="eastAsia"/>
+        </w:rPr>
+        <w:t>输出：综合用户的投票打分比例与结果</w:t>
+      </w:r>
+    </w:p>
+    <w:p>
+      <w:pPr>
+        <w:rPr>
+          <w:b/>
+          <w:bCs/>
+        </w:rPr>
+      </w:pPr>
+      <w:r>
+        <w:rPr>
+          <w:rFonts w:hint="eastAsia"/>
+          <w:b/>
+          <w:bCs/>
         </w:rPr>
         <w:lastRenderedPageBreak/>
-        <w:t>输入：书籍ISBN号，使用课程，使用教师姓名</w:t>
-      </w:r>
-    </w:p>
-    <w:p>
-      <w:pPr>
-        <w:ind w:firstLine="420"/>
-      </w:pPr>
-      <w:r>
-        <w:rPr>
-          <w:rFonts w:hint="eastAsia"/>
-        </w:rPr>
-        <w:t>输出：若添加成功则弹出窗口提示成功，失败则弹出窗口提示失败</w:t>
-      </w:r>
-    </w:p>
-    <w:p>
-      <w:pPr>
-        <w:rPr>
-          <w:b/>
-          <w:bCs/>
-        </w:rPr>
-      </w:pPr>
-      <w:r>
-        <w:rPr>
-          <w:rFonts w:hint="eastAsia"/>
-          <w:b/>
-          <w:bCs/>
-        </w:rPr>
-        <w:t>FR2.5 删除教材</w:t>
-      </w:r>
-    </w:p>
-    <w:p>
-      <w:r>
-        <w:tab/>
-      </w:r>
-      <w:r>
-        <w:rPr>
-          <w:rFonts w:hint="eastAsia"/>
-        </w:rPr>
-        <w:t>内容：用户、网站管理者及开发人员删除教材信息</w:t>
-      </w:r>
-    </w:p>
-    <w:p>
-      <w:r>
-        <w:tab/>
-      </w:r>
-      <w:r>
-        <w:rPr>
-          <w:rFonts w:hint="eastAsia"/>
-        </w:rPr>
-        <w:t>输入：选择删除</w:t>
-      </w:r>
-    </w:p>
-    <w:p>
-      <w:r>
-        <w:tab/>
-      </w:r>
-      <w:r>
-        <w:rPr>
-          <w:rFonts w:hint="eastAsia"/>
-        </w:rPr>
-        <w:t>输出：若添加成功则弹出窗口提示成功，失败则弹出窗口提示失败</w:t>
-      </w:r>
-    </w:p>
-    <w:p>
-      <w:pPr>
-        <w:rPr>
-          <w:b/>
-          <w:bCs/>
-        </w:rPr>
-      </w:pPr>
-      <w:r>
-        <w:rPr>
-          <w:rFonts w:hint="eastAsia"/>
-          <w:b/>
-          <w:bCs/>
-        </w:rPr>
-        <w:t>FR2.6 修改教材信息</w:t>
-      </w:r>
-    </w:p>
-    <w:p>
-      <w:r>
-        <w:tab/>
-      </w:r>
-      <w:r>
-        <w:rPr>
-          <w:rFonts w:hint="eastAsia"/>
-        </w:rPr>
-        <w:t>内容：用户、网站管理者及开发人员修改教材信息</w:t>
-      </w:r>
-    </w:p>
-    <w:p>
-      <w:r>
-        <w:tab/>
-      </w:r>
-      <w:r>
-        <w:rPr>
-          <w:rFonts w:hint="eastAsia"/>
-        </w:rPr>
-        <w:t>输入：需要修改信息</w:t>
-      </w:r>
-    </w:p>
-    <w:p>
-      <w:r>
-        <w:tab/>
-      </w:r>
-      <w:r>
-        <w:rPr>
-          <w:rFonts w:hint="eastAsia"/>
-        </w:rPr>
-        <w:t>输出：若添加成功则弹出窗口提示成功，失败则弹出窗口提示失败</w:t>
-      </w:r>
-    </w:p>
-    <w:p>
-      <w:pPr>
-        <w:rPr>
-          <w:b/>
-          <w:bCs/>
-        </w:rPr>
-      </w:pPr>
-      <w:r>
-        <w:rPr>
-          <w:rFonts w:hint="eastAsia"/>
-          <w:b/>
-          <w:bCs/>
-        </w:rPr>
-        <w:t>FR2.7 上传教材资料</w:t>
-      </w:r>
-    </w:p>
-    <w:p>
-      <w:r>
-        <w:rPr>
-          <w:b/>
-          <w:bCs/>
-        </w:rPr>
-        <w:tab/>
-      </w:r>
-      <w:r>
-        <w:rPr>
-          <w:rFonts w:hint="eastAsia"/>
-        </w:rPr>
-        <w:t>内容：</w:t>
-      </w:r>
-      <w:r>
-        <w:rPr>
-          <w:rFonts w:hint="eastAsia"/>
-        </w:rPr>
-        <w:t>用户可分享拥有的教材电子版资料</w:t>
-      </w:r>
-    </w:p>
-    <w:p>
-      <w:r>
-        <w:tab/>
-      </w:r>
-      <w:r>
-        <w:rPr>
-          <w:rFonts w:hint="eastAsia"/>
-        </w:rPr>
-        <w:t>输入：</w:t>
-      </w:r>
-      <w:r>
-        <w:rPr>
-          <w:rFonts w:hint="eastAsia"/>
-        </w:rPr>
-        <w:t>资料的链接等</w:t>
-      </w:r>
-    </w:p>
-    <w:p>
-      <w:pPr>
-        <w:rPr>
-          <w:rFonts w:hint="eastAsia"/>
-        </w:rPr>
-      </w:pPr>
-      <w:r>
-        <w:tab/>
-      </w:r>
-      <w:r>
-        <w:rPr>
-          <w:rFonts w:hint="eastAsia"/>
-        </w:rPr>
-        <w:t>输出：</w:t>
-      </w:r>
-      <w:r>
-        <w:rPr>
-          <w:rFonts w:hint="eastAsia"/>
-        </w:rPr>
-        <w:t>若添加成功则弹出窗口提示成功，失败则弹出窗口提示失败</w:t>
-      </w:r>
-    </w:p>
-    <w:p>
-      <w:pPr>
-        <w:rPr>
-          <w:b/>
-          <w:bCs/>
-        </w:rPr>
-      </w:pPr>
-      <w:r>
-        <w:rPr>
-          <w:rFonts w:hint="eastAsia"/>
-          <w:b/>
-          <w:bCs/>
-        </w:rPr>
-        <w:t>C2.1 教材约束</w:t>
-      </w:r>
-    </w:p>
-    <w:p>
-      <w:r>
-        <w:rPr>
-          <w:b/>
-          <w:bCs/>
-        </w:rPr>
-        <w:tab/>
-      </w:r>
-      <w:r>
-        <w:rPr>
-          <w:rFonts w:hint="eastAsia"/>
-        </w:rPr>
-        <w:t>内容：每本教材、每个课程、每个教师三个信息完全相同的只能存在一个</w:t>
-      </w:r>
-    </w:p>
-    <w:p/>
-    <w:p>
-      <w:r>
-        <w:rPr>
-          <w:rFonts w:hint="eastAsia"/>
-        </w:rPr>
-        <w:t>！问题：通过API获取什么信息（价格等？）？图书馆的需求？</w:t>
-      </w:r>
-    </w:p>
-    <w:p>
-      <w:pPr>
-        <w:pStyle w:val="2"/>
-      </w:pPr>
-      <w:r>
-        <w:rPr>
-          <w:rFonts w:hint="eastAsia"/>
-        </w:rPr>
-        <w:t>论坛（课程相关）</w:t>
-      </w:r>
-    </w:p>
-    <w:p>
-      <w:pPr>
-        <w:rPr>
-          <w:b/>
-          <w:bCs/>
-        </w:rPr>
-      </w:pPr>
-      <w:r>
-        <w:rPr>
-          <w:rFonts w:hint="eastAsia"/>
-          <w:b/>
-          <w:bCs/>
-        </w:rPr>
-        <w:t>FR3.1 关于教材/对应课程是否有用的投票及打分</w:t>
-      </w:r>
-    </w:p>
-    <w:p>
-      <w:pPr>
-        <w:ind w:firstLine="420"/>
-      </w:pPr>
-      <w:r>
-        <w:rPr>
-          <w:rFonts w:hint="eastAsia"/>
-        </w:rPr>
-        <w:t>内容：用户在论坛可参与面向教材是否有用的打分及投票，打分/投票完毕后，向用户显示投票结果（红方蓝方，比例条显示结果，并标注百分比或票数）。</w:t>
-      </w:r>
-    </w:p>
-    <w:p>
-      <w:pPr>
-        <w:ind w:firstLine="420"/>
-      </w:pPr>
-      <w:r>
-        <w:rPr>
-          <w:rFonts w:hint="eastAsia"/>
-        </w:rPr>
-        <w:t>输入：投票选项、打分内容</w:t>
-      </w:r>
-    </w:p>
-    <w:p>
-      <w:pPr>
-        <w:ind w:firstLine="420"/>
-      </w:pPr>
-      <w:r>
-        <w:rPr>
-          <w:rFonts w:hint="eastAsia"/>
-        </w:rPr>
-        <w:t>输出：综合用户的投票打分比例与结果</w:t>
-      </w:r>
-    </w:p>
-    <w:p>
-      <w:pPr>
-        <w:rPr>
-          <w:b/>
-          <w:bCs/>
-        </w:rPr>
-      </w:pPr>
-      <w:r>
-        <w:rPr>
-          <w:rFonts w:hint="eastAsia"/>
-          <w:b/>
-          <w:bCs/>
-        </w:rPr>
         <w:t>FR3.2 用户评论</w:t>
       </w:r>
     </w:p>
@@ -804,7 +1079,6 @@
           <w:b/>
           <w:bCs/>
         </w:rPr>
-        <w:lastRenderedPageBreak/>
         <w:t>FR3.5 保证用户发言的可靠性</w:t>
       </w:r>
     </w:p>
@@ -1344,6 +1618,7 @@
   <w:style w:type="paragraph" w:default="1" w:styleId="a">
     <w:name w:val="Normal"/>
     <w:qFormat/>
+    <w:rsid w:val="00B667DF"/>
     <w:pPr>
       <w:widowControl w:val="0"/>
       <w:jc w:val="both"/>
@@ -1352,7 +1627,6 @@
       <w:kern w:val="2"/>
       <w:sz w:val="21"/>
       <w:szCs w:val="22"/>
-      <w14:ligatures w14:val="standardContextual"/>
     </w:rPr>
   </w:style>
   <w:style w:type="paragraph" w:styleId="1">

--- a/req_anl.docx
+++ b/req_anl.docx
@@ -1,6 +1,6 @@
 
 <file path=word/document.xml><?xml version="1.0" encoding="utf-8"?>
-<w:document xmlns:wpc="http://schemas.microsoft.com/office/word/2010/wordprocessingCanvas" xmlns:cx="http://schemas.microsoft.com/office/drawing/2014/chartex" xmlns:cx1="http://schemas.microsoft.com/office/drawing/2015/9/8/chartex" xmlns:cx2="http://schemas.microsoft.com/office/drawing/2015/10/21/chartex" xmlns:cx3="http://schemas.microsoft.com/office/drawing/2016/5/9/chartex" xmlns:cx4="http://schemas.microsoft.com/office/drawing/2016/5/10/chartex" xmlns:cx5="http://schemas.microsoft.com/office/drawing/2016/5/11/chartex" xmlns:cx6="http://schemas.microsoft.com/office/drawing/2016/5/12/chartex" xmlns:cx7="http://schemas.microsoft.com/office/drawing/2016/5/13/chartex" xmlns:cx8="http://schemas.microsoft.com/office/drawing/2016/5/14/chartex" xmlns:mc="http://schemas.openxmlformats.org/markup-compatibility/2006" xmlns:aink="http://schemas.microsoft.com/office/drawing/2016/ink" xmlns:am3d="http://schemas.microsoft.com/office/drawing/2017/model3d" xmlns:o="urn:schemas-microsoft-com:office:office" xmlns:oel="http://schemas.microsoft.com/office/2019/extlst" xmlns:r="http://schemas.openxmlformats.org/officeDocument/2006/relationships" xmlns:m="http://schemas.openxmlformats.org/officeDocument/2006/math" xmlns:v="urn:schemas-microsoft-com:vml" xmlns:wp14="http://schemas.microsoft.com/office/word/2010/wordprocessingDrawing" xmlns:wp="http://schemas.openxmlformats.org/drawingml/2006/wordprocessingDrawing" xmlns:w10="urn:schemas-microsoft-com:office:word" xmlns:w="http://schemas.openxmlformats.org/wordprocessingml/2006/main" xmlns:w14="http://schemas.microsoft.com/office/word/2010/wordml" xmlns:w15="http://schemas.microsoft.com/office/word/2012/wordml" xmlns:w16cex="http://schemas.microsoft.com/office/word/2018/wordml/cex" xmlns:w16cid="http://schemas.microsoft.com/office/word/2016/wordml/cid" xmlns:w16="http://schemas.microsoft.com/office/word/2018/wordml" xmlns:w16sdtdh="http://schemas.microsoft.com/office/word/2020/wordml/sdtdatahash" xmlns:w16se="http://schemas.microsoft.com/office/word/2015/wordml/symex" xmlns:wpg="http://schemas.microsoft.com/office/word/2010/wordprocessingGroup" xmlns:wpi="http://schemas.microsoft.com/office/word/2010/wordprocessingInk" xmlns:wne="http://schemas.microsoft.com/office/word/2006/wordml" xmlns:wps="http://schemas.microsoft.com/office/word/2010/wordprocessingShape" mc:Ignorable="w14 w15 w16se w16cid w16 w16cex w16sdtdh wp14">
+<w:document xmlns:wpc="http://schemas.microsoft.com/office/word/2010/wordprocessingCanvas" xmlns:cx="http://schemas.microsoft.com/office/drawing/2014/chartex" xmlns:cx1="http://schemas.microsoft.com/office/drawing/2015/9/8/chartex" xmlns:cx2="http://schemas.microsoft.com/office/drawing/2015/10/21/chartex" xmlns:cx3="http://schemas.microsoft.com/office/drawing/2016/5/9/chartex" xmlns:cx4="http://schemas.microsoft.com/office/drawing/2016/5/10/chartex" xmlns:cx5="http://schemas.microsoft.com/office/drawing/2016/5/11/chartex" xmlns:cx6="http://schemas.microsoft.com/office/drawing/2016/5/12/chartex" xmlns:cx7="http://schemas.microsoft.com/office/drawing/2016/5/13/chartex" xmlns:cx8="http://schemas.microsoft.com/office/drawing/2016/5/14/chartex" xmlns:mc="http://schemas.openxmlformats.org/markup-compatibility/2006" xmlns:aink="http://schemas.microsoft.com/office/drawing/2016/ink" xmlns:am3d="http://schemas.microsoft.com/office/drawing/2017/model3d" xmlns:o="urn:schemas-microsoft-com:office:office" xmlns:oel="http://schemas.microsoft.com/office/2019/extlst" xmlns:r="http://schemas.openxmlformats.org/officeDocument/2006/relationships" xmlns:m="http://schemas.openxmlformats.org/officeDocument/2006/math" xmlns:v="urn:schemas-microsoft-com:vml" xmlns:wp14="http://schemas.microsoft.com/office/word/2010/wordprocessingDrawing" xmlns:wp="http://schemas.openxmlformats.org/drawingml/2006/wordprocessingDrawing" xmlns:w10="urn:schemas-microsoft-com:office:word" xmlns:w="http://schemas.openxmlformats.org/wordprocessingml/2006/main" xmlns:w14="http://schemas.microsoft.com/office/word/2010/wordml" xmlns:w15="http://schemas.microsoft.com/office/word/2012/wordml" xmlns:w16cex="http://schemas.microsoft.com/office/word/2018/wordml/cex" xmlns:w16cid="http://schemas.microsoft.com/office/word/2016/wordml/cid" xmlns:w16="http://schemas.microsoft.com/office/word/2018/wordml" xmlns:w16du="http://schemas.microsoft.com/office/word/2023/wordml/word16du" xmlns:w16sdtdh="http://schemas.microsoft.com/office/word/2020/wordml/sdtdatahash" xmlns:w16se="http://schemas.microsoft.com/office/word/2015/wordml/symex" xmlns:wpg="http://schemas.microsoft.com/office/word/2010/wordprocessingGroup" xmlns:wpi="http://schemas.microsoft.com/office/word/2010/wordprocessingInk" xmlns:wne="http://schemas.microsoft.com/office/word/2006/wordml" xmlns:wps="http://schemas.microsoft.com/office/word/2010/wordprocessingShape" mc:Ignorable="w14 w15 w16se w16cid w16 w16cex w16sdtdh w16du wp14">
   <w:body>
     <w:p>
       <w:pPr>
@@ -28,7 +28,20 @@
         <w:rPr>
           <w:rFonts w:hint="eastAsia"/>
         </w:rPr>
-        <w:t>需求获取方式：问卷+访谈？</w:t>
+        <w:t>需求获取方式：问卷</w:t>
+      </w:r>
+    </w:p>
+    <w:p>
+      <w:r>
+        <w:rPr>
+          <w:rFonts w:hint="eastAsia"/>
+        </w:rPr>
+        <w:t>问卷结果：密码BJUT</w:t>
+      </w:r>
+    </w:p>
+    <w:p>
+      <w:r>
+        <w:t>https://www.wjx.cn/wjx/activitystat/verifyreportpassword.aspx?viewtype=1&amp;activity=260310655&amp;type=1</w:t>
       </w:r>
     </w:p>
     <w:p/>
@@ -41,6 +54,11 @@
       </w:r>
     </w:p>
     <w:p>
+      <w:pPr>
+        <w:rPr>
+          <w:rFonts w:hint="eastAsia"/>
+        </w:rPr>
+      </w:pPr>
       <w:r>
         <w:rPr>
           <w:noProof/>
@@ -108,15 +126,15 @@
           <w:b/>
           <w:bCs/>
         </w:rPr>
-        <w:t>FR</w:t>
-      </w:r>
-      <w:r>
-        <w:rPr>
-          <w:rFonts w:hint="eastAsia"/>
-          <w:b/>
-          <w:bCs/>
-        </w:rPr>
-        <w:t>1.1  个人信息</w:t>
+        <w:t>FR1.</w:t>
+      </w:r>
+      <w:r>
+        <w:rPr>
+          <w:rFonts w:hint="eastAsia"/>
+          <w:b/>
+          <w:bCs/>
+        </w:rPr>
+        <w:t>1 注册功能</w:t>
       </w:r>
     </w:p>
     <w:p>
@@ -133,32 +151,316 @@
         <w:rPr>
           <w:rFonts w:hint="eastAsia"/>
         </w:rPr>
-        <w:t>：个人信息（直接显示出来的）包括：昵称、学部、专业、年级、头像</w:t>
-      </w:r>
-      <w:r>
-        <w:rPr>
-          <w:rFonts w:hint="eastAsia"/>
-        </w:rPr>
-        <w:t>、用户信誉分</w:t>
-      </w:r>
-    </w:p>
-    <w:p>
-      <w:pPr>
-        <w:ind w:firstLine="420"/>
-      </w:pPr>
-      <w:r>
-        <w:rPr>
-          <w:rFonts w:hint="eastAsia"/>
-        </w:rPr>
-        <w:t>输入：用户通过自己个性化和实际信息输入个人信息</w:t>
-      </w:r>
-    </w:p>
-    <w:p>
-      <w:pPr>
-        <w:ind w:firstLine="420"/>
-        <w:rPr>
-          <w:rFonts w:hint="eastAsia"/>
-        </w:rPr>
+        <w:t>：用户</w:t>
+      </w:r>
+      <w:r>
+        <w:rPr>
+          <w:rFonts w:hint="eastAsia"/>
+        </w:rPr>
+        <w:t>填写必要信息后可成为网站注册用户，可以进行评论</w:t>
+      </w:r>
+    </w:p>
+    <w:p>
+      <w:pPr>
+        <w:ind w:firstLine="420"/>
+      </w:pPr>
+      <w:r>
+        <w:rPr>
+          <w:rFonts w:hint="eastAsia"/>
+        </w:rPr>
+        <w:t>输入：</w:t>
+      </w:r>
+      <w:r>
+        <w:rPr>
+          <w:rFonts w:hint="eastAsia"/>
+        </w:rPr>
+        <w:t>邮箱、</w:t>
+      </w:r>
+      <w:r>
+        <w:rPr>
+          <w:rFonts w:hint="eastAsia"/>
+        </w:rPr>
+        <w:t>昵称、学部、专业、年级</w:t>
+      </w:r>
+      <w:r>
+        <w:rPr>
+          <w:rFonts w:hint="eastAsia"/>
+        </w:rPr>
+        <w:t>、密码</w:t>
+      </w:r>
+      <w:r>
+        <w:rPr>
+          <w:rFonts w:hint="eastAsia"/>
+        </w:rPr>
+        <w:t>等相关信息</w:t>
+      </w:r>
+    </w:p>
+    <w:p>
+      <w:pPr>
+        <w:ind w:firstLine="420"/>
+      </w:pPr>
+      <w:r>
+        <w:rPr>
+          <w:rFonts w:hint="eastAsia"/>
+        </w:rPr>
+        <w:t>输出：</w:t>
+      </w:r>
+      <w:r>
+        <w:rPr>
+          <w:rFonts w:hint="eastAsia"/>
+        </w:rPr>
+        <w:t>若成功注册则弹出成功信息，反之弹出错误信息</w:t>
+      </w:r>
+    </w:p>
+    <w:p>
+      <w:pPr>
+        <w:rPr>
+          <w:b/>
+          <w:bCs/>
+        </w:rPr>
+      </w:pPr>
+    </w:p>
+    <w:p>
+      <w:pPr>
+        <w:rPr>
+          <w:b/>
+          <w:bCs/>
+        </w:rPr>
+      </w:pPr>
+      <w:r>
+        <w:rPr>
+          <w:rFonts w:hint="eastAsia"/>
+          <w:b/>
+          <w:bCs/>
+        </w:rPr>
+        <w:t>FR1.</w:t>
+      </w:r>
+      <w:r>
+        <w:rPr>
+          <w:rFonts w:hint="eastAsia"/>
+          <w:b/>
+          <w:bCs/>
+        </w:rPr>
+        <w:t>2</w:t>
+      </w:r>
+      <w:r>
+        <w:rPr>
+          <w:rFonts w:hint="eastAsia"/>
+          <w:b/>
+          <w:bCs/>
+        </w:rPr>
+        <w:t xml:space="preserve"> </w:t>
+      </w:r>
+      <w:r>
+        <w:rPr>
+          <w:rFonts w:hint="eastAsia"/>
+          <w:b/>
+          <w:bCs/>
+        </w:rPr>
+        <w:t>登录</w:t>
+      </w:r>
+      <w:r>
+        <w:rPr>
+          <w:rFonts w:hint="eastAsia"/>
+          <w:b/>
+          <w:bCs/>
+        </w:rPr>
+        <w:t>功能</w:t>
+      </w:r>
+    </w:p>
+    <w:p>
+      <w:pPr>
+        <w:ind w:firstLine="420"/>
+      </w:pPr>
+      <w:r>
+        <w:rPr>
+          <w:rFonts w:hint="eastAsia"/>
+        </w:rPr>
+        <w:t>内容</w:t>
+      </w:r>
+      <w:r>
+        <w:rPr>
+          <w:rFonts w:hint="eastAsia"/>
+        </w:rPr>
+        <w:t>：</w:t>
+      </w:r>
+      <w:r>
+        <w:rPr>
+          <w:rFonts w:hint="eastAsia"/>
+        </w:rPr>
+        <w:t>已注册</w:t>
+      </w:r>
+      <w:r>
+        <w:rPr>
+          <w:rFonts w:hint="eastAsia"/>
+        </w:rPr>
+        <w:t>用户</w:t>
+      </w:r>
+    </w:p>
+    <w:p>
+      <w:pPr>
+        <w:ind w:firstLine="420"/>
+      </w:pPr>
+      <w:r>
+        <w:rPr>
+          <w:rFonts w:hint="eastAsia"/>
+        </w:rPr>
+        <w:t>输入：邮箱</w:t>
+      </w:r>
+      <w:r>
+        <w:rPr>
+          <w:rFonts w:hint="eastAsia"/>
+        </w:rPr>
+        <w:t>或昵称、密码</w:t>
+      </w:r>
+    </w:p>
+    <w:p>
+      <w:pPr>
+        <w:ind w:firstLine="420"/>
+      </w:pPr>
+      <w:r>
+        <w:rPr>
+          <w:rFonts w:hint="eastAsia"/>
+        </w:rPr>
+        <w:t>输出：若成功</w:t>
+      </w:r>
+      <w:r>
+        <w:rPr>
+          <w:rFonts w:hint="eastAsia"/>
+        </w:rPr>
+        <w:t>登录</w:t>
+      </w:r>
+      <w:r>
+        <w:rPr>
+          <w:rFonts w:hint="eastAsia"/>
+        </w:rPr>
+        <w:t>则弹出成功信息，反之弹出错误信息</w:t>
+      </w:r>
+    </w:p>
+    <w:p>
+      <w:pPr>
+        <w:rPr>
+          <w:rFonts w:hint="eastAsia"/>
+          <w:b/>
+          <w:bCs/>
+        </w:rPr>
+      </w:pPr>
+    </w:p>
+    <w:p>
+      <w:pPr>
+        <w:rPr>
+          <w:b/>
+          <w:bCs/>
+        </w:rPr>
+      </w:pPr>
+      <w:r>
+        <w:rPr>
+          <w:rFonts w:hint="eastAsia"/>
+          <w:b/>
+          <w:bCs/>
+        </w:rPr>
+        <w:t>FR1.</w:t>
+      </w:r>
+      <w:r>
+        <w:rPr>
+          <w:rFonts w:hint="eastAsia"/>
+          <w:b/>
+          <w:bCs/>
+        </w:rPr>
+        <w:t>3</w:t>
+      </w:r>
+      <w:r>
+        <w:rPr>
+          <w:rFonts w:hint="eastAsia"/>
+          <w:b/>
+          <w:bCs/>
+        </w:rPr>
+        <w:t xml:space="preserve">  </w:t>
+      </w:r>
+      <w:r>
+        <w:rPr>
+          <w:rFonts w:hint="eastAsia"/>
+          <w:b/>
+          <w:bCs/>
+        </w:rPr>
+        <w:t>修改用户</w:t>
+      </w:r>
+      <w:r>
+        <w:rPr>
+          <w:rFonts w:hint="eastAsia"/>
+          <w:b/>
+          <w:bCs/>
+        </w:rPr>
+        <w:t>信息</w:t>
+      </w:r>
+    </w:p>
+    <w:p>
+      <w:pPr>
+        <w:ind w:firstLine="420"/>
+      </w:pPr>
+      <w:r>
+        <w:rPr>
+          <w:rFonts w:hint="eastAsia"/>
+        </w:rPr>
+        <w:t>内容</w:t>
+      </w:r>
+      <w:r>
+        <w:rPr>
+          <w:rFonts w:hint="eastAsia"/>
+        </w:rPr>
+        <w:t>：</w:t>
+      </w:r>
+      <w:r>
+        <w:rPr>
+          <w:rFonts w:hint="eastAsia"/>
+        </w:rPr>
+        <w:t>修改</w:t>
+      </w:r>
+      <w:r>
+        <w:rPr>
+          <w:rFonts w:hint="eastAsia"/>
+        </w:rPr>
+        <w:t>个人信息</w:t>
+      </w:r>
+      <w:r>
+        <w:rPr>
+          <w:rFonts w:hint="eastAsia"/>
+        </w:rPr>
+        <w:t>如</w:t>
+      </w:r>
+      <w:r>
+        <w:rPr>
+          <w:rFonts w:hint="eastAsia"/>
+        </w:rPr>
+        <w:t>昵称、学部、专业、年级、头像</w:t>
+      </w:r>
+    </w:p>
+    <w:p>
+      <w:pPr>
+        <w:ind w:firstLine="420"/>
+      </w:pPr>
+      <w:r>
+        <w:rPr>
+          <w:rFonts w:hint="eastAsia"/>
+        </w:rPr>
+        <w:t>输入：用户输入</w:t>
+      </w:r>
+      <w:r>
+        <w:rPr>
+          <w:rFonts w:hint="eastAsia"/>
+        </w:rPr>
+        <w:t>希望修改的</w:t>
+      </w:r>
+      <w:r>
+        <w:rPr>
+          <w:rFonts w:hint="eastAsia"/>
+        </w:rPr>
+        <w:t>个人信息</w:t>
+      </w:r>
+    </w:p>
+    <w:p>
+      <w:pPr>
+        <w:ind w:firstLine="420"/>
       </w:pPr>
       <w:r>
         <w:rPr>
@@ -167,13 +469,7 @@
         <w:t>输出：用户的个人信息</w:t>
       </w:r>
     </w:p>
-    <w:p>
-      <w:pPr>
-        <w:rPr>
-          <w:rFonts w:hint="eastAsia"/>
-        </w:rPr>
-      </w:pPr>
-    </w:p>
+    <w:p/>
     <w:p>
       <w:pPr>
         <w:rPr>
@@ -195,15 +491,39 @@
           <w:b/>
           <w:bCs/>
         </w:rPr>
-        <w:t xml:space="preserve">2 </w:t>
-      </w:r>
-      <w:r>
-        <w:rPr>
-          <w:rFonts w:hint="eastAsia"/>
-          <w:b/>
-          <w:bCs/>
-        </w:rPr>
-        <w:t>收藏夹</w:t>
+        <w:t>4</w:t>
+      </w:r>
+      <w:r>
+        <w:rPr>
+          <w:rFonts w:hint="eastAsia"/>
+          <w:b/>
+          <w:bCs/>
+        </w:rPr>
+        <w:t xml:space="preserve"> </w:t>
+      </w:r>
+      <w:r>
+        <w:rPr>
+          <w:rFonts w:hint="eastAsia"/>
+          <w:b/>
+          <w:bCs/>
+        </w:rPr>
+        <w:t>显示</w:t>
+      </w:r>
+      <w:r>
+        <w:rPr>
+          <w:rFonts w:hint="eastAsia"/>
+          <w:b/>
+          <w:bCs/>
+        </w:rPr>
+        <w:t>收藏</w:t>
+      </w:r>
+      <w:r>
+        <w:rPr>
+          <w:rFonts w:hint="eastAsia"/>
+          <w:b/>
+          <w:bCs/>
+        </w:rPr>
+        <w:t>功能</w:t>
       </w:r>
     </w:p>
     <w:p>
@@ -214,7 +534,13 @@
         <w:rPr>
           <w:rFonts w:hint="eastAsia"/>
         </w:rPr>
-        <w:t>内容：用户个人收藏的教材、教材电子版资料</w:t>
+        <w:t>内容：用户收藏的教材、</w:t>
+      </w:r>
+      <w:r>
+        <w:rPr>
+          <w:rFonts w:hint="eastAsia"/>
+        </w:rPr>
+        <w:t>课程等</w:t>
       </w:r>
     </w:p>
     <w:p>
@@ -225,7 +551,13 @@
         <w:rPr>
           <w:rFonts w:hint="eastAsia"/>
         </w:rPr>
-        <w:t>输入：用户自行选择收藏的教材、电子版教材</w:t>
+        <w:t>输入：</w:t>
+      </w:r>
+      <w:r>
+        <w:rPr>
+          <w:rFonts w:hint="eastAsia"/>
+        </w:rPr>
+        <w:t>无</w:t>
       </w:r>
     </w:p>
     <w:p>
@@ -236,22 +568,36 @@
         <w:rPr>
           <w:rFonts w:hint="eastAsia"/>
         </w:rPr>
-        <w:t>输出：显示该用户所收藏的教材以及电子版教材</w:t>
-      </w:r>
-    </w:p>
-    <w:p>
-      <w:pPr>
-        <w:rPr>
-          <w:b/>
-          <w:bCs/>
-        </w:rPr>
-      </w:pPr>
-      <w:r>
-        <w:rPr>
-          <w:rFonts w:hint="eastAsia"/>
-          <w:b/>
-          <w:bCs/>
-        </w:rPr>
+        <w:t>输出：该用户所收藏的教材以及</w:t>
+      </w:r>
+      <w:r>
+        <w:rPr>
+          <w:rFonts w:hint="eastAsia"/>
+        </w:rPr>
+        <w:t>课程等</w:t>
+      </w:r>
+    </w:p>
+    <w:p>
+      <w:pPr>
+        <w:rPr>
+          <w:rFonts w:hint="eastAsia"/>
+        </w:rPr>
+      </w:pPr>
+    </w:p>
+    <w:p>
+      <w:pPr>
+        <w:rPr>
+          <w:b/>
+          <w:bCs/>
+        </w:rPr>
+      </w:pPr>
+      <w:r>
+        <w:rPr>
+          <w:rFonts w:hint="eastAsia"/>
+          <w:b/>
+          <w:bCs/>
+        </w:rPr>
+        <w:lastRenderedPageBreak/>
         <w:t>FR1.</w:t>
       </w:r>
       <w:r>
@@ -260,7 +606,7 @@
           <w:b/>
           <w:bCs/>
         </w:rPr>
-        <w:t>3</w:t>
+        <w:t>5</w:t>
       </w:r>
       <w:r>
         <w:rPr>
@@ -276,6 +622,14 @@
           <w:b/>
           <w:bCs/>
         </w:rPr>
+        <w:t>显示</w:t>
+      </w:r>
+      <w:r>
+        <w:rPr>
+          <w:rFonts w:hint="eastAsia"/>
+          <w:b/>
+          <w:bCs/>
+        </w:rPr>
         <w:t>历史评论记录</w:t>
       </w:r>
     </w:p>
@@ -301,11 +655,6 @@
       </w:r>
     </w:p>
     <w:p>
-      <w:pPr>
-        <w:rPr>
-          <w:rFonts w:hint="eastAsia"/>
-        </w:rPr>
-      </w:pPr>
       <w:r>
         <w:tab/>
       </w:r>
@@ -323,11 +672,6 @@
       </w:r>
     </w:p>
     <w:p>
-      <w:pPr>
-        <w:rPr>
-          <w:rFonts w:hint="eastAsia"/>
-        </w:rPr>
-      </w:pPr>
       <w:r>
         <w:tab/>
       </w:r>
@@ -341,34 +685,44 @@
     <w:p>
       <w:pPr>
         <w:rPr>
-          <w:rFonts w:hint="eastAsia"/>
-          <w:b/>
-          <w:bCs/>
-        </w:rPr>
-      </w:pPr>
-    </w:p>
-    <w:p>
-      <w:pPr>
-        <w:rPr>
-          <w:b/>
-          <w:bCs/>
-        </w:rPr>
-      </w:pPr>
-      <w:r>
-        <w:rPr>
-          <w:rFonts w:hint="eastAsia"/>
-          <w:b/>
-          <w:bCs/>
-        </w:rPr>
-        <w:t>C1  注册约束</w:t>
-      </w:r>
-    </w:p>
-    <w:p>
-      <w:pPr>
-        <w:rPr>
-          <w:rFonts w:hint="eastAsia"/>
-        </w:rPr>
-      </w:pPr>
+          <w:b/>
+          <w:bCs/>
+        </w:rPr>
+      </w:pPr>
+    </w:p>
+    <w:p>
+      <w:pPr>
+        <w:rPr>
+          <w:b/>
+          <w:bCs/>
+        </w:rPr>
+      </w:pPr>
+      <w:r>
+        <w:rPr>
+          <w:rFonts w:hint="eastAsia"/>
+          <w:b/>
+          <w:bCs/>
+        </w:rPr>
+        <w:t>C1</w:t>
+      </w:r>
+      <w:r>
+        <w:rPr>
+          <w:rFonts w:hint="eastAsia"/>
+          <w:b/>
+          <w:bCs/>
+        </w:rPr>
+        <w:t>.1</w:t>
+      </w:r>
+      <w:r>
+        <w:rPr>
+          <w:rFonts w:hint="eastAsia"/>
+          <w:b/>
+          <w:bCs/>
+        </w:rPr>
+        <w:t xml:space="preserve">  注册约束</w:t>
+      </w:r>
+    </w:p>
+    <w:p>
       <w:r>
         <w:rPr>
           <w:b/>
@@ -380,13 +734,24 @@
         <w:rPr>
           <w:rFonts w:hint="eastAsia"/>
         </w:rPr>
-        <w:t>内容：每个学号只能在该网站上注册一个账号</w:t>
-      </w:r>
-    </w:p>
-    <w:p>
-      <w:pPr>
-        <w:rPr>
-          <w:rFonts w:hint="eastAsia"/>
+        <w:t>内容：每个</w:t>
+      </w:r>
+      <w:r>
+        <w:rPr>
+          <w:rFonts w:hint="eastAsia"/>
+        </w:rPr>
+        <w:t>邮箱</w:t>
+      </w:r>
+      <w:r>
+        <w:rPr>
+          <w:rFonts w:hint="eastAsia"/>
+        </w:rPr>
+        <w:t>只能在该网站上注册一个账号</w:t>
+      </w:r>
+    </w:p>
+    <w:p>
+      <w:pPr>
+        <w:rPr>
           <w:b/>
           <w:bCs/>
         </w:rPr>
@@ -407,428 +772,570 @@
         <w:rPr>
           <w:rFonts w:hint="eastAsia"/>
         </w:rPr>
+        <w:t>教材信息管理</w:t>
+      </w:r>
+    </w:p>
+    <w:p>
+      <w:pPr>
+        <w:rPr>
+          <w:b/>
+          <w:bCs/>
+        </w:rPr>
+      </w:pPr>
+      <w:r>
+        <w:rPr>
+          <w:rFonts w:hint="eastAsia"/>
+          <w:b/>
+          <w:bCs/>
+        </w:rPr>
+        <w:t>FR2.1 显示教材基本信息</w:t>
+      </w:r>
+    </w:p>
+    <w:p>
+      <w:pPr>
+        <w:ind w:firstLine="420"/>
+      </w:pPr>
+      <w:r>
+        <w:rPr>
+          <w:rFonts w:hint="eastAsia"/>
+        </w:rPr>
+        <w:t>内容：向用户显示书名、作者、出版社、版本、ISBN号、使用课程、使用教师等信息</w:t>
+      </w:r>
+    </w:p>
+    <w:p>
+      <w:pPr>
+        <w:ind w:firstLine="420"/>
+      </w:pPr>
+      <w:r>
+        <w:rPr>
+          <w:rFonts w:hint="eastAsia"/>
+        </w:rPr>
+        <w:t>输入：用户点击</w:t>
+      </w:r>
+    </w:p>
+    <w:p>
+      <w:pPr>
+        <w:ind w:firstLine="420"/>
+      </w:pPr>
+      <w:r>
+        <w:rPr>
+          <w:rFonts w:hint="eastAsia"/>
+        </w:rPr>
+        <w:t>输出：书籍书名、作者、出版社、版本、ISBN号、使用课程、使用教师等信息</w:t>
+      </w:r>
+    </w:p>
+    <w:p>
+      <w:pPr>
+        <w:rPr>
+          <w:b/>
+          <w:bCs/>
+        </w:rPr>
+      </w:pPr>
+      <w:r>
+        <w:rPr>
+          <w:rFonts w:hint="eastAsia"/>
+          <w:b/>
+          <w:bCs/>
+        </w:rPr>
+        <w:t>FR2.2 显示电子书获取途径</w:t>
+      </w:r>
+    </w:p>
+    <w:p>
+      <w:r>
+        <w:tab/>
+      </w:r>
+      <w:r>
+        <w:rPr>
+          <w:rFonts w:hint="eastAsia"/>
+        </w:rPr>
+        <w:t>内容：向用户展示Z-Library，Library Genius，Anna</w:t>
+      </w:r>
+      <w:r>
+        <w:t>’</w:t>
+      </w:r>
+      <w:r>
+        <w:rPr>
+          <w:rFonts w:hint="eastAsia"/>
+        </w:rPr>
+        <w:t>s Archive等电子书获取途径</w:t>
+      </w:r>
+    </w:p>
+    <w:p>
+      <w:pPr>
+        <w:ind w:firstLine="420"/>
+      </w:pPr>
+      <w:r>
+        <w:rPr>
+          <w:rFonts w:hint="eastAsia"/>
+        </w:rPr>
+        <w:t>输入：无</w:t>
+      </w:r>
+    </w:p>
+    <w:p>
+      <w:pPr>
+        <w:ind w:firstLine="420"/>
+      </w:pPr>
+      <w:r>
+        <w:rPr>
+          <w:rFonts w:hint="eastAsia"/>
+        </w:rPr>
+        <w:t>输出：若网站有收录，显示收录并提供对应书籍页面，没有收录则显示未收录</w:t>
+      </w:r>
+    </w:p>
+    <w:p>
+      <w:pPr>
+        <w:rPr>
+          <w:b/>
+          <w:bCs/>
+        </w:rPr>
+      </w:pPr>
+      <w:r>
+        <w:rPr>
+          <w:rFonts w:hint="eastAsia"/>
+          <w:b/>
+          <w:bCs/>
+        </w:rPr>
+        <w:t>FR2.3 显示实体书获取途径</w:t>
+      </w:r>
+    </w:p>
+    <w:p>
+      <w:pPr>
+        <w:ind w:firstLine="420"/>
+      </w:pPr>
+      <w:r>
+        <w:rPr>
+          <w:rFonts w:hint="eastAsia"/>
+        </w:rPr>
+        <w:t>内容：向用户实体书的淘宝、当当、京东、孔子旧书网等网站对应书记的信息，北工大图书馆对应书籍是否可借等</w:t>
+      </w:r>
+    </w:p>
+    <w:p>
+      <w:r>
+        <w:tab/>
+      </w:r>
+      <w:r>
+        <w:rPr>
+          <w:rFonts w:hint="eastAsia"/>
+        </w:rPr>
+        <w:t>输入：无</w:t>
+      </w:r>
+    </w:p>
+    <w:p>
+      <w:pPr>
+        <w:ind w:firstLine="420"/>
+      </w:pPr>
+      <w:r>
+        <w:rPr>
+          <w:rFonts w:hint="eastAsia"/>
+        </w:rPr>
+        <w:t>输出：商品价格、图书馆是否可借等信息，</w:t>
+      </w:r>
+      <w:r>
+        <w:t xml:space="preserve"> </w:t>
+      </w:r>
+    </w:p>
+    <w:p>
+      <w:pPr>
+        <w:rPr>
+          <w:b/>
+          <w:bCs/>
+        </w:rPr>
+      </w:pPr>
+      <w:r>
+        <w:rPr>
+          <w:rFonts w:hint="eastAsia"/>
+          <w:b/>
+          <w:bCs/>
+        </w:rPr>
+        <w:t>FR2.4 增加教材</w:t>
+      </w:r>
+    </w:p>
+    <w:p>
+      <w:r>
+        <w:tab/>
+      </w:r>
+      <w:r>
+        <w:rPr>
+          <w:rFonts w:hint="eastAsia"/>
+        </w:rPr>
+        <w:t>内容：用户和管理者自主增加对应课程、教师使用教材的信息</w:t>
+      </w:r>
+    </w:p>
+    <w:p>
+      <w:pPr>
+        <w:ind w:firstLine="420"/>
+      </w:pPr>
+      <w:r>
+        <w:rPr>
+          <w:rFonts w:hint="eastAsia"/>
+        </w:rPr>
+        <w:t>输入：书籍ISBN号，使用课程，使用教师姓名</w:t>
+      </w:r>
+    </w:p>
+    <w:p>
+      <w:pPr>
+        <w:ind w:firstLine="420"/>
+      </w:pPr>
+      <w:r>
+        <w:rPr>
+          <w:rFonts w:hint="eastAsia"/>
+        </w:rPr>
+        <w:t>输出：若添加成功则弹出窗口提示成功，失败则弹出窗口提示失败</w:t>
+      </w:r>
+    </w:p>
+    <w:p>
+      <w:pPr>
+        <w:rPr>
+          <w:b/>
+          <w:bCs/>
+        </w:rPr>
+      </w:pPr>
+      <w:r>
+        <w:rPr>
+          <w:rFonts w:hint="eastAsia"/>
+          <w:b/>
+          <w:bCs/>
+        </w:rPr>
+        <w:t>FR2.5 删除教材</w:t>
+      </w:r>
+    </w:p>
+    <w:p>
+      <w:r>
+        <w:tab/>
+      </w:r>
+      <w:r>
+        <w:rPr>
+          <w:rFonts w:hint="eastAsia"/>
+        </w:rPr>
+        <w:t>内容：用户、网站管理者及开发人员删除教材信息</w:t>
+      </w:r>
+    </w:p>
+    <w:p>
+      <w:r>
+        <w:tab/>
+      </w:r>
+      <w:r>
+        <w:rPr>
+          <w:rFonts w:hint="eastAsia"/>
+        </w:rPr>
+        <w:t>输入：选择删除</w:t>
+      </w:r>
+    </w:p>
+    <w:p>
+      <w:r>
+        <w:tab/>
+      </w:r>
+      <w:r>
+        <w:rPr>
+          <w:rFonts w:hint="eastAsia"/>
+        </w:rPr>
+        <w:t>输出：若添加成功则弹出窗口提示成功，失败则弹出窗口提示失败</w:t>
+      </w:r>
+    </w:p>
+    <w:p>
+      <w:pPr>
+        <w:rPr>
+          <w:b/>
+          <w:bCs/>
+        </w:rPr>
+      </w:pPr>
+      <w:r>
+        <w:rPr>
+          <w:rFonts w:hint="eastAsia"/>
+          <w:b/>
+          <w:bCs/>
+        </w:rPr>
+        <w:t>FR2.6 修改教材信息</w:t>
+      </w:r>
+    </w:p>
+    <w:p>
+      <w:r>
+        <w:tab/>
+      </w:r>
+      <w:r>
+        <w:rPr>
+          <w:rFonts w:hint="eastAsia"/>
+        </w:rPr>
+        <w:t>内容：用户、网站管理者及开发人员修改教材信息</w:t>
+      </w:r>
+    </w:p>
+    <w:p>
+      <w:r>
+        <w:tab/>
+      </w:r>
+      <w:r>
+        <w:rPr>
+          <w:rFonts w:hint="eastAsia"/>
+        </w:rPr>
+        <w:t>输入：需要修改信息</w:t>
+      </w:r>
+    </w:p>
+    <w:p>
+      <w:r>
+        <w:tab/>
+      </w:r>
+      <w:r>
+        <w:rPr>
+          <w:rFonts w:hint="eastAsia"/>
+        </w:rPr>
+        <w:t>输出：若添加成功则弹出窗口提示成功，失败则弹出窗口提示失败</w:t>
+      </w:r>
+    </w:p>
+    <w:p>
+      <w:pPr>
+        <w:rPr>
+          <w:b/>
+          <w:bCs/>
+        </w:rPr>
+      </w:pPr>
+      <w:r>
+        <w:rPr>
+          <w:rFonts w:hint="eastAsia"/>
+          <w:b/>
+          <w:bCs/>
+        </w:rPr>
+        <w:t>FR2.7 上传教材</w:t>
+      </w:r>
+      <w:r>
+        <w:rPr>
+          <w:rFonts w:hint="eastAsia"/>
+          <w:b/>
+          <w:bCs/>
+        </w:rPr>
+        <w:t>、课程资源</w:t>
+      </w:r>
+    </w:p>
+    <w:p>
+      <w:r>
+        <w:rPr>
+          <w:b/>
+          <w:bCs/>
+        </w:rPr>
+        <w:tab/>
+      </w:r>
+      <w:r>
+        <w:rPr>
+          <w:rFonts w:hint="eastAsia"/>
+        </w:rPr>
+        <w:t>内容：</w:t>
+      </w:r>
+      <w:r>
+        <w:rPr>
+          <w:rFonts w:hint="eastAsia"/>
+        </w:rPr>
+        <w:t>用户分享拥有的</w:t>
+      </w:r>
+      <w:r>
+        <w:rPr>
+          <w:rFonts w:hint="eastAsia"/>
+        </w:rPr>
+        <w:t>电子</w:t>
+      </w:r>
+      <w:r>
+        <w:rPr>
+          <w:rFonts w:hint="eastAsia"/>
+        </w:rPr>
+        <w:t>教材</w:t>
+      </w:r>
+      <w:r>
+        <w:rPr>
+          <w:rFonts w:hint="eastAsia"/>
+        </w:rPr>
+        <w:t>、课程笔记等资源</w:t>
+      </w:r>
+    </w:p>
+    <w:p>
+      <w:r>
+        <w:tab/>
+      </w:r>
+      <w:r>
+        <w:rPr>
+          <w:rFonts w:hint="eastAsia"/>
+        </w:rPr>
+        <w:t>输入：</w:t>
+      </w:r>
+      <w:r>
+        <w:rPr>
+          <w:rFonts w:hint="eastAsia"/>
+        </w:rPr>
+        <w:t>资</w:t>
+      </w:r>
+      <w:r>
+        <w:rPr>
+          <w:rFonts w:hint="eastAsia"/>
+        </w:rPr>
+        <w:t>源</w:t>
+      </w:r>
+      <w:r>
+        <w:rPr>
+          <w:rFonts w:hint="eastAsia"/>
+        </w:rPr>
+        <w:t>的链接</w:t>
+      </w:r>
+      <w:r>
+        <w:rPr>
+          <w:rFonts w:hint="eastAsia"/>
+        </w:rPr>
+        <w:t>、文件</w:t>
+      </w:r>
+      <w:r>
+        <w:rPr>
+          <w:rFonts w:hint="eastAsia"/>
+        </w:rPr>
+        <w:t>等</w:t>
+      </w:r>
+    </w:p>
+    <w:p>
+      <w:r>
+        <w:tab/>
+      </w:r>
+      <w:r>
+        <w:rPr>
+          <w:rFonts w:hint="eastAsia"/>
+        </w:rPr>
+        <w:t>输出：</w:t>
+      </w:r>
+      <w:r>
+        <w:rPr>
+          <w:rFonts w:hint="eastAsia"/>
+        </w:rPr>
+        <w:t>若添加成功则弹出窗口提示成功，失败则弹出窗口提示失败</w:t>
+      </w:r>
+    </w:p>
+    <w:p>
+      <w:pPr>
+        <w:rPr>
+          <w:b/>
+          <w:bCs/>
+        </w:rPr>
+      </w:pPr>
+      <w:r>
+        <w:rPr>
+          <w:rFonts w:hint="eastAsia"/>
+          <w:b/>
+          <w:bCs/>
+        </w:rPr>
+        <w:t xml:space="preserve">FR2.7 </w:t>
+      </w:r>
+      <w:r>
+        <w:rPr>
+          <w:rFonts w:hint="eastAsia"/>
+          <w:b/>
+          <w:bCs/>
+        </w:rPr>
+        <w:t>显示共享</w:t>
+      </w:r>
+      <w:r>
+        <w:rPr>
+          <w:rFonts w:hint="eastAsia"/>
+          <w:b/>
+          <w:bCs/>
+        </w:rPr>
+        <w:t>教材资料</w:t>
+      </w:r>
+    </w:p>
+    <w:p>
+      <w:r>
+        <w:rPr>
+          <w:b/>
+          <w:bCs/>
+        </w:rPr>
+        <w:tab/>
+      </w:r>
+      <w:r>
+        <w:rPr>
+          <w:rFonts w:hint="eastAsia"/>
+        </w:rPr>
+        <w:t>内容：</w:t>
+      </w:r>
+      <w:r>
+        <w:rPr>
+          <w:rFonts w:hint="eastAsia"/>
+        </w:rPr>
+        <w:t>显示由用户上传的教材、课程资源</w:t>
+      </w:r>
+    </w:p>
+    <w:p>
+      <w:r>
+        <w:tab/>
+      </w:r>
+      <w:r>
+        <w:rPr>
+          <w:rFonts w:hint="eastAsia"/>
+        </w:rPr>
+        <w:t>输入：</w:t>
+      </w:r>
+      <w:r>
+        <w:rPr>
+          <w:rFonts w:hint="eastAsia"/>
+        </w:rPr>
+        <w:t>无</w:t>
+      </w:r>
+    </w:p>
+    <w:p>
+      <w:r>
         <w:lastRenderedPageBreak/>
-        <w:t>教材信息管理（信息显示&amp;上传）</w:t>
-      </w:r>
-    </w:p>
-    <w:p>
-      <w:pPr>
-        <w:rPr>
-          <w:b/>
-          <w:bCs/>
-        </w:rPr>
-      </w:pPr>
-      <w:r>
-        <w:rPr>
-          <w:rFonts w:hint="eastAsia"/>
-          <w:b/>
-          <w:bCs/>
-        </w:rPr>
-        <w:t>FR2.1 显示教材基本信息</w:t>
-      </w:r>
-    </w:p>
-    <w:p>
-      <w:pPr>
-        <w:ind w:firstLine="420"/>
-      </w:pPr>
-      <w:r>
-        <w:rPr>
-          <w:rFonts w:hint="eastAsia"/>
-        </w:rPr>
-        <w:t>内容：向用户显示书名、作者、出版社、版本、ISBN号、使用课程、使用教师等信息</w:t>
-      </w:r>
-    </w:p>
-    <w:p>
-      <w:pPr>
-        <w:ind w:firstLine="420"/>
-      </w:pPr>
-      <w:r>
-        <w:rPr>
-          <w:rFonts w:hint="eastAsia"/>
-        </w:rPr>
-        <w:t>输入：用户点击</w:t>
-      </w:r>
-    </w:p>
-    <w:p>
-      <w:pPr>
-        <w:ind w:firstLine="420"/>
-      </w:pPr>
-      <w:r>
-        <w:rPr>
-          <w:rFonts w:hint="eastAsia"/>
-        </w:rPr>
-        <w:t>输出：书籍书名、作者、出版社、版本、ISBN号、使用课程、使用教师等信息</w:t>
-      </w:r>
-    </w:p>
-    <w:p>
-      <w:pPr>
-        <w:rPr>
-          <w:b/>
-          <w:bCs/>
-        </w:rPr>
-      </w:pPr>
-      <w:r>
-        <w:rPr>
-          <w:rFonts w:hint="eastAsia"/>
-          <w:b/>
-          <w:bCs/>
-        </w:rPr>
-        <w:t>FR2.2 显示电子书获取途径</w:t>
-      </w:r>
-    </w:p>
-    <w:p>
-      <w:r>
         <w:tab/>
       </w:r>
       <w:r>
         <w:rPr>
           <w:rFonts w:hint="eastAsia"/>
         </w:rPr>
-        <w:t>内容：向用户展示Z-Library，Library Genius，Anna</w:t>
-      </w:r>
-      <w:r>
-        <w:t>’</w:t>
-      </w:r>
-      <w:r>
-        <w:rPr>
-          <w:rFonts w:hint="eastAsia"/>
-        </w:rPr>
-        <w:t>s Archive等电子书获取途径</w:t>
-      </w:r>
-    </w:p>
-    <w:p>
-      <w:pPr>
-        <w:ind w:firstLine="420"/>
-      </w:pPr>
-      <w:r>
-        <w:rPr>
-          <w:rFonts w:hint="eastAsia"/>
-        </w:rPr>
-        <w:t>输入：无</w:t>
-      </w:r>
-    </w:p>
-    <w:p>
-      <w:pPr>
-        <w:ind w:firstLine="420"/>
-      </w:pPr>
-      <w:r>
-        <w:rPr>
-          <w:rFonts w:hint="eastAsia"/>
-        </w:rPr>
-        <w:t>输出：若网站有收录，显示收录并提供对应书籍页面，没有收录则显示未收录</w:t>
-      </w:r>
-    </w:p>
-    <w:p>
-      <w:pPr>
-        <w:rPr>
-          <w:b/>
-          <w:bCs/>
-        </w:rPr>
-      </w:pPr>
-      <w:r>
-        <w:rPr>
-          <w:rFonts w:hint="eastAsia"/>
-          <w:b/>
-          <w:bCs/>
-        </w:rPr>
-        <w:t>FR2.3 显示实体书获取途径</w:t>
-      </w:r>
-    </w:p>
-    <w:p>
-      <w:pPr>
-        <w:ind w:firstLine="420"/>
-      </w:pPr>
-      <w:r>
-        <w:rPr>
-          <w:rFonts w:hint="eastAsia"/>
-        </w:rPr>
-        <w:t>内容：向用户实体书的淘宝、当当、京东、孔子旧书网等网站对应书记的信息，北工大图书馆对应书籍是否可借等</w:t>
-      </w:r>
-    </w:p>
-    <w:p>
-      <w:r>
+        <w:t>输出：</w:t>
+      </w:r>
+      <w:r>
+        <w:rPr>
+          <w:rFonts w:hint="eastAsia"/>
+        </w:rPr>
+        <w:t>由用户上传的教材、课程资源</w:t>
+      </w:r>
+      <w:r>
+        <w:rPr>
+          <w:rFonts w:hint="eastAsia"/>
+        </w:rPr>
+        <w:t>列表及下载连接</w:t>
+      </w:r>
+    </w:p>
+    <w:p>
+      <w:pPr>
+        <w:rPr>
+          <w:rFonts w:hint="eastAsia"/>
+        </w:rPr>
+      </w:pPr>
+    </w:p>
+    <w:p>
+      <w:pPr>
+        <w:rPr>
+          <w:b/>
+          <w:bCs/>
+        </w:rPr>
+      </w:pPr>
+      <w:r>
+        <w:rPr>
+          <w:rFonts w:hint="eastAsia"/>
+          <w:b/>
+          <w:bCs/>
+        </w:rPr>
+        <w:t>C2.1 教材约束</w:t>
+      </w:r>
+    </w:p>
+    <w:p>
+      <w:r>
+        <w:rPr>
+          <w:b/>
+          <w:bCs/>
+        </w:rPr>
         <w:tab/>
       </w:r>
       <w:r>
         <w:rPr>
           <w:rFonts w:hint="eastAsia"/>
         </w:rPr>
-        <w:t>输入：无</w:t>
-      </w:r>
-    </w:p>
-    <w:p>
-      <w:pPr>
-        <w:ind w:firstLine="420"/>
-      </w:pPr>
-      <w:r>
-        <w:rPr>
-          <w:rFonts w:hint="eastAsia"/>
-        </w:rPr>
-        <w:t>输出：商品价格、图书馆是否可借等信息，</w:t>
-      </w:r>
-      <w:r>
-        <w:t xml:space="preserve"> </w:t>
-      </w:r>
-    </w:p>
-    <w:p>
-      <w:pPr>
-        <w:rPr>
-          <w:b/>
-          <w:bCs/>
-        </w:rPr>
-      </w:pPr>
-      <w:r>
-        <w:rPr>
-          <w:rFonts w:hint="eastAsia"/>
-          <w:b/>
-          <w:bCs/>
-        </w:rPr>
-        <w:t>FR2.4 增加教材</w:t>
-      </w:r>
-    </w:p>
-    <w:p>
-      <w:r>
-        <w:tab/>
-      </w:r>
-      <w:r>
-        <w:rPr>
-          <w:rFonts w:hint="eastAsia"/>
-        </w:rPr>
-        <w:t>内容：用户和管理者自主增加对应课程、教师使用教材的信息</w:t>
-      </w:r>
-    </w:p>
-    <w:p>
-      <w:pPr>
-        <w:ind w:firstLine="420"/>
-      </w:pPr>
-      <w:r>
-        <w:rPr>
-          <w:rFonts w:hint="eastAsia"/>
-        </w:rPr>
-        <w:t>输入：书籍ISBN号，使用课程，使用教师姓名</w:t>
-      </w:r>
-    </w:p>
-    <w:p>
-      <w:pPr>
-        <w:ind w:firstLine="420"/>
-      </w:pPr>
-      <w:r>
-        <w:rPr>
-          <w:rFonts w:hint="eastAsia"/>
-        </w:rPr>
-        <w:t>输出：若添加成功则弹出窗口提示成功，失败则弹出窗口提示失败</w:t>
-      </w:r>
-    </w:p>
-    <w:p>
-      <w:pPr>
-        <w:rPr>
-          <w:b/>
-          <w:bCs/>
-        </w:rPr>
-      </w:pPr>
-      <w:r>
-        <w:rPr>
-          <w:rFonts w:hint="eastAsia"/>
-          <w:b/>
-          <w:bCs/>
-        </w:rPr>
-        <w:t>FR2.5 删除教材</w:t>
-      </w:r>
-    </w:p>
-    <w:p>
-      <w:r>
-        <w:tab/>
-      </w:r>
-      <w:r>
-        <w:rPr>
-          <w:rFonts w:hint="eastAsia"/>
-        </w:rPr>
-        <w:t>内容：用户、网站管理者及开发人员删除教材信息</w:t>
-      </w:r>
-    </w:p>
-    <w:p>
-      <w:r>
-        <w:tab/>
-      </w:r>
-      <w:r>
-        <w:rPr>
-          <w:rFonts w:hint="eastAsia"/>
-        </w:rPr>
-        <w:t>输入：选择删除</w:t>
-      </w:r>
-    </w:p>
-    <w:p>
-      <w:r>
-        <w:tab/>
-      </w:r>
-      <w:r>
-        <w:rPr>
-          <w:rFonts w:hint="eastAsia"/>
-        </w:rPr>
-        <w:t>输出：若添加成功则弹出窗口提示成功，失败则弹出窗口提示失败</w:t>
-      </w:r>
-    </w:p>
-    <w:p>
-      <w:pPr>
-        <w:rPr>
-          <w:b/>
-          <w:bCs/>
-        </w:rPr>
-      </w:pPr>
-      <w:r>
-        <w:rPr>
-          <w:rFonts w:hint="eastAsia"/>
-          <w:b/>
-          <w:bCs/>
-        </w:rPr>
-        <w:t>FR2.6 修改教材信息</w:t>
-      </w:r>
-    </w:p>
-    <w:p>
-      <w:r>
-        <w:tab/>
-      </w:r>
-      <w:r>
-        <w:rPr>
-          <w:rFonts w:hint="eastAsia"/>
-        </w:rPr>
-        <w:t>内容：用户、网站管理者及开发人员修改教材信息</w:t>
-      </w:r>
-    </w:p>
-    <w:p>
-      <w:r>
-        <w:tab/>
-      </w:r>
-      <w:r>
-        <w:rPr>
-          <w:rFonts w:hint="eastAsia"/>
-        </w:rPr>
-        <w:t>输入：需要修改信息</w:t>
-      </w:r>
-    </w:p>
-    <w:p>
-      <w:r>
-        <w:tab/>
-      </w:r>
-      <w:r>
-        <w:rPr>
-          <w:rFonts w:hint="eastAsia"/>
-        </w:rPr>
-        <w:t>输出：若添加成功则弹出窗口提示成功，失败则弹出窗口提示失败</w:t>
-      </w:r>
-    </w:p>
-    <w:p>
-      <w:pPr>
-        <w:rPr>
-          <w:b/>
-          <w:bCs/>
-        </w:rPr>
-      </w:pPr>
-      <w:r>
-        <w:rPr>
-          <w:rFonts w:hint="eastAsia"/>
-          <w:b/>
-          <w:bCs/>
-        </w:rPr>
-        <w:t>FR2.7 上传教材资料</w:t>
-      </w:r>
-    </w:p>
-    <w:p>
-      <w:r>
-        <w:rPr>
-          <w:b/>
-          <w:bCs/>
-        </w:rPr>
-        <w:tab/>
-      </w:r>
-      <w:r>
-        <w:rPr>
-          <w:rFonts w:hint="eastAsia"/>
-        </w:rPr>
-        <w:t>内容：</w:t>
-      </w:r>
-      <w:r>
-        <w:rPr>
-          <w:rFonts w:hint="eastAsia"/>
-        </w:rPr>
-        <w:t>用户可分享拥有的教材电子版资料</w:t>
-      </w:r>
-    </w:p>
-    <w:p>
-      <w:r>
-        <w:tab/>
-      </w:r>
-      <w:r>
-        <w:rPr>
-          <w:rFonts w:hint="eastAsia"/>
-        </w:rPr>
-        <w:t>输入：</w:t>
-      </w:r>
-      <w:r>
-        <w:rPr>
-          <w:rFonts w:hint="eastAsia"/>
-        </w:rPr>
-        <w:t>资料的链接等</w:t>
-      </w:r>
-    </w:p>
-    <w:p>
-      <w:r>
-        <w:tab/>
-      </w:r>
-      <w:r>
-        <w:rPr>
-          <w:rFonts w:hint="eastAsia"/>
-        </w:rPr>
-        <w:t>输出：</w:t>
-      </w:r>
-      <w:r>
-        <w:rPr>
-          <w:rFonts w:hint="eastAsia"/>
-        </w:rPr>
-        <w:t>若添加成功则弹出窗口提示成功，失败则弹出窗口提示失败</w:t>
-      </w:r>
-    </w:p>
-    <w:p>
-      <w:pPr>
-        <w:rPr>
-          <w:b/>
-          <w:bCs/>
-        </w:rPr>
-      </w:pPr>
-      <w:r>
-        <w:rPr>
-          <w:rFonts w:hint="eastAsia"/>
-          <w:b/>
-          <w:bCs/>
-        </w:rPr>
-        <w:t>C2.1 教材约束</w:t>
-      </w:r>
-    </w:p>
-    <w:p>
-      <w:r>
-        <w:rPr>
-          <w:b/>
-          <w:bCs/>
-        </w:rPr>
-        <w:tab/>
-      </w:r>
-      <w:r>
-        <w:rPr>
-          <w:rFonts w:hint="eastAsia"/>
-        </w:rPr>
         <w:t>内容：每本教材、每个课程、每个教师三个信息完全相同的只能存在一个</w:t>
       </w:r>
     </w:p>
     <w:p/>
     <w:p>
-      <w:r>
-        <w:rPr>
-          <w:rFonts w:hint="eastAsia"/>
-        </w:rPr>
-        <w:t>！问题：通过API获取什么信息（价格等？）？图书馆的需求？</w:t>
-      </w:r>
-    </w:p>
-    <w:p>
       <w:pPr>
         <w:pStyle w:val="2"/>
       </w:pPr>
@@ -901,7 +1408,6 @@
           <w:b/>
           <w:bCs/>
         </w:rPr>
-        <w:lastRenderedPageBreak/>
         <w:t>FR3.2 用户评论</w:t>
       </w:r>
     </w:p>
@@ -1172,6 +1678,7 @@
         <w:rPr>
           <w:rFonts w:hint="eastAsia"/>
         </w:rPr>
+        <w:lastRenderedPageBreak/>
         <w:t>教材检索页面</w:t>
       </w:r>
     </w:p>
@@ -1203,7 +1710,7 @@
 </file>
 
 <file path=word/numbering.xml><?xml version="1.0" encoding="utf-8"?>
-<w:numbering xmlns:wpc="http://schemas.microsoft.com/office/word/2010/wordprocessingCanvas" xmlns:cx="http://schemas.microsoft.com/office/drawing/2014/chartex" xmlns:cx1="http://schemas.microsoft.com/office/drawing/2015/9/8/chartex" xmlns:cx2="http://schemas.microsoft.com/office/drawing/2015/10/21/chartex" xmlns:cx3="http://schemas.microsoft.com/office/drawing/2016/5/9/chartex" xmlns:cx4="http://schemas.microsoft.com/office/drawing/2016/5/10/chartex" xmlns:cx5="http://schemas.microsoft.com/office/drawing/2016/5/11/chartex" xmlns:cx6="http://schemas.microsoft.com/office/drawing/2016/5/12/chartex" xmlns:cx7="http://schemas.microsoft.com/office/drawing/2016/5/13/chartex" xmlns:cx8="http://schemas.microsoft.com/office/drawing/2016/5/14/chartex" xmlns:mc="http://schemas.openxmlformats.org/markup-compatibility/2006" xmlns:aink="http://schemas.microsoft.com/office/drawing/2016/ink" xmlns:am3d="http://schemas.microsoft.com/office/drawing/2017/model3d" xmlns:o="urn:schemas-microsoft-com:office:office" xmlns:oel="http://schemas.microsoft.com/office/2019/extlst" xmlns:r="http://schemas.openxmlformats.org/officeDocument/2006/relationships" xmlns:m="http://schemas.openxmlformats.org/officeDocument/2006/math" xmlns:v="urn:schemas-microsoft-com:vml" xmlns:wp14="http://schemas.microsoft.com/office/word/2010/wordprocessingDrawing" xmlns:wp="http://schemas.openxmlformats.org/drawingml/2006/wordprocessingDrawing" xmlns:w10="urn:schemas-microsoft-com:office:word" xmlns:w="http://schemas.openxmlformats.org/wordprocessingml/2006/main" xmlns:w14="http://schemas.microsoft.com/office/word/2010/wordml" xmlns:w15="http://schemas.microsoft.com/office/word/2012/wordml" xmlns:w16cex="http://schemas.microsoft.com/office/word/2018/wordml/cex" xmlns:w16cid="http://schemas.microsoft.com/office/word/2016/wordml/cid" xmlns:w16="http://schemas.microsoft.com/office/word/2018/wordml" xmlns:w16sdtdh="http://schemas.microsoft.com/office/word/2020/wordml/sdtdatahash" xmlns:w16se="http://schemas.microsoft.com/office/word/2015/wordml/symex" xmlns:wpg="http://schemas.microsoft.com/office/word/2010/wordprocessingGroup" xmlns:wpi="http://schemas.microsoft.com/office/word/2010/wordprocessingInk" xmlns:wne="http://schemas.microsoft.com/office/word/2006/wordml" xmlns:wps="http://schemas.microsoft.com/office/word/2010/wordprocessingShape" mc:Ignorable="w14 w15 w16se w16cid w16 w16cex w16sdtdh wp14">
+<w:numbering xmlns:wpc="http://schemas.microsoft.com/office/word/2010/wordprocessingCanvas" xmlns:cx="http://schemas.microsoft.com/office/drawing/2014/chartex" xmlns:cx1="http://schemas.microsoft.com/office/drawing/2015/9/8/chartex" xmlns:cx2="http://schemas.microsoft.com/office/drawing/2015/10/21/chartex" xmlns:cx3="http://schemas.microsoft.com/office/drawing/2016/5/9/chartex" xmlns:cx4="http://schemas.microsoft.com/office/drawing/2016/5/10/chartex" xmlns:cx5="http://schemas.microsoft.com/office/drawing/2016/5/11/chartex" xmlns:cx6="http://schemas.microsoft.com/office/drawing/2016/5/12/chartex" xmlns:cx7="http://schemas.microsoft.com/office/drawing/2016/5/13/chartex" xmlns:cx8="http://schemas.microsoft.com/office/drawing/2016/5/14/chartex" xmlns:mc="http://schemas.openxmlformats.org/markup-compatibility/2006" xmlns:aink="http://schemas.microsoft.com/office/drawing/2016/ink" xmlns:am3d="http://schemas.microsoft.com/office/drawing/2017/model3d" xmlns:o="urn:schemas-microsoft-com:office:office" xmlns:oel="http://schemas.microsoft.com/office/2019/extlst" xmlns:r="http://schemas.openxmlformats.org/officeDocument/2006/relationships" xmlns:m="http://schemas.openxmlformats.org/officeDocument/2006/math" xmlns:v="urn:schemas-microsoft-com:vml" xmlns:wp14="http://schemas.microsoft.com/office/word/2010/wordprocessingDrawing" xmlns:wp="http://schemas.openxmlformats.org/drawingml/2006/wordprocessingDrawing" xmlns:w10="urn:schemas-microsoft-com:office:word" xmlns:w="http://schemas.openxmlformats.org/wordprocessingml/2006/main" xmlns:w14="http://schemas.microsoft.com/office/word/2010/wordml" xmlns:w15="http://schemas.microsoft.com/office/word/2012/wordml" xmlns:w16cex="http://schemas.microsoft.com/office/word/2018/wordml/cex" xmlns:w16cid="http://schemas.microsoft.com/office/word/2016/wordml/cid" xmlns:w16="http://schemas.microsoft.com/office/word/2018/wordml" xmlns:w16du="http://schemas.microsoft.com/office/word/2023/wordml/word16du" xmlns:w16sdtdh="http://schemas.microsoft.com/office/word/2020/wordml/sdtdatahash" xmlns:w16se="http://schemas.microsoft.com/office/word/2015/wordml/symex" xmlns:wpg="http://schemas.microsoft.com/office/word/2010/wordprocessingGroup" xmlns:wpi="http://schemas.microsoft.com/office/word/2010/wordprocessingInk" xmlns:wne="http://schemas.microsoft.com/office/word/2006/wordml" xmlns:wps="http://schemas.microsoft.com/office/word/2010/wordprocessingShape" mc:Ignorable="w14 w15 w16se w16cid w16 w16cex w16sdtdh w16du wp14">
   <w:abstractNum w:abstractNumId="0" w15:restartNumberingAfterBreak="0">
     <w:nsid w:val="BCCAA8F5"/>
     <w:multiLevelType w:val="singleLevel"/>
@@ -1227,7 +1734,7 @@
 </file>
 
 <file path=word/styles.xml><?xml version="1.0" encoding="utf-8"?>
-<w:styles xmlns:mc="http://schemas.openxmlformats.org/markup-compatibility/2006" xmlns:r="http://schemas.openxmlformats.org/officeDocument/2006/relationships" xmlns:w="http://schemas.openxmlformats.org/wordprocessingml/2006/main" xmlns:w14="http://schemas.microsoft.com/office/word/2010/wordml" xmlns:w15="http://schemas.microsoft.com/office/word/2012/wordml" xmlns:w16cex="http://schemas.microsoft.com/office/word/2018/wordml/cex" xmlns:w16cid="http://schemas.microsoft.com/office/word/2016/wordml/cid" xmlns:w16="http://schemas.microsoft.com/office/word/2018/wordml" xmlns:w16sdtdh="http://schemas.microsoft.com/office/word/2020/wordml/sdtdatahash" xmlns:w16se="http://schemas.microsoft.com/office/word/2015/wordml/symex" mc:Ignorable="w14 w15 w16se w16cid w16 w16cex w16sdtdh">
+<w:styles xmlns:mc="http://schemas.openxmlformats.org/markup-compatibility/2006" xmlns:r="http://schemas.openxmlformats.org/officeDocument/2006/relationships" xmlns:w="http://schemas.openxmlformats.org/wordprocessingml/2006/main" xmlns:w14="http://schemas.microsoft.com/office/word/2010/wordml" xmlns:w15="http://schemas.microsoft.com/office/word/2012/wordml" xmlns:w16cex="http://schemas.microsoft.com/office/word/2018/wordml/cex" xmlns:w16cid="http://schemas.microsoft.com/office/word/2016/wordml/cid" xmlns:w16="http://schemas.microsoft.com/office/word/2018/wordml" xmlns:w16du="http://schemas.microsoft.com/office/word/2023/wordml/word16du" xmlns:w16sdtdh="http://schemas.microsoft.com/office/word/2020/wordml/sdtdatahash" xmlns:w16se="http://schemas.microsoft.com/office/word/2015/wordml/symex" mc:Ignorable="w14 w15 w16se w16cid w16 w16cex w16sdtdh w16du">
   <w:docDefaults>
     <w:rPrDefault>
       <w:rPr>

--- a/req_anl.docx
+++ b/req_anl.docx
@@ -54,11 +54,6 @@
       </w:r>
     </w:p>
     <w:p>
-      <w:pPr>
-        <w:rPr>
-          <w:rFonts w:hint="eastAsia"/>
-        </w:rPr>
-      </w:pPr>
       <w:r>
         <w:rPr>
           <w:noProof/>
@@ -126,6 +121,168 @@
           <w:b/>
           <w:bCs/>
         </w:rPr>
+        <w:t>FR1.1 注册功能</w:t>
+      </w:r>
+    </w:p>
+    <w:p>
+      <w:pPr>
+        <w:ind w:firstLine="420"/>
+      </w:pPr>
+      <w:r>
+        <w:rPr>
+          <w:rFonts w:hint="eastAsia"/>
+        </w:rPr>
+        <w:t>内容</w:t>
+      </w:r>
+      <w:r>
+        <w:rPr>
+          <w:rFonts w:hint="eastAsia"/>
+        </w:rPr>
+        <w:t>：用户</w:t>
+      </w:r>
+      <w:r>
+        <w:rPr>
+          <w:rFonts w:hint="eastAsia"/>
+        </w:rPr>
+        <w:t>填写必要信息后可成为网站注册用户，可以进行评论</w:t>
+      </w:r>
+    </w:p>
+    <w:p>
+      <w:pPr>
+        <w:ind w:firstLine="420"/>
+      </w:pPr>
+      <w:r>
+        <w:rPr>
+          <w:rFonts w:hint="eastAsia"/>
+        </w:rPr>
+        <w:t>输入：</w:t>
+      </w:r>
+      <w:r>
+        <w:rPr>
+          <w:rFonts w:hint="eastAsia"/>
+        </w:rPr>
+        <w:t>邮箱、昵称、学部、专业、年级</w:t>
+      </w:r>
+      <w:r>
+        <w:rPr>
+          <w:rFonts w:hint="eastAsia"/>
+        </w:rPr>
+        <w:t>、密码</w:t>
+      </w:r>
+      <w:r>
+        <w:rPr>
+          <w:rFonts w:hint="eastAsia"/>
+        </w:rPr>
+        <w:t>等相关信息</w:t>
+      </w:r>
+    </w:p>
+    <w:p>
+      <w:pPr>
+        <w:ind w:firstLine="420"/>
+      </w:pPr>
+      <w:r>
+        <w:rPr>
+          <w:rFonts w:hint="eastAsia"/>
+        </w:rPr>
+        <w:t>输出：</w:t>
+      </w:r>
+      <w:r>
+        <w:rPr>
+          <w:rFonts w:hint="eastAsia"/>
+        </w:rPr>
+        <w:t>若成功注册则弹出成功信息，反之弹出错误信息</w:t>
+      </w:r>
+    </w:p>
+    <w:p>
+      <w:pPr>
+        <w:rPr>
+          <w:b/>
+          <w:bCs/>
+        </w:rPr>
+      </w:pPr>
+    </w:p>
+    <w:p>
+      <w:pPr>
+        <w:rPr>
+          <w:b/>
+          <w:bCs/>
+        </w:rPr>
+      </w:pPr>
+      <w:r>
+        <w:rPr>
+          <w:rFonts w:hint="eastAsia"/>
+          <w:b/>
+          <w:bCs/>
+        </w:rPr>
+        <w:t>FR1.2 登录功能</w:t>
+      </w:r>
+    </w:p>
+    <w:p>
+      <w:pPr>
+        <w:ind w:firstLine="420"/>
+      </w:pPr>
+      <w:r>
+        <w:rPr>
+          <w:rFonts w:hint="eastAsia"/>
+        </w:rPr>
+        <w:t>内容</w:t>
+      </w:r>
+      <w:r>
+        <w:rPr>
+          <w:rFonts w:hint="eastAsia"/>
+        </w:rPr>
+        <w:t>：已注册用户</w:t>
+      </w:r>
+      <w:r>
+        <w:rPr>
+          <w:rFonts w:hint="eastAsia"/>
+        </w:rPr>
+        <w:t>登录</w:t>
+      </w:r>
+    </w:p>
+    <w:p>
+      <w:pPr>
+        <w:ind w:firstLine="420"/>
+      </w:pPr>
+      <w:r>
+        <w:rPr>
+          <w:rFonts w:hint="eastAsia"/>
+        </w:rPr>
+        <w:t>输入：邮箱或昵称、密码</w:t>
+      </w:r>
+    </w:p>
+    <w:p>
+      <w:pPr>
+        <w:ind w:firstLine="420"/>
+      </w:pPr>
+      <w:r>
+        <w:rPr>
+          <w:rFonts w:hint="eastAsia"/>
+        </w:rPr>
+        <w:t>输出：若成功登录则弹出成功信息，反之弹出错误信息</w:t>
+      </w:r>
+    </w:p>
+    <w:p>
+      <w:pPr>
+        <w:rPr>
+          <w:b/>
+          <w:bCs/>
+        </w:rPr>
+      </w:pPr>
+    </w:p>
+    <w:p>
+      <w:pPr>
+        <w:rPr>
+          <w:b/>
+          <w:bCs/>
+        </w:rPr>
+      </w:pPr>
+      <w:r>
+        <w:rPr>
+          <w:rFonts w:hint="eastAsia"/>
+          <w:b/>
+          <w:bCs/>
+        </w:rPr>
         <w:t>FR1.</w:t>
       </w:r>
       <w:r>
@@ -134,7 +291,31 @@
           <w:b/>
           <w:bCs/>
         </w:rPr>
-        <w:t>1 注册功能</w:t>
+        <w:t>3</w:t>
+      </w:r>
+      <w:r>
+        <w:rPr>
+          <w:rFonts w:hint="eastAsia"/>
+          <w:b/>
+          <w:bCs/>
+        </w:rPr>
+        <w:t xml:space="preserve">  </w:t>
+      </w:r>
+      <w:r>
+        <w:rPr>
+          <w:rFonts w:hint="eastAsia"/>
+          <w:b/>
+          <w:bCs/>
+        </w:rPr>
+        <w:t>修改用户</w:t>
+      </w:r>
+      <w:r>
+        <w:rPr>
+          <w:rFonts w:hint="eastAsia"/>
+          <w:b/>
+          <w:bCs/>
+        </w:rPr>
+        <w:t>信息</w:t>
       </w:r>
     </w:p>
     <w:p>
@@ -151,19 +332,195 @@
         <w:rPr>
           <w:rFonts w:hint="eastAsia"/>
         </w:rPr>
-        <w:t>：用户</w:t>
-      </w:r>
-      <w:r>
-        <w:rPr>
-          <w:rFonts w:hint="eastAsia"/>
-        </w:rPr>
-        <w:t>填写必要信息后可成为网站注册用户，可以进行评论</w:t>
-      </w:r>
-    </w:p>
-    <w:p>
-      <w:pPr>
-        <w:ind w:firstLine="420"/>
-      </w:pPr>
+        <w:t>：</w:t>
+      </w:r>
+      <w:r>
+        <w:rPr>
+          <w:rFonts w:hint="eastAsia"/>
+        </w:rPr>
+        <w:t>修改</w:t>
+      </w:r>
+      <w:r>
+        <w:rPr>
+          <w:rFonts w:hint="eastAsia"/>
+        </w:rPr>
+        <w:t>个人信息</w:t>
+      </w:r>
+      <w:r>
+        <w:rPr>
+          <w:rFonts w:hint="eastAsia"/>
+        </w:rPr>
+        <w:t>如</w:t>
+      </w:r>
+      <w:r>
+        <w:rPr>
+          <w:rFonts w:hint="eastAsia"/>
+        </w:rPr>
+        <w:t>昵称、学部、专业、年级、头像</w:t>
+      </w:r>
+      <w:r>
+        <w:rPr>
+          <w:rFonts w:hint="eastAsia"/>
+        </w:rPr>
+        <w:t>，编辑部分信息是否</w:t>
+      </w:r>
+      <w:r>
+        <w:rPr>
+          <w:rFonts w:hint="eastAsia"/>
+        </w:rPr>
+        <w:t>向他人展示</w:t>
+      </w:r>
+    </w:p>
+    <w:p>
+      <w:pPr>
+        <w:ind w:firstLine="420"/>
+      </w:pPr>
+      <w:r>
+        <w:rPr>
+          <w:rFonts w:hint="eastAsia"/>
+        </w:rPr>
+        <w:t>输入：用户输入</w:t>
+      </w:r>
+      <w:r>
+        <w:rPr>
+          <w:rFonts w:hint="eastAsia"/>
+        </w:rPr>
+        <w:t>希望修改的</w:t>
+      </w:r>
+      <w:r>
+        <w:rPr>
+          <w:rFonts w:hint="eastAsia"/>
+        </w:rPr>
+        <w:t>个人信息</w:t>
+      </w:r>
+    </w:p>
+    <w:p>
+      <w:pPr>
+        <w:ind w:firstLine="420"/>
+      </w:pPr>
+      <w:r>
+        <w:rPr>
+          <w:rFonts w:hint="eastAsia"/>
+        </w:rPr>
+        <w:t>输出：用户的</w:t>
+      </w:r>
+      <w:r>
+        <w:rPr>
+          <w:rFonts w:hint="eastAsia"/>
+        </w:rPr>
+        <w:t>必要</w:t>
+      </w:r>
+      <w:r>
+        <w:rPr>
+          <w:rFonts w:hint="eastAsia"/>
+        </w:rPr>
+        <w:t>信息</w:t>
+      </w:r>
+      <w:r>
+        <w:rPr>
+          <w:rFonts w:hint="eastAsia"/>
+        </w:rPr>
+        <w:t>和希望</w:t>
+      </w:r>
+      <w:r>
+        <w:rPr>
+          <w:rFonts w:hint="eastAsia"/>
+        </w:rPr>
+        <w:t>展示</w:t>
+      </w:r>
+      <w:r>
+        <w:rPr>
+          <w:rFonts w:hint="eastAsia"/>
+        </w:rPr>
+        <w:t>的信息</w:t>
+      </w:r>
+    </w:p>
+    <w:p/>
+    <w:p>
+      <w:pPr>
+        <w:rPr>
+          <w:b/>
+          <w:bCs/>
+        </w:rPr>
+      </w:pPr>
+      <w:r>
+        <w:rPr>
+          <w:rFonts w:hint="eastAsia"/>
+          <w:b/>
+          <w:bCs/>
+        </w:rPr>
+        <w:t>FR1.</w:t>
+      </w:r>
+      <w:r>
+        <w:rPr>
+          <w:rFonts w:hint="eastAsia"/>
+          <w:b/>
+          <w:bCs/>
+        </w:rPr>
+        <w:t>4</w:t>
+      </w:r>
+      <w:r>
+        <w:rPr>
+          <w:rFonts w:hint="eastAsia"/>
+          <w:b/>
+          <w:bCs/>
+        </w:rPr>
+        <w:t xml:space="preserve"> </w:t>
+      </w:r>
+      <w:r>
+        <w:rPr>
+          <w:rFonts w:hint="eastAsia"/>
+          <w:b/>
+          <w:bCs/>
+        </w:rPr>
+        <w:t>显示</w:t>
+      </w:r>
+      <w:r>
+        <w:rPr>
+          <w:rFonts w:hint="eastAsia"/>
+          <w:b/>
+          <w:bCs/>
+        </w:rPr>
+        <w:t>用户</w:t>
+      </w:r>
+      <w:r>
+        <w:rPr>
+          <w:rFonts w:hint="eastAsia"/>
+          <w:b/>
+          <w:bCs/>
+        </w:rPr>
+        <w:t>收藏</w:t>
+      </w:r>
+      <w:r>
+        <w:rPr>
+          <w:rFonts w:hint="eastAsia"/>
+          <w:b/>
+          <w:bCs/>
+        </w:rPr>
+        <w:t>功能</w:t>
+      </w:r>
+    </w:p>
+    <w:p>
+      <w:r>
+        <w:tab/>
+      </w:r>
+      <w:r>
+        <w:rPr>
+          <w:rFonts w:hint="eastAsia"/>
+        </w:rPr>
+        <w:t>内容：用户收藏的教材、</w:t>
+      </w:r>
+      <w:r>
+        <w:rPr>
+          <w:rFonts w:hint="eastAsia"/>
+        </w:rPr>
+        <w:t>课程等</w:t>
+      </w:r>
+    </w:p>
+    <w:p>
+      <w:r>
+        <w:tab/>
+      </w:r>
       <w:r>
         <w:rPr>
           <w:rFonts w:hint="eastAsia"/>
@@ -174,66 +531,238 @@
         <w:rPr>
           <w:rFonts w:hint="eastAsia"/>
         </w:rPr>
-        <w:t>邮箱、</w:t>
-      </w:r>
-      <w:r>
-        <w:rPr>
-          <w:rFonts w:hint="eastAsia"/>
-        </w:rPr>
-        <w:t>昵称、学部、专业、年级</w:t>
-      </w:r>
-      <w:r>
-        <w:rPr>
-          <w:rFonts w:hint="eastAsia"/>
-        </w:rPr>
-        <w:t>、密码</w:t>
-      </w:r>
-      <w:r>
-        <w:rPr>
-          <w:rFonts w:hint="eastAsia"/>
-        </w:rPr>
-        <w:t>等相关信息</w:t>
-      </w:r>
-    </w:p>
-    <w:p>
-      <w:pPr>
-        <w:ind w:firstLine="420"/>
-      </w:pPr>
-      <w:r>
-        <w:rPr>
-          <w:rFonts w:hint="eastAsia"/>
-        </w:rPr>
-        <w:t>输出：</w:t>
-      </w:r>
-      <w:r>
-        <w:rPr>
-          <w:rFonts w:hint="eastAsia"/>
-        </w:rPr>
-        <w:t>若成功注册则弹出成功信息，反之弹出错误信息</w:t>
-      </w:r>
-    </w:p>
-    <w:p>
-      <w:pPr>
-        <w:rPr>
-          <w:b/>
-          <w:bCs/>
-        </w:rPr>
-      </w:pPr>
-    </w:p>
-    <w:p>
-      <w:pPr>
-        <w:rPr>
-          <w:b/>
-          <w:bCs/>
-        </w:rPr>
-      </w:pPr>
-      <w:r>
-        <w:rPr>
-          <w:rFonts w:hint="eastAsia"/>
-          <w:b/>
-          <w:bCs/>
-        </w:rPr>
-        <w:t>FR1.</w:t>
+        <w:t>无</w:t>
+      </w:r>
+    </w:p>
+    <w:p>
+      <w:r>
+        <w:tab/>
+      </w:r>
+      <w:r>
+        <w:rPr>
+          <w:rFonts w:hint="eastAsia"/>
+        </w:rPr>
+        <w:t>输出：该用户所收藏的教材以及</w:t>
+      </w:r>
+      <w:r>
+        <w:rPr>
+          <w:rFonts w:hint="eastAsia"/>
+        </w:rPr>
+        <w:t>课程等</w:t>
+      </w:r>
+    </w:p>
+    <w:p/>
+    <w:p>
+      <w:pPr>
+        <w:rPr>
+          <w:b/>
+          <w:bCs/>
+        </w:rPr>
+      </w:pPr>
+      <w:r>
+        <w:rPr>
+          <w:rFonts w:hint="eastAsia"/>
+          <w:b/>
+          <w:bCs/>
+        </w:rPr>
+        <w:t>FR1.5 显示用户信息</w:t>
+      </w:r>
+    </w:p>
+    <w:p>
+      <w:r>
+        <w:rPr>
+          <w:b/>
+          <w:bCs/>
+        </w:rPr>
+        <w:tab/>
+      </w:r>
+      <w:r>
+        <w:rPr>
+          <w:rFonts w:hint="eastAsia"/>
+        </w:rPr>
+        <w:t>内容：显示其他用户</w:t>
+      </w:r>
+      <w:r>
+        <w:rPr>
+          <w:rFonts w:hint="eastAsia"/>
+        </w:rPr>
+        <w:t>的昵称、信誉分、学部、专业、年级、历史评论记录等必要基本信息和</w:t>
+      </w:r>
+      <w:r>
+        <w:rPr>
+          <w:rFonts w:hint="eastAsia"/>
+        </w:rPr>
+        <w:t>希望展示的信息</w:t>
+      </w:r>
+    </w:p>
+    <w:p>
+      <w:pPr>
+        <w:ind w:firstLine="420"/>
+      </w:pPr>
+      <w:r>
+        <w:rPr>
+          <w:rFonts w:hint="eastAsia"/>
+        </w:rPr>
+        <w:t>输入：点击等显示用户信息的请求</w:t>
+      </w:r>
+    </w:p>
+    <w:p>
+      <w:pPr>
+        <w:ind w:firstLine="420"/>
+      </w:pPr>
+      <w:r>
+        <w:rPr>
+          <w:rFonts w:hint="eastAsia"/>
+        </w:rPr>
+        <w:t>输出：用户</w:t>
+      </w:r>
+      <w:r>
+        <w:rPr>
+          <w:rFonts w:hint="eastAsia"/>
+        </w:rPr>
+        <w:t>必要基本</w:t>
+      </w:r>
+      <w:r>
+        <w:rPr>
+          <w:rFonts w:hint="eastAsia"/>
+        </w:rPr>
+        <w:t>信息</w:t>
+      </w:r>
+      <w:r>
+        <w:rPr>
+          <w:rFonts w:hint="eastAsia"/>
+        </w:rPr>
+        <w:t>和</w:t>
+      </w:r>
+      <w:r>
+        <w:rPr>
+          <w:rFonts w:hint="eastAsia"/>
+        </w:rPr>
+        <w:t>该用户在该网站上的历史评论记录，显示该评论所评论的教材、以及该评论的内容，同时显示该条评论的点赞数量</w:t>
+      </w:r>
+      <w:r>
+        <w:rPr>
+          <w:rFonts w:hint="eastAsia"/>
+        </w:rPr>
+        <w:t>。（</w:t>
+      </w:r>
+      <w:r>
+        <w:rPr>
+          <w:rFonts w:hint="eastAsia"/>
+        </w:rPr>
+        <w:t>先罗列几条历史评论，后也可点击更多评论选项查看所有历史评论</w:t>
+      </w:r>
+      <w:r>
+        <w:rPr>
+          <w:rFonts w:hint="eastAsia"/>
+        </w:rPr>
+        <w:t>）</w:t>
+      </w:r>
+    </w:p>
+    <w:p>
+      <w:pPr>
+        <w:rPr>
+          <w:b/>
+          <w:bCs/>
+        </w:rPr>
+      </w:pPr>
+    </w:p>
+    <w:p>
+      <w:pPr>
+        <w:rPr>
+          <w:b/>
+          <w:bCs/>
+        </w:rPr>
+      </w:pPr>
+      <w:r>
+        <w:rPr>
+          <w:rFonts w:hint="eastAsia"/>
+          <w:b/>
+          <w:bCs/>
+        </w:rPr>
+        <w:t>C1</w:t>
+      </w:r>
+      <w:r>
+        <w:rPr>
+          <w:rFonts w:hint="eastAsia"/>
+          <w:b/>
+          <w:bCs/>
+        </w:rPr>
+        <w:t>.1</w:t>
+      </w:r>
+      <w:r>
+        <w:rPr>
+          <w:rFonts w:hint="eastAsia"/>
+          <w:b/>
+          <w:bCs/>
+        </w:rPr>
+        <w:t xml:space="preserve">  注册约束</w:t>
+      </w:r>
+    </w:p>
+    <w:p>
+      <w:r>
+        <w:rPr>
+          <w:b/>
+          <w:bCs/>
+        </w:rPr>
+        <w:tab/>
+      </w:r>
+      <w:r>
+        <w:rPr>
+          <w:rFonts w:hint="eastAsia"/>
+        </w:rPr>
+        <w:t>内容：每个</w:t>
+      </w:r>
+      <w:r>
+        <w:rPr>
+          <w:rFonts w:hint="eastAsia"/>
+        </w:rPr>
+        <w:t>邮箱</w:t>
+      </w:r>
+      <w:r>
+        <w:rPr>
+          <w:rFonts w:hint="eastAsia"/>
+        </w:rPr>
+        <w:t>只能在该网站上注册一个账号</w:t>
+      </w:r>
+    </w:p>
+    <w:p>
+      <w:pPr>
+        <w:rPr>
+          <w:b/>
+          <w:bCs/>
+        </w:rPr>
+      </w:pPr>
+      <w:r>
+        <w:rPr>
+          <w:b/>
+          <w:bCs/>
+        </w:rPr>
+        <w:tab/>
+      </w:r>
+    </w:p>
+    <w:p>
+      <w:pPr>
+        <w:rPr>
+          <w:b/>
+          <w:bCs/>
+        </w:rPr>
+      </w:pPr>
+      <w:r>
+        <w:rPr>
+          <w:rFonts w:hint="eastAsia"/>
+          <w:b/>
+          <w:bCs/>
+        </w:rPr>
+        <w:t>C1</w:t>
+      </w:r>
+      <w:r>
+        <w:rPr>
+          <w:rFonts w:hint="eastAsia"/>
+          <w:b/>
+          <w:bCs/>
+        </w:rPr>
+        <w:t>.</w:t>
       </w:r>
       <w:r>
         <w:rPr>
@@ -249,281 +778,238 @@
           <w:b/>
           <w:bCs/>
         </w:rPr>
+        <w:t xml:space="preserve">  </w:t>
+      </w:r>
+      <w:r>
+        <w:rPr>
+          <w:rFonts w:hint="eastAsia"/>
+          <w:b/>
+          <w:bCs/>
+        </w:rPr>
+        <w:t>登录</w:t>
+      </w:r>
+      <w:r>
+        <w:rPr>
+          <w:rFonts w:hint="eastAsia"/>
+          <w:b/>
+          <w:bCs/>
+        </w:rPr>
+        <w:t>约束</w:t>
+      </w:r>
+    </w:p>
+    <w:p>
+      <w:r>
+        <w:rPr>
+          <w:b/>
+          <w:bCs/>
+        </w:rPr>
+        <w:tab/>
+      </w:r>
+      <w:r>
+        <w:rPr>
+          <w:rFonts w:hint="eastAsia"/>
+        </w:rPr>
+        <w:t>内容：</w:t>
+      </w:r>
+      <w:r>
+        <w:rPr>
+          <w:rFonts w:hint="eastAsia"/>
+        </w:rPr>
+        <w:t>用户必须已注册</w:t>
+      </w:r>
+    </w:p>
+    <w:p>
+      <w:pPr>
+        <w:rPr>
+          <w:b/>
+          <w:bCs/>
+        </w:rPr>
+      </w:pPr>
+    </w:p>
+    <w:p>
+      <w:pPr>
+        <w:pStyle w:val="2"/>
+      </w:pPr>
+      <w:r>
+        <w:rPr>
+          <w:rFonts w:hint="eastAsia"/>
+        </w:rPr>
+        <w:t>教材信息管理</w:t>
+      </w:r>
+    </w:p>
+    <w:p>
+      <w:pPr>
+        <w:rPr>
+          <w:b/>
+          <w:bCs/>
+        </w:rPr>
+      </w:pPr>
+      <w:r>
+        <w:rPr>
+          <w:rFonts w:hint="eastAsia"/>
+          <w:b/>
+          <w:bCs/>
+        </w:rPr>
+        <w:t>FR2.1 显示教材基本信息</w:t>
+      </w:r>
+    </w:p>
+    <w:p>
+      <w:pPr>
+        <w:ind w:firstLine="420"/>
+      </w:pPr>
+      <w:r>
+        <w:rPr>
+          <w:rFonts w:hint="eastAsia"/>
+        </w:rPr>
+        <w:t>内容：向用户显示书名、作者、出版社、版本、ISBN号、使用课程、使用教师等信息</w:t>
+      </w:r>
+    </w:p>
+    <w:p>
+      <w:pPr>
+        <w:ind w:firstLine="420"/>
+      </w:pPr>
+      <w:r>
+        <w:rPr>
+          <w:rFonts w:hint="eastAsia"/>
+        </w:rPr>
+        <w:t>输入：用户点击</w:t>
+      </w:r>
+    </w:p>
+    <w:p>
+      <w:pPr>
+        <w:ind w:firstLine="420"/>
+      </w:pPr>
+      <w:r>
+        <w:rPr>
+          <w:rFonts w:hint="eastAsia"/>
+        </w:rPr>
+        <w:t>输出：书籍书名、作者、出版社、版本、ISBN号、使用课程、使用教师等信息</w:t>
+      </w:r>
+    </w:p>
+    <w:p>
+      <w:pPr>
+        <w:rPr>
+          <w:b/>
+          <w:bCs/>
+        </w:rPr>
+      </w:pPr>
+      <w:r>
+        <w:rPr>
+          <w:rFonts w:hint="eastAsia"/>
+          <w:b/>
+          <w:bCs/>
+        </w:rPr>
+        <w:t>FR2.2 显示电子书获取途径</w:t>
+      </w:r>
+    </w:p>
+    <w:p>
+      <w:r>
+        <w:tab/>
+      </w:r>
+      <w:r>
+        <w:rPr>
+          <w:rFonts w:hint="eastAsia"/>
+        </w:rPr>
+        <w:t>内容：向用户展示Z-Library，Library Genius，Anna</w:t>
+      </w:r>
+      <w:r>
+        <w:t>’</w:t>
+      </w:r>
+      <w:r>
+        <w:rPr>
+          <w:rFonts w:hint="eastAsia"/>
+        </w:rPr>
+        <w:t>s Archive等电子书获取途径</w:t>
+      </w:r>
+    </w:p>
+    <w:p>
+      <w:pPr>
+        <w:ind w:firstLine="420"/>
+      </w:pPr>
+      <w:r>
+        <w:rPr>
+          <w:rFonts w:hint="eastAsia"/>
+        </w:rPr>
+        <w:t>输入：无</w:t>
+      </w:r>
+    </w:p>
+    <w:p>
+      <w:pPr>
+        <w:ind w:firstLine="420"/>
+      </w:pPr>
+      <w:r>
+        <w:rPr>
+          <w:rFonts w:hint="eastAsia"/>
+        </w:rPr>
+        <w:t>输出：若网站有收录，显示收录并提供对应书籍页面，没有收录则显示未收录</w:t>
+      </w:r>
+    </w:p>
+    <w:p>
+      <w:pPr>
+        <w:rPr>
+          <w:b/>
+          <w:bCs/>
+        </w:rPr>
+      </w:pPr>
+      <w:r>
+        <w:rPr>
+          <w:rFonts w:hint="eastAsia"/>
+          <w:b/>
+          <w:bCs/>
+        </w:rPr>
+        <w:t>FR2.3 显示实体书获取途径</w:t>
+      </w:r>
+    </w:p>
+    <w:p>
+      <w:pPr>
+        <w:ind w:firstLine="420"/>
+      </w:pPr>
+      <w:r>
+        <w:rPr>
+          <w:rFonts w:hint="eastAsia"/>
+        </w:rPr>
+        <w:t>内容：向用户实体书的淘宝、当当、京东、孔子旧书网等网站对应书记的信息，北工大图书馆对应书籍是否可借等</w:t>
+      </w:r>
+    </w:p>
+    <w:p>
+      <w:r>
+        <w:tab/>
+      </w:r>
+      <w:r>
+        <w:rPr>
+          <w:rFonts w:hint="eastAsia"/>
+        </w:rPr>
+        <w:t>输入：无</w:t>
+      </w:r>
+    </w:p>
+    <w:p>
+      <w:pPr>
+        <w:ind w:firstLine="420"/>
+      </w:pPr>
+      <w:r>
+        <w:rPr>
+          <w:rFonts w:hint="eastAsia"/>
+        </w:rPr>
+        <w:t>输出：商品价格、图书馆是否可借等信息，</w:t>
+      </w:r>
+      <w:r>
         <w:t xml:space="preserve"> </w:t>
       </w:r>
-      <w:r>
-        <w:rPr>
-          <w:rFonts w:hint="eastAsia"/>
-          <w:b/>
-          <w:bCs/>
-        </w:rPr>
-        <w:t>登录</w:t>
-      </w:r>
-      <w:r>
-        <w:rPr>
-          <w:rFonts w:hint="eastAsia"/>
-          <w:b/>
-          <w:bCs/>
-        </w:rPr>
-        <w:t>功能</w:t>
-      </w:r>
-    </w:p>
-    <w:p>
-      <w:pPr>
-        <w:ind w:firstLine="420"/>
-      </w:pPr>
-      <w:r>
-        <w:rPr>
-          <w:rFonts w:hint="eastAsia"/>
-        </w:rPr>
-        <w:t>内容</w:t>
-      </w:r>
-      <w:r>
-        <w:rPr>
-          <w:rFonts w:hint="eastAsia"/>
-        </w:rPr>
-        <w:t>：</w:t>
-      </w:r>
-      <w:r>
-        <w:rPr>
-          <w:rFonts w:hint="eastAsia"/>
-        </w:rPr>
-        <w:t>已注册</w:t>
-      </w:r>
-      <w:r>
-        <w:rPr>
-          <w:rFonts w:hint="eastAsia"/>
-        </w:rPr>
-        <w:t>用户</w:t>
-      </w:r>
-    </w:p>
-    <w:p>
-      <w:pPr>
-        <w:ind w:firstLine="420"/>
-      </w:pPr>
-      <w:r>
-        <w:rPr>
-          <w:rFonts w:hint="eastAsia"/>
-        </w:rPr>
-        <w:t>输入：邮箱</w:t>
-      </w:r>
-      <w:r>
-        <w:rPr>
-          <w:rFonts w:hint="eastAsia"/>
-        </w:rPr>
-        <w:t>或昵称、密码</w:t>
-      </w:r>
-    </w:p>
-    <w:p>
-      <w:pPr>
-        <w:ind w:firstLine="420"/>
-      </w:pPr>
-      <w:r>
-        <w:rPr>
-          <w:rFonts w:hint="eastAsia"/>
-        </w:rPr>
-        <w:t>输出：若成功</w:t>
-      </w:r>
-      <w:r>
-        <w:rPr>
-          <w:rFonts w:hint="eastAsia"/>
-        </w:rPr>
-        <w:t>登录</w:t>
-      </w:r>
-      <w:r>
-        <w:rPr>
-          <w:rFonts w:hint="eastAsia"/>
-        </w:rPr>
-        <w:t>则弹出成功信息，反之弹出错误信息</w:t>
-      </w:r>
-    </w:p>
-    <w:p>
-      <w:pPr>
-        <w:rPr>
-          <w:rFonts w:hint="eastAsia"/>
-          <w:b/>
-          <w:bCs/>
-        </w:rPr>
-      </w:pPr>
-    </w:p>
-    <w:p>
-      <w:pPr>
-        <w:rPr>
-          <w:b/>
-          <w:bCs/>
-        </w:rPr>
-      </w:pPr>
-      <w:r>
-        <w:rPr>
-          <w:rFonts w:hint="eastAsia"/>
-          <w:b/>
-          <w:bCs/>
-        </w:rPr>
-        <w:t>FR1.</w:t>
-      </w:r>
-      <w:r>
-        <w:rPr>
-          <w:rFonts w:hint="eastAsia"/>
-          <w:b/>
-          <w:bCs/>
-        </w:rPr>
-        <w:t>3</w:t>
-      </w:r>
-      <w:r>
-        <w:rPr>
-          <w:rFonts w:hint="eastAsia"/>
-          <w:b/>
-          <w:bCs/>
-        </w:rPr>
-        <w:t xml:space="preserve">  </w:t>
-      </w:r>
-      <w:r>
-        <w:rPr>
-          <w:rFonts w:hint="eastAsia"/>
-          <w:b/>
-          <w:bCs/>
-        </w:rPr>
-        <w:t>修改用户</w:t>
-      </w:r>
-      <w:r>
-        <w:rPr>
-          <w:rFonts w:hint="eastAsia"/>
-          <w:b/>
-          <w:bCs/>
-        </w:rPr>
-        <w:t>信息</w:t>
-      </w:r>
-    </w:p>
-    <w:p>
-      <w:pPr>
-        <w:ind w:firstLine="420"/>
-      </w:pPr>
-      <w:r>
-        <w:rPr>
-          <w:rFonts w:hint="eastAsia"/>
-        </w:rPr>
-        <w:t>内容</w:t>
-      </w:r>
-      <w:r>
-        <w:rPr>
-          <w:rFonts w:hint="eastAsia"/>
-        </w:rPr>
-        <w:t>：</w:t>
-      </w:r>
-      <w:r>
-        <w:rPr>
-          <w:rFonts w:hint="eastAsia"/>
-        </w:rPr>
-        <w:t>修改</w:t>
-      </w:r>
-      <w:r>
-        <w:rPr>
-          <w:rFonts w:hint="eastAsia"/>
-        </w:rPr>
-        <w:t>个人信息</w:t>
-      </w:r>
-      <w:r>
-        <w:rPr>
-          <w:rFonts w:hint="eastAsia"/>
-        </w:rPr>
-        <w:t>如</w:t>
-      </w:r>
-      <w:r>
-        <w:rPr>
-          <w:rFonts w:hint="eastAsia"/>
-        </w:rPr>
-        <w:t>昵称、学部、专业、年级、头像</w:t>
-      </w:r>
-    </w:p>
-    <w:p>
-      <w:pPr>
-        <w:ind w:firstLine="420"/>
-      </w:pPr>
-      <w:r>
-        <w:rPr>
-          <w:rFonts w:hint="eastAsia"/>
-        </w:rPr>
-        <w:t>输入：用户输入</w:t>
-      </w:r>
-      <w:r>
-        <w:rPr>
-          <w:rFonts w:hint="eastAsia"/>
-        </w:rPr>
-        <w:t>希望修改的</w:t>
-      </w:r>
-      <w:r>
-        <w:rPr>
-          <w:rFonts w:hint="eastAsia"/>
-        </w:rPr>
-        <w:t>个人信息</w:t>
-      </w:r>
-    </w:p>
-    <w:p>
-      <w:pPr>
-        <w:ind w:firstLine="420"/>
-      </w:pPr>
-      <w:r>
-        <w:rPr>
-          <w:rFonts w:hint="eastAsia"/>
-        </w:rPr>
-        <w:t>输出：用户的个人信息</w:t>
-      </w:r>
-    </w:p>
-    <w:p/>
-    <w:p>
-      <w:pPr>
-        <w:rPr>
-          <w:b/>
-          <w:bCs/>
-        </w:rPr>
-      </w:pPr>
-      <w:r>
-        <w:rPr>
-          <w:rFonts w:hint="eastAsia"/>
-          <w:b/>
-          <w:bCs/>
-        </w:rPr>
-        <w:t>FR1.</w:t>
-      </w:r>
-      <w:r>
-        <w:rPr>
-          <w:rFonts w:hint="eastAsia"/>
-          <w:b/>
-          <w:bCs/>
-        </w:rPr>
-        <w:t>4</w:t>
-      </w:r>
-      <w:r>
-        <w:rPr>
-          <w:rFonts w:hint="eastAsia"/>
-          <w:b/>
-          <w:bCs/>
-        </w:rPr>
-        <w:t xml:space="preserve"> </w:t>
-      </w:r>
-      <w:r>
-        <w:rPr>
-          <w:rFonts w:hint="eastAsia"/>
-          <w:b/>
-          <w:bCs/>
-        </w:rPr>
-        <w:t>显示</w:t>
-      </w:r>
-      <w:r>
-        <w:rPr>
-          <w:rFonts w:hint="eastAsia"/>
-          <w:b/>
-          <w:bCs/>
-        </w:rPr>
-        <w:t>收藏</w:t>
-      </w:r>
-      <w:r>
-        <w:rPr>
-          <w:rFonts w:hint="eastAsia"/>
-          <w:b/>
-          <w:bCs/>
-        </w:rPr>
-        <w:t>功能</w:t>
+    </w:p>
+    <w:p>
+      <w:pPr>
+        <w:rPr>
+          <w:b/>
+          <w:bCs/>
+        </w:rPr>
+      </w:pPr>
+      <w:r>
+        <w:rPr>
+          <w:rFonts w:hint="eastAsia"/>
+          <w:b/>
+          <w:bCs/>
+        </w:rPr>
+        <w:t>FR2.4 增加教材</w:t>
       </w:r>
     </w:p>
     <w:p>
@@ -534,13 +1020,45 @@
         <w:rPr>
           <w:rFonts w:hint="eastAsia"/>
         </w:rPr>
-        <w:t>内容：用户收藏的教材、</w:t>
-      </w:r>
-      <w:r>
-        <w:rPr>
-          <w:rFonts w:hint="eastAsia"/>
-        </w:rPr>
-        <w:t>课程等</w:t>
+        <w:t>内容：用户和管理者自主增加对应课程、教师使用教材的信息</w:t>
+      </w:r>
+    </w:p>
+    <w:p>
+      <w:pPr>
+        <w:ind w:firstLine="420"/>
+      </w:pPr>
+      <w:r>
+        <w:rPr>
+          <w:rFonts w:hint="eastAsia"/>
+        </w:rPr>
+        <w:t>输入：书籍ISBN号，使用课程，使用教师姓名</w:t>
+      </w:r>
+    </w:p>
+    <w:p>
+      <w:pPr>
+        <w:ind w:firstLine="420"/>
+      </w:pPr>
+      <w:r>
+        <w:rPr>
+          <w:rFonts w:hint="eastAsia"/>
+        </w:rPr>
+        <w:t>输出：若添加成功则弹出窗口提示成功，失败则弹出窗口提示失败</w:t>
+      </w:r>
+    </w:p>
+    <w:p>
+      <w:pPr>
+        <w:rPr>
+          <w:b/>
+          <w:bCs/>
+        </w:rPr>
+      </w:pPr>
+      <w:r>
+        <w:rPr>
+          <w:rFonts w:hint="eastAsia"/>
+          <w:b/>
+          <w:bCs/>
+        </w:rPr>
+        <w:t>FR2.5 删除教材</w:t>
       </w:r>
     </w:p>
     <w:p>
@@ -551,13 +1069,7 @@
         <w:rPr>
           <w:rFonts w:hint="eastAsia"/>
         </w:rPr>
-        <w:t>输入：</w:t>
-      </w:r>
-      <w:r>
-        <w:rPr>
-          <w:rFonts w:hint="eastAsia"/>
-        </w:rPr>
-        <w:t>无</w:t>
+        <w:t>内容：用户、网站管理者及开发人员删除教材信息</w:t>
       </w:r>
     </w:p>
     <w:p>
@@ -568,90 +1080,34 @@
         <w:rPr>
           <w:rFonts w:hint="eastAsia"/>
         </w:rPr>
-        <w:t>输出：该用户所收藏的教材以及</w:t>
-      </w:r>
-      <w:r>
-        <w:rPr>
-          <w:rFonts w:hint="eastAsia"/>
-        </w:rPr>
-        <w:t>课程等</w:t>
-      </w:r>
-    </w:p>
-    <w:p>
-      <w:pPr>
-        <w:rPr>
-          <w:rFonts w:hint="eastAsia"/>
-        </w:rPr>
-      </w:pPr>
-    </w:p>
-    <w:p>
-      <w:pPr>
-        <w:rPr>
-          <w:b/>
-          <w:bCs/>
-        </w:rPr>
-      </w:pPr>
-      <w:r>
-        <w:rPr>
-          <w:rFonts w:hint="eastAsia"/>
-          <w:b/>
-          <w:bCs/>
-        </w:rPr>
-        <w:lastRenderedPageBreak/>
-        <w:t>FR1.</w:t>
-      </w:r>
-      <w:r>
-        <w:rPr>
-          <w:rFonts w:hint="eastAsia"/>
-          <w:b/>
-          <w:bCs/>
-        </w:rPr>
-        <w:t>5</w:t>
-      </w:r>
-      <w:r>
-        <w:rPr>
-          <w:rFonts w:hint="eastAsia"/>
-          <w:b/>
-          <w:bCs/>
-        </w:rPr>
-        <w:t xml:space="preserve"> </w:t>
-      </w:r>
-      <w:r>
-        <w:rPr>
-          <w:rFonts w:hint="eastAsia"/>
-          <w:b/>
-          <w:bCs/>
-        </w:rPr>
-        <w:t>显示</w:t>
-      </w:r>
-      <w:r>
-        <w:rPr>
-          <w:rFonts w:hint="eastAsia"/>
-          <w:b/>
-          <w:bCs/>
-        </w:rPr>
-        <w:t>历史评论记录</w:t>
-      </w:r>
-    </w:p>
-    <w:p>
-      <w:r>
-        <w:rPr>
-          <w:b/>
-          <w:bCs/>
-        </w:rPr>
+        <w:t>输入：选择删除</w:t>
+      </w:r>
+    </w:p>
+    <w:p>
+      <w:r>
         <w:tab/>
       </w:r>
       <w:r>
         <w:rPr>
           <w:rFonts w:hint="eastAsia"/>
         </w:rPr>
-        <w:t>内容：该用户在该网站上的历史评论记录，显示该评论所评论的教材、以及该评论的内容</w:t>
-      </w:r>
-      <w:r>
-        <w:rPr>
-          <w:rFonts w:hint="eastAsia"/>
-        </w:rPr>
-        <w:t>，同时显示该条评论的点赞数量</w:t>
+        <w:t>输出：若添加成功则弹出窗口提示成功，失败则弹出窗口提示失败</w:t>
+      </w:r>
+    </w:p>
+    <w:p>
+      <w:pPr>
+        <w:rPr>
+          <w:b/>
+          <w:bCs/>
+        </w:rPr>
+      </w:pPr>
+      <w:r>
+        <w:rPr>
+          <w:rFonts w:hint="eastAsia"/>
+          <w:b/>
+          <w:bCs/>
+        </w:rPr>
+        <w:t>FR2.6 修改教材信息</w:t>
       </w:r>
     </w:p>
     <w:p>
@@ -662,13 +1118,7 @@
         <w:rPr>
           <w:rFonts w:hint="eastAsia"/>
         </w:rPr>
-        <w:t>输入：</w:t>
-      </w:r>
-      <w:r>
-        <w:rPr>
-          <w:rFonts w:hint="eastAsia"/>
-        </w:rPr>
-        <w:t>无</w:t>
+        <w:t>内容：用户、网站管理者及开发人员修改教材信息</w:t>
       </w:r>
     </w:p>
     <w:p>
@@ -679,307 +1129,17 @@
         <w:rPr>
           <w:rFonts w:hint="eastAsia"/>
         </w:rPr>
-        <w:t>输出：先罗列几条历史评论，后也可点击更多评论选项查看所有历史评论</w:t>
-      </w:r>
-    </w:p>
-    <w:p>
-      <w:pPr>
-        <w:rPr>
-          <w:b/>
-          <w:bCs/>
-        </w:rPr>
-      </w:pPr>
-    </w:p>
-    <w:p>
-      <w:pPr>
-        <w:rPr>
-          <w:b/>
-          <w:bCs/>
-        </w:rPr>
-      </w:pPr>
-      <w:r>
-        <w:rPr>
-          <w:rFonts w:hint="eastAsia"/>
-          <w:b/>
-          <w:bCs/>
-        </w:rPr>
-        <w:t>C1</w:t>
-      </w:r>
-      <w:r>
-        <w:rPr>
-          <w:rFonts w:hint="eastAsia"/>
-          <w:b/>
-          <w:bCs/>
-        </w:rPr>
-        <w:t>.1</w:t>
-      </w:r>
-      <w:r>
-        <w:rPr>
-          <w:rFonts w:hint="eastAsia"/>
-          <w:b/>
-          <w:bCs/>
-        </w:rPr>
-        <w:t xml:space="preserve">  注册约束</w:t>
-      </w:r>
-    </w:p>
-    <w:p>
-      <w:r>
-        <w:rPr>
-          <w:b/>
-          <w:bCs/>
-        </w:rPr>
+        <w:t>输入：需要修改信息</w:t>
+      </w:r>
+    </w:p>
+    <w:p>
+      <w:r>
         <w:tab/>
       </w:r>
       <w:r>
         <w:rPr>
           <w:rFonts w:hint="eastAsia"/>
         </w:rPr>
-        <w:t>内容：每个</w:t>
-      </w:r>
-      <w:r>
-        <w:rPr>
-          <w:rFonts w:hint="eastAsia"/>
-        </w:rPr>
-        <w:t>邮箱</w:t>
-      </w:r>
-      <w:r>
-        <w:rPr>
-          <w:rFonts w:hint="eastAsia"/>
-        </w:rPr>
-        <w:t>只能在该网站上注册一个账号</w:t>
-      </w:r>
-    </w:p>
-    <w:p>
-      <w:pPr>
-        <w:rPr>
-          <w:b/>
-          <w:bCs/>
-        </w:rPr>
-      </w:pPr>
-      <w:r>
-        <w:rPr>
-          <w:b/>
-          <w:bCs/>
-        </w:rPr>
-        <w:tab/>
-      </w:r>
-    </w:p>
-    <w:p>
-      <w:pPr>
-        <w:pStyle w:val="2"/>
-      </w:pPr>
-      <w:r>
-        <w:rPr>
-          <w:rFonts w:hint="eastAsia"/>
-        </w:rPr>
-        <w:t>教材信息管理</w:t>
-      </w:r>
-    </w:p>
-    <w:p>
-      <w:pPr>
-        <w:rPr>
-          <w:b/>
-          <w:bCs/>
-        </w:rPr>
-      </w:pPr>
-      <w:r>
-        <w:rPr>
-          <w:rFonts w:hint="eastAsia"/>
-          <w:b/>
-          <w:bCs/>
-        </w:rPr>
-        <w:t>FR2.1 显示教材基本信息</w:t>
-      </w:r>
-    </w:p>
-    <w:p>
-      <w:pPr>
-        <w:ind w:firstLine="420"/>
-      </w:pPr>
-      <w:r>
-        <w:rPr>
-          <w:rFonts w:hint="eastAsia"/>
-        </w:rPr>
-        <w:t>内容：向用户显示书名、作者、出版社、版本、ISBN号、使用课程、使用教师等信息</w:t>
-      </w:r>
-    </w:p>
-    <w:p>
-      <w:pPr>
-        <w:ind w:firstLine="420"/>
-      </w:pPr>
-      <w:r>
-        <w:rPr>
-          <w:rFonts w:hint="eastAsia"/>
-        </w:rPr>
-        <w:t>输入：用户点击</w:t>
-      </w:r>
-    </w:p>
-    <w:p>
-      <w:pPr>
-        <w:ind w:firstLine="420"/>
-      </w:pPr>
-      <w:r>
-        <w:rPr>
-          <w:rFonts w:hint="eastAsia"/>
-        </w:rPr>
-        <w:t>输出：书籍书名、作者、出版社、版本、ISBN号、使用课程、使用教师等信息</w:t>
-      </w:r>
-    </w:p>
-    <w:p>
-      <w:pPr>
-        <w:rPr>
-          <w:b/>
-          <w:bCs/>
-        </w:rPr>
-      </w:pPr>
-      <w:r>
-        <w:rPr>
-          <w:rFonts w:hint="eastAsia"/>
-          <w:b/>
-          <w:bCs/>
-        </w:rPr>
-        <w:t>FR2.2 显示电子书获取途径</w:t>
-      </w:r>
-    </w:p>
-    <w:p>
-      <w:r>
-        <w:tab/>
-      </w:r>
-      <w:r>
-        <w:rPr>
-          <w:rFonts w:hint="eastAsia"/>
-        </w:rPr>
-        <w:t>内容：向用户展示Z-Library，Library Genius，Anna</w:t>
-      </w:r>
-      <w:r>
-        <w:t>’</w:t>
-      </w:r>
-      <w:r>
-        <w:rPr>
-          <w:rFonts w:hint="eastAsia"/>
-        </w:rPr>
-        <w:t>s Archive等电子书获取途径</w:t>
-      </w:r>
-    </w:p>
-    <w:p>
-      <w:pPr>
-        <w:ind w:firstLine="420"/>
-      </w:pPr>
-      <w:r>
-        <w:rPr>
-          <w:rFonts w:hint="eastAsia"/>
-        </w:rPr>
-        <w:t>输入：无</w:t>
-      </w:r>
-    </w:p>
-    <w:p>
-      <w:pPr>
-        <w:ind w:firstLine="420"/>
-      </w:pPr>
-      <w:r>
-        <w:rPr>
-          <w:rFonts w:hint="eastAsia"/>
-        </w:rPr>
-        <w:t>输出：若网站有收录，显示收录并提供对应书籍页面，没有收录则显示未收录</w:t>
-      </w:r>
-    </w:p>
-    <w:p>
-      <w:pPr>
-        <w:rPr>
-          <w:b/>
-          <w:bCs/>
-        </w:rPr>
-      </w:pPr>
-      <w:r>
-        <w:rPr>
-          <w:rFonts w:hint="eastAsia"/>
-          <w:b/>
-          <w:bCs/>
-        </w:rPr>
-        <w:t>FR2.3 显示实体书获取途径</w:t>
-      </w:r>
-    </w:p>
-    <w:p>
-      <w:pPr>
-        <w:ind w:firstLine="420"/>
-      </w:pPr>
-      <w:r>
-        <w:rPr>
-          <w:rFonts w:hint="eastAsia"/>
-        </w:rPr>
-        <w:t>内容：向用户实体书的淘宝、当当、京东、孔子旧书网等网站对应书记的信息，北工大图书馆对应书籍是否可借等</w:t>
-      </w:r>
-    </w:p>
-    <w:p>
-      <w:r>
-        <w:tab/>
-      </w:r>
-      <w:r>
-        <w:rPr>
-          <w:rFonts w:hint="eastAsia"/>
-        </w:rPr>
-        <w:t>输入：无</w:t>
-      </w:r>
-    </w:p>
-    <w:p>
-      <w:pPr>
-        <w:ind w:firstLine="420"/>
-      </w:pPr>
-      <w:r>
-        <w:rPr>
-          <w:rFonts w:hint="eastAsia"/>
-        </w:rPr>
-        <w:t>输出：商品价格、图书馆是否可借等信息，</w:t>
-      </w:r>
-      <w:r>
-        <w:t xml:space="preserve"> </w:t>
-      </w:r>
-    </w:p>
-    <w:p>
-      <w:pPr>
-        <w:rPr>
-          <w:b/>
-          <w:bCs/>
-        </w:rPr>
-      </w:pPr>
-      <w:r>
-        <w:rPr>
-          <w:rFonts w:hint="eastAsia"/>
-          <w:b/>
-          <w:bCs/>
-        </w:rPr>
-        <w:t>FR2.4 增加教材</w:t>
-      </w:r>
-    </w:p>
-    <w:p>
-      <w:r>
-        <w:tab/>
-      </w:r>
-      <w:r>
-        <w:rPr>
-          <w:rFonts w:hint="eastAsia"/>
-        </w:rPr>
-        <w:t>内容：用户和管理者自主增加对应课程、教师使用教材的信息</w:t>
-      </w:r>
-    </w:p>
-    <w:p>
-      <w:pPr>
-        <w:ind w:firstLine="420"/>
-      </w:pPr>
-      <w:r>
-        <w:rPr>
-          <w:rFonts w:hint="eastAsia"/>
-        </w:rPr>
-        <w:t>输入：书籍ISBN号，使用课程，使用教师姓名</w:t>
-      </w:r>
-    </w:p>
-    <w:p>
-      <w:pPr>
-        <w:ind w:firstLine="420"/>
-      </w:pPr>
-      <w:r>
-        <w:rPr>
-          <w:rFonts w:hint="eastAsia"/>
-        </w:rPr>
         <w:t>输出：若添加成功则弹出窗口提示成功，失败则弹出窗口提示失败</w:t>
       </w:r>
     </w:p>
@@ -996,104 +1156,6 @@
           <w:b/>
           <w:bCs/>
         </w:rPr>
-        <w:t>FR2.5 删除教材</w:t>
-      </w:r>
-    </w:p>
-    <w:p>
-      <w:r>
-        <w:tab/>
-      </w:r>
-      <w:r>
-        <w:rPr>
-          <w:rFonts w:hint="eastAsia"/>
-        </w:rPr>
-        <w:t>内容：用户、网站管理者及开发人员删除教材信息</w:t>
-      </w:r>
-    </w:p>
-    <w:p>
-      <w:r>
-        <w:tab/>
-      </w:r>
-      <w:r>
-        <w:rPr>
-          <w:rFonts w:hint="eastAsia"/>
-        </w:rPr>
-        <w:t>输入：选择删除</w:t>
-      </w:r>
-    </w:p>
-    <w:p>
-      <w:r>
-        <w:tab/>
-      </w:r>
-      <w:r>
-        <w:rPr>
-          <w:rFonts w:hint="eastAsia"/>
-        </w:rPr>
-        <w:t>输出：若添加成功则弹出窗口提示成功，失败则弹出窗口提示失败</w:t>
-      </w:r>
-    </w:p>
-    <w:p>
-      <w:pPr>
-        <w:rPr>
-          <w:b/>
-          <w:bCs/>
-        </w:rPr>
-      </w:pPr>
-      <w:r>
-        <w:rPr>
-          <w:rFonts w:hint="eastAsia"/>
-          <w:b/>
-          <w:bCs/>
-        </w:rPr>
-        <w:t>FR2.6 修改教材信息</w:t>
-      </w:r>
-    </w:p>
-    <w:p>
-      <w:r>
-        <w:tab/>
-      </w:r>
-      <w:r>
-        <w:rPr>
-          <w:rFonts w:hint="eastAsia"/>
-        </w:rPr>
-        <w:t>内容：用户、网站管理者及开发人员修改教材信息</w:t>
-      </w:r>
-    </w:p>
-    <w:p>
-      <w:r>
-        <w:tab/>
-      </w:r>
-      <w:r>
-        <w:rPr>
-          <w:rFonts w:hint="eastAsia"/>
-        </w:rPr>
-        <w:t>输入：需要修改信息</w:t>
-      </w:r>
-    </w:p>
-    <w:p>
-      <w:r>
-        <w:tab/>
-      </w:r>
-      <w:r>
-        <w:rPr>
-          <w:rFonts w:hint="eastAsia"/>
-        </w:rPr>
-        <w:t>输出：若添加成功则弹出窗口提示成功，失败则弹出窗口提示失败</w:t>
-      </w:r>
-    </w:p>
-    <w:p>
-      <w:pPr>
-        <w:rPr>
-          <w:b/>
-          <w:bCs/>
-        </w:rPr>
-      </w:pPr>
-      <w:r>
-        <w:rPr>
-          <w:rFonts w:hint="eastAsia"/>
-          <w:b/>
-          <w:bCs/>
-        </w:rPr>
         <w:t>FR2.7 上传教材</w:t>
       </w:r>
       <w:r>
@@ -1111,169 +1173,6 @@
           <w:b/>
           <w:bCs/>
         </w:rPr>
-        <w:tab/>
-      </w:r>
-      <w:r>
-        <w:rPr>
-          <w:rFonts w:hint="eastAsia"/>
-        </w:rPr>
-        <w:t>内容：</w:t>
-      </w:r>
-      <w:r>
-        <w:rPr>
-          <w:rFonts w:hint="eastAsia"/>
-        </w:rPr>
-        <w:t>用户分享拥有的</w:t>
-      </w:r>
-      <w:r>
-        <w:rPr>
-          <w:rFonts w:hint="eastAsia"/>
-        </w:rPr>
-        <w:t>电子</w:t>
-      </w:r>
-      <w:r>
-        <w:rPr>
-          <w:rFonts w:hint="eastAsia"/>
-        </w:rPr>
-        <w:t>教材</w:t>
-      </w:r>
-      <w:r>
-        <w:rPr>
-          <w:rFonts w:hint="eastAsia"/>
-        </w:rPr>
-        <w:t>、课程笔记等资源</w:t>
-      </w:r>
-    </w:p>
-    <w:p>
-      <w:r>
-        <w:tab/>
-      </w:r>
-      <w:r>
-        <w:rPr>
-          <w:rFonts w:hint="eastAsia"/>
-        </w:rPr>
-        <w:t>输入：</w:t>
-      </w:r>
-      <w:r>
-        <w:rPr>
-          <w:rFonts w:hint="eastAsia"/>
-        </w:rPr>
-        <w:t>资</w:t>
-      </w:r>
-      <w:r>
-        <w:rPr>
-          <w:rFonts w:hint="eastAsia"/>
-        </w:rPr>
-        <w:t>源</w:t>
-      </w:r>
-      <w:r>
-        <w:rPr>
-          <w:rFonts w:hint="eastAsia"/>
-        </w:rPr>
-        <w:t>的链接</w:t>
-      </w:r>
-      <w:r>
-        <w:rPr>
-          <w:rFonts w:hint="eastAsia"/>
-        </w:rPr>
-        <w:t>、文件</w:t>
-      </w:r>
-      <w:r>
-        <w:rPr>
-          <w:rFonts w:hint="eastAsia"/>
-        </w:rPr>
-        <w:t>等</w:t>
-      </w:r>
-    </w:p>
-    <w:p>
-      <w:r>
-        <w:tab/>
-      </w:r>
-      <w:r>
-        <w:rPr>
-          <w:rFonts w:hint="eastAsia"/>
-        </w:rPr>
-        <w:t>输出：</w:t>
-      </w:r>
-      <w:r>
-        <w:rPr>
-          <w:rFonts w:hint="eastAsia"/>
-        </w:rPr>
-        <w:t>若添加成功则弹出窗口提示成功，失败则弹出窗口提示失败</w:t>
-      </w:r>
-    </w:p>
-    <w:p>
-      <w:pPr>
-        <w:rPr>
-          <w:b/>
-          <w:bCs/>
-        </w:rPr>
-      </w:pPr>
-      <w:r>
-        <w:rPr>
-          <w:rFonts w:hint="eastAsia"/>
-          <w:b/>
-          <w:bCs/>
-        </w:rPr>
-        <w:t xml:space="preserve">FR2.7 </w:t>
-      </w:r>
-      <w:r>
-        <w:rPr>
-          <w:rFonts w:hint="eastAsia"/>
-          <w:b/>
-          <w:bCs/>
-        </w:rPr>
-        <w:t>显示共享</w:t>
-      </w:r>
-      <w:r>
-        <w:rPr>
-          <w:rFonts w:hint="eastAsia"/>
-          <w:b/>
-          <w:bCs/>
-        </w:rPr>
-        <w:t>教材资料</w:t>
-      </w:r>
-    </w:p>
-    <w:p>
-      <w:r>
-        <w:rPr>
-          <w:b/>
-          <w:bCs/>
-        </w:rPr>
-        <w:tab/>
-      </w:r>
-      <w:r>
-        <w:rPr>
-          <w:rFonts w:hint="eastAsia"/>
-        </w:rPr>
-        <w:t>内容：</w:t>
-      </w:r>
-      <w:r>
-        <w:rPr>
-          <w:rFonts w:hint="eastAsia"/>
-        </w:rPr>
-        <w:t>显示由用户上传的教材、课程资源</w:t>
-      </w:r>
-    </w:p>
-    <w:p>
-      <w:r>
-        <w:tab/>
-      </w:r>
-      <w:r>
-        <w:rPr>
-          <w:rFonts w:hint="eastAsia"/>
-        </w:rPr>
-        <w:t>输入：</w:t>
-      </w:r>
-      <w:r>
-        <w:rPr>
-          <w:rFonts w:hint="eastAsia"/>
-        </w:rPr>
-        <w:t>无</w:t>
-      </w:r>
-    </w:p>
-    <w:p>
-      <w:r>
         <w:lastRenderedPageBreak/>
         <w:tab/>
       </w:r>
@@ -1281,28 +1180,297 @@
         <w:rPr>
           <w:rFonts w:hint="eastAsia"/>
         </w:rPr>
+        <w:t>内容：</w:t>
+      </w:r>
+      <w:r>
+        <w:rPr>
+          <w:rFonts w:hint="eastAsia"/>
+        </w:rPr>
+        <w:t>用户分享拥有的</w:t>
+      </w:r>
+      <w:r>
+        <w:rPr>
+          <w:rFonts w:hint="eastAsia"/>
+        </w:rPr>
+        <w:t>电子</w:t>
+      </w:r>
+      <w:r>
+        <w:rPr>
+          <w:rFonts w:hint="eastAsia"/>
+        </w:rPr>
+        <w:t>教材</w:t>
+      </w:r>
+      <w:r>
+        <w:rPr>
+          <w:rFonts w:hint="eastAsia"/>
+        </w:rPr>
+        <w:t>、课程笔记等资源</w:t>
+      </w:r>
+    </w:p>
+    <w:p>
+      <w:r>
+        <w:tab/>
+      </w:r>
+      <w:r>
+        <w:rPr>
+          <w:rFonts w:hint="eastAsia"/>
+        </w:rPr>
+        <w:t>输入：</w:t>
+      </w:r>
+      <w:r>
+        <w:rPr>
+          <w:rFonts w:hint="eastAsia"/>
+        </w:rPr>
+        <w:t>资</w:t>
+      </w:r>
+      <w:r>
+        <w:rPr>
+          <w:rFonts w:hint="eastAsia"/>
+        </w:rPr>
+        <w:t>源</w:t>
+      </w:r>
+      <w:r>
+        <w:rPr>
+          <w:rFonts w:hint="eastAsia"/>
+        </w:rPr>
+        <w:t>的链接</w:t>
+      </w:r>
+      <w:r>
+        <w:rPr>
+          <w:rFonts w:hint="eastAsia"/>
+        </w:rPr>
+        <w:t>、文件</w:t>
+      </w:r>
+      <w:r>
+        <w:rPr>
+          <w:rFonts w:hint="eastAsia"/>
+        </w:rPr>
+        <w:t>等</w:t>
+      </w:r>
+    </w:p>
+    <w:p>
+      <w:r>
+        <w:tab/>
+      </w:r>
+      <w:r>
+        <w:rPr>
+          <w:rFonts w:hint="eastAsia"/>
+        </w:rPr>
         <w:t>输出：</w:t>
       </w:r>
       <w:r>
         <w:rPr>
           <w:rFonts w:hint="eastAsia"/>
         </w:rPr>
-        <w:t>由用户上传的教材、课程资源</w:t>
-      </w:r>
-      <w:r>
-        <w:rPr>
-          <w:rFonts w:hint="eastAsia"/>
-        </w:rPr>
-        <w:t>列表及下载连接</w:t>
-      </w:r>
-    </w:p>
-    <w:p>
-      <w:pPr>
-        <w:rPr>
-          <w:rFonts w:hint="eastAsia"/>
-        </w:rPr>
-      </w:pPr>
-    </w:p>
+        <w:t>若添加成功则弹出窗口提示成功，失败则弹出窗口提示失败</w:t>
+      </w:r>
+    </w:p>
+    <w:p>
+      <w:pPr>
+        <w:rPr>
+          <w:b/>
+          <w:bCs/>
+        </w:rPr>
+      </w:pPr>
+      <w:r>
+        <w:rPr>
+          <w:rFonts w:hint="eastAsia"/>
+          <w:b/>
+          <w:bCs/>
+        </w:rPr>
+        <w:t xml:space="preserve">FR2.7 </w:t>
+      </w:r>
+      <w:r>
+        <w:rPr>
+          <w:rFonts w:hint="eastAsia"/>
+          <w:b/>
+          <w:bCs/>
+        </w:rPr>
+        <w:t>删除</w:t>
+      </w:r>
+      <w:r>
+        <w:rPr>
+          <w:rFonts w:hint="eastAsia"/>
+          <w:b/>
+          <w:bCs/>
+        </w:rPr>
+        <w:t>教材</w:t>
+      </w:r>
+      <w:r>
+        <w:rPr>
+          <w:rFonts w:hint="eastAsia"/>
+          <w:b/>
+          <w:bCs/>
+        </w:rPr>
+        <w:t>、课程资源</w:t>
+      </w:r>
+    </w:p>
+    <w:p>
+      <w:r>
+        <w:rPr>
+          <w:b/>
+          <w:bCs/>
+        </w:rPr>
+        <w:tab/>
+      </w:r>
+      <w:r>
+        <w:rPr>
+          <w:rFonts w:hint="eastAsia"/>
+        </w:rPr>
+        <w:t>内容：</w:t>
+      </w:r>
+      <w:r>
+        <w:rPr>
+          <w:rFonts w:hint="eastAsia"/>
+        </w:rPr>
+        <w:t>平台管理者删除已存在的用户</w:t>
+      </w:r>
+      <w:r>
+        <w:rPr>
+          <w:rFonts w:hint="eastAsia"/>
+        </w:rPr>
+        <w:t>分享的电子教材、课程笔记等资源</w:t>
+      </w:r>
+    </w:p>
+    <w:p>
+      <w:r>
+        <w:tab/>
+      </w:r>
+      <w:r>
+        <w:rPr>
+          <w:rFonts w:hint="eastAsia"/>
+        </w:rPr>
+        <w:t>输入：</w:t>
+      </w:r>
+      <w:r>
+        <w:rPr>
+          <w:rFonts w:hint="eastAsia"/>
+        </w:rPr>
+        <w:t>选择希望删除资源</w:t>
+      </w:r>
+    </w:p>
+    <w:p>
+      <w:pPr>
+        <w:rPr>
+          <w:rFonts w:hint="eastAsia"/>
+        </w:rPr>
+      </w:pPr>
+      <w:r>
+        <w:tab/>
+      </w:r>
+      <w:r>
+        <w:rPr>
+          <w:rFonts w:hint="eastAsia"/>
+        </w:rPr>
+        <w:t>输出：</w:t>
+      </w:r>
+      <w:r>
+        <w:rPr>
+          <w:rFonts w:hint="eastAsia"/>
+        </w:rPr>
+        <w:t>若</w:t>
+      </w:r>
+      <w:r>
+        <w:rPr>
+          <w:rFonts w:hint="eastAsia"/>
+        </w:rPr>
+        <w:t>删除</w:t>
+      </w:r>
+      <w:r>
+        <w:rPr>
+          <w:rFonts w:hint="eastAsia"/>
+        </w:rPr>
+        <w:t>成功则弹出窗口提示成功，失败则弹出窗口提示失败</w:t>
+      </w:r>
+    </w:p>
+    <w:p>
+      <w:pPr>
+        <w:rPr>
+          <w:b/>
+          <w:bCs/>
+        </w:rPr>
+      </w:pPr>
+      <w:r>
+        <w:rPr>
+          <w:rFonts w:hint="eastAsia"/>
+          <w:b/>
+          <w:bCs/>
+        </w:rPr>
+        <w:t xml:space="preserve">FR2.7 </w:t>
+      </w:r>
+      <w:r>
+        <w:rPr>
+          <w:rFonts w:hint="eastAsia"/>
+          <w:b/>
+          <w:bCs/>
+        </w:rPr>
+        <w:t>显示共享</w:t>
+      </w:r>
+      <w:r>
+        <w:rPr>
+          <w:rFonts w:hint="eastAsia"/>
+          <w:b/>
+          <w:bCs/>
+        </w:rPr>
+        <w:t>教材资料</w:t>
+      </w:r>
+    </w:p>
+    <w:p>
+      <w:r>
+        <w:rPr>
+          <w:b/>
+          <w:bCs/>
+        </w:rPr>
+        <w:tab/>
+      </w:r>
+      <w:r>
+        <w:rPr>
+          <w:rFonts w:hint="eastAsia"/>
+        </w:rPr>
+        <w:t>内容：</w:t>
+      </w:r>
+      <w:r>
+        <w:rPr>
+          <w:rFonts w:hint="eastAsia"/>
+        </w:rPr>
+        <w:t>显示由用户上传的教材、课程资源</w:t>
+      </w:r>
+    </w:p>
+    <w:p>
+      <w:r>
+        <w:tab/>
+      </w:r>
+      <w:r>
+        <w:rPr>
+          <w:rFonts w:hint="eastAsia"/>
+        </w:rPr>
+        <w:t>输入：</w:t>
+      </w:r>
+      <w:r>
+        <w:rPr>
+          <w:rFonts w:hint="eastAsia"/>
+        </w:rPr>
+        <w:t>无</w:t>
+      </w:r>
+    </w:p>
+    <w:p>
+      <w:r>
+        <w:tab/>
+      </w:r>
+      <w:r>
+        <w:rPr>
+          <w:rFonts w:hint="eastAsia"/>
+        </w:rPr>
+        <w:t>输出：</w:t>
+      </w:r>
+      <w:r>
+        <w:rPr>
+          <w:rFonts w:hint="eastAsia"/>
+        </w:rPr>
+        <w:t>由用户上传的教材、课程资源列表及下载连接</w:t>
+      </w:r>
+    </w:p>
+    <w:p/>
     <w:p>
       <w:pPr>
         <w:rPr>
@@ -1607,6 +1775,7 @@
         <w:rPr>
           <w:rFonts w:hint="eastAsia"/>
         </w:rPr>
+        <w:lastRenderedPageBreak/>
         <w:t>输入：无（与用户信息管理系统连接）</w:t>
       </w:r>
     </w:p>
@@ -1678,7 +1847,6 @@
         <w:rPr>
           <w:rFonts w:hint="eastAsia"/>
         </w:rPr>
-        <w:lastRenderedPageBreak/>
         <w:t>教材检索页面</w:t>
       </w:r>
     </w:p>

--- a/req_anl.docx
+++ b/req_anl.docx
@@ -76,7 +76,7 @@
                     </pic:cNvPicPr>
                   </pic:nvPicPr>
                   <pic:blipFill>
-                    <a:blip r:embed="rId6"/>
+                    <a:blip r:embed="rId8"/>
                     <a:stretch>
                       <a:fillRect/>
                     </a:stretch>
@@ -638,8 +638,16 @@
         <w:rPr>
           <w:rFonts w:hint="eastAsia"/>
         </w:rPr>
-        <w:t>该用户在该网站上的历史评论记录，显示该评论所评论的教材、以及该评论的内容，同时显示该条评论的点赞数量</w:t>
-      </w:r>
+        <w:t>该用户在该网站上的历史评论记录，显示该评论所评论的教材、以及该评论的内容，同时显示该条评论</w:t>
+      </w:r>
+      <w:proofErr w:type="gramStart"/>
+      <w:r>
+        <w:rPr>
+          <w:rFonts w:hint="eastAsia"/>
+        </w:rPr>
+        <w:t>的点赞数量</w:t>
+      </w:r>
+      <w:proofErr w:type="gramEnd"/>
       <w:r>
         <w:rPr>
           <w:rFonts w:hint="eastAsia"/>
@@ -762,15 +770,7 @@
           <w:b/>
           <w:bCs/>
         </w:rPr>
-        <w:t>.</w:t>
-      </w:r>
-      <w:r>
-        <w:rPr>
-          <w:rFonts w:hint="eastAsia"/>
-          <w:b/>
-          <w:bCs/>
-        </w:rPr>
-        <w:t>2</w:t>
+        <w:t>.2</w:t>
       </w:r>
       <w:r>
         <w:rPr>
@@ -912,14 +912,30 @@
         </w:rPr>
         <w:t>内容：向用户展示Z-Library，Library Genius，Anna</w:t>
       </w:r>
+      <w:proofErr w:type="gramStart"/>
       <w:r>
         <w:t>’</w:t>
       </w:r>
-      <w:r>
-        <w:rPr>
-          <w:rFonts w:hint="eastAsia"/>
-        </w:rPr>
-        <w:t>s Archive等电子书获取途径</w:t>
+      <w:proofErr w:type="gramEnd"/>
+      <w:r>
+        <w:rPr>
+          <w:rFonts w:hint="eastAsia"/>
+        </w:rPr>
+        <w:t>s Archive</w:t>
+      </w:r>
+      <w:proofErr w:type="gramStart"/>
+      <w:r>
+        <w:rPr>
+          <w:rFonts w:hint="eastAsia"/>
+        </w:rPr>
+        <w:t>等电子书</w:t>
+      </w:r>
+      <w:proofErr w:type="gramEnd"/>
+      <w:r>
+        <w:rPr>
+          <w:rFonts w:hint="eastAsia"/>
+        </w:rPr>
+        <w:t>获取途径</w:t>
       </w:r>
     </w:p>
     <w:p>
@@ -968,7 +984,21 @@
         <w:rPr>
           <w:rFonts w:hint="eastAsia"/>
         </w:rPr>
-        <w:t>内容：向用户实体书的淘宝、当当、京东、孔子旧书网等网站对应书记的信息，北工大图书馆对应书籍是否可借等</w:t>
+        <w:t>内容：向用户实体书的淘宝、当当、京东、孔子</w:t>
+      </w:r>
+      <w:proofErr w:type="gramStart"/>
+      <w:r>
+        <w:rPr>
+          <w:rFonts w:hint="eastAsia"/>
+        </w:rPr>
+        <w:t>旧书网</w:t>
+      </w:r>
+      <w:proofErr w:type="gramEnd"/>
+      <w:r>
+        <w:rPr>
+          <w:rFonts w:hint="eastAsia"/>
+        </w:rPr>
+        <w:t>等网站对应书记的信息，北工大图书馆对应书籍是否可借等</w:t>
       </w:r>
     </w:p>
     <w:p>
@@ -1323,13 +1353,7 @@
         <w:rPr>
           <w:rFonts w:hint="eastAsia"/>
         </w:rPr>
-        <w:t>平台管理者删除已存在的用户</w:t>
-      </w:r>
-      <w:r>
-        <w:rPr>
-          <w:rFonts w:hint="eastAsia"/>
-        </w:rPr>
-        <w:t>分享的电子教材、课程笔记等资源</w:t>
+        <w:t>平台管理者删除已存在的用户分享的电子教材、课程笔记等资源</w:t>
       </w:r>
     </w:p>
     <w:p>
@@ -1350,11 +1374,6 @@
       </w:r>
     </w:p>
     <w:p>
-      <w:pPr>
-        <w:rPr>
-          <w:rFonts w:hint="eastAsia"/>
-        </w:rPr>
-      </w:pPr>
       <w:r>
         <w:tab/>
       </w:r>
@@ -1368,19 +1387,7 @@
         <w:rPr>
           <w:rFonts w:hint="eastAsia"/>
         </w:rPr>
-        <w:t>若</w:t>
-      </w:r>
-      <w:r>
-        <w:rPr>
-          <w:rFonts w:hint="eastAsia"/>
-        </w:rPr>
-        <w:t>删除</w:t>
-      </w:r>
-      <w:r>
-        <w:rPr>
-          <w:rFonts w:hint="eastAsia"/>
-        </w:rPr>
-        <w:t>成功则弹出窗口提示成功，失败则弹出窗口提示失败</w:t>
+        <w:t>若删除成功则弹出窗口提示成功，失败则弹出窗口提示失败</w:t>
       </w:r>
     </w:p>
     <w:p>
@@ -1538,7 +1545,21 @@
         <w:rPr>
           <w:rFonts w:hint="eastAsia"/>
         </w:rPr>
-        <w:t>内容：用户在论坛可参与面向教材是否有用的打分及投票，打分/投票完毕后，向用户显示投票结果（红方蓝方，比例条显示结果，并标注百分比或票数）。</w:t>
+        <w:t>内容：用户在论坛可参与面向教材是否有用的打分及投票，打分/投票完毕后，向用户显示投票结果（红方蓝方，比例</w:t>
+      </w:r>
+      <w:proofErr w:type="gramStart"/>
+      <w:r>
+        <w:rPr>
+          <w:rFonts w:hint="eastAsia"/>
+        </w:rPr>
+        <w:t>条显示</w:t>
+      </w:r>
+      <w:proofErr w:type="gramEnd"/>
+      <w:r>
+        <w:rPr>
+          <w:rFonts w:hint="eastAsia"/>
+        </w:rPr>
+        <w:t>结果，并标注百分比或票数）。</w:t>
       </w:r>
     </w:p>
     <w:p>
@@ -1587,7 +1608,21 @@
         <w:rPr>
           <w:rFonts w:hint="eastAsia"/>
         </w:rPr>
-        <w:t>内容：1.用户可在评论区留言，暂无字数限制。 用户在评论时可选择id匿名，年级和专业信息必须展示。</w:t>
+        <w:t>内容：1.用户可在</w:t>
+      </w:r>
+      <w:proofErr w:type="gramStart"/>
+      <w:r>
+        <w:rPr>
+          <w:rFonts w:hint="eastAsia"/>
+        </w:rPr>
+        <w:t>评论区留言</w:t>
+      </w:r>
+      <w:proofErr w:type="gramEnd"/>
+      <w:r>
+        <w:rPr>
+          <w:rFonts w:hint="eastAsia"/>
+        </w:rPr>
+        <w:t>，暂无字数限制。 用户在评论时可选择id匿名，年级和专业信息必须展示。</w:t>
       </w:r>
     </w:p>
     <w:p>
@@ -1679,6 +1714,12 @@
         </w:rPr>
         <w:t>输入：点赞、回复信息</w:t>
       </w:r>
+      <w:r>
+        <w:rPr>
+          <w:rFonts w:hint="eastAsia"/>
+        </w:rPr>
+        <w:t>操作</w:t>
+      </w:r>
     </w:p>
     <w:p>
       <w:pPr>
@@ -1814,7 +1855,63 @@
         <w:rPr>
           <w:rFonts w:hint="eastAsia"/>
         </w:rPr>
-        <w:t>内容：设置适当计算方法，如1.评论被点赞多少次就增加一定的信用分；2.被举报或存在违规行为时降低信用分；3.用户信息越完备，信用分越高；4.一定时期内无违规行为，给予一定的信用分作为奖励；5.创建用户时基础信用分一致，信用分存在上限，超出时不再累计。</w:t>
+        <w:t>内容：设置适当计算方法，如1.评论被点</w:t>
+      </w:r>
+      <w:proofErr w:type="gramStart"/>
+      <w:r>
+        <w:rPr>
+          <w:rFonts w:hint="eastAsia"/>
+        </w:rPr>
+        <w:t>赞多少</w:t>
+      </w:r>
+      <w:proofErr w:type="gramEnd"/>
+      <w:r>
+        <w:rPr>
+          <w:rFonts w:hint="eastAsia"/>
+        </w:rPr>
+        <w:t>次就增加一定的信用分；2.被举报或存在违规行为时降低信用分；3.用户信息越完备，</w:t>
+      </w:r>
+      <w:proofErr w:type="gramStart"/>
+      <w:r>
+        <w:rPr>
+          <w:rFonts w:hint="eastAsia"/>
+        </w:rPr>
+        <w:t>信用分越高</w:t>
+      </w:r>
+      <w:proofErr w:type="gramEnd"/>
+      <w:r>
+        <w:rPr>
+          <w:rFonts w:hint="eastAsia"/>
+        </w:rPr>
+        <w:t>；4.一定时期内无违规行为，给予一定的信用</w:t>
+      </w:r>
+      <w:proofErr w:type="gramStart"/>
+      <w:r>
+        <w:rPr>
+          <w:rFonts w:hint="eastAsia"/>
+        </w:rPr>
+        <w:t>分作为</w:t>
+      </w:r>
+      <w:proofErr w:type="gramEnd"/>
+      <w:r>
+        <w:rPr>
+          <w:rFonts w:hint="eastAsia"/>
+        </w:rPr>
+        <w:t>奖励；5.创建用户</w:t>
+      </w:r>
+      <w:proofErr w:type="gramStart"/>
+      <w:r>
+        <w:rPr>
+          <w:rFonts w:hint="eastAsia"/>
+        </w:rPr>
+        <w:t>时基础</w:t>
+      </w:r>
+      <w:proofErr w:type="gramEnd"/>
+      <w:r>
+        <w:rPr>
+          <w:rFonts w:hint="eastAsia"/>
+        </w:rPr>
+        <w:t>信用分一致，信用分存在上限，超出时不再累计。</w:t>
       </w:r>
     </w:p>
     <w:p>
@@ -1851,19 +1948,417 @@
       </w:r>
     </w:p>
     <w:p>
-      <w:r>
-        <w:rPr>
-          <w:rFonts w:hint="eastAsia"/>
-        </w:rPr>
-        <w:t>导航栏组织方式</w:t>
-      </w:r>
-    </w:p>
-    <w:p>
-      <w:r>
-        <w:rPr>
-          <w:rFonts w:hint="eastAsia"/>
-        </w:rPr>
-        <w:t>具体搜索匹配要求（模糊匹配？ 与或？）</w:t>
+      <w:pPr>
+        <w:rPr>
+          <w:b/>
+          <w:bCs/>
+        </w:rPr>
+      </w:pPr>
+      <w:r>
+        <w:rPr>
+          <w:rFonts w:hint="eastAsia"/>
+          <w:b/>
+          <w:bCs/>
+        </w:rPr>
+        <w:t>FR4.1关键词搜索功能</w:t>
+      </w:r>
+    </w:p>
+    <w:p>
+      <w:pPr>
+        <w:ind w:firstLineChars="200" w:firstLine="420"/>
+      </w:pPr>
+      <w:r>
+        <w:rPr>
+          <w:rFonts w:hint="eastAsia"/>
+        </w:rPr>
+        <w:t>内容：用户通过输入关键词搜索书籍</w:t>
+      </w:r>
+    </w:p>
+    <w:p>
+      <w:pPr>
+        <w:ind w:firstLineChars="200" w:firstLine="420"/>
+      </w:pPr>
+      <w:r>
+        <w:rPr>
+          <w:rFonts w:hint="eastAsia"/>
+        </w:rPr>
+        <w:t>输入：通过搜索框获取搜索关键词</w:t>
+      </w:r>
+    </w:p>
+    <w:p>
+      <w:pPr>
+        <w:ind w:firstLineChars="200" w:firstLine="420"/>
+      </w:pPr>
+      <w:r>
+        <w:rPr>
+          <w:rFonts w:hint="eastAsia"/>
+        </w:rPr>
+        <w:t>输出：在结果显示栏内显示与关键词匹配的书籍列表</w:t>
+      </w:r>
+    </w:p>
+    <w:p>
+      <w:pPr>
+        <w:ind w:firstLineChars="200" w:firstLine="420"/>
+      </w:pPr>
+      <w:r>
+        <w:rPr>
+          <w:rFonts w:hint="eastAsia"/>
+        </w:rPr>
+        <w:t>备注：输入课程信息关键词时，功能与导航栏一致</w:t>
+      </w:r>
+    </w:p>
+    <w:p>
+      <w:pPr>
+        <w:numPr>
+          <w:ilvl w:val="9"/>
+          <w:numId w:val="0"/>
+        </w:numPr>
+        <w:ind w:leftChars="200" w:left="420" w:firstLineChars="200" w:firstLine="420"/>
+      </w:pPr>
+      <w:r>
+        <w:rPr>
+          <w:rFonts w:hint="eastAsia"/>
+        </w:rPr>
+        <w:t>关键词如下：</w:t>
+      </w:r>
+    </w:p>
+    <w:p>
+      <w:pPr>
+        <w:numPr>
+          <w:ilvl w:val="7"/>
+          <w:numId w:val="0"/>
+        </w:numPr>
+        <w:ind w:leftChars="400" w:left="840" w:firstLineChars="200" w:firstLine="420"/>
+      </w:pPr>
+      <w:r>
+        <w:rPr>
+          <w:rFonts w:hint="eastAsia"/>
+        </w:rPr>
+        <w:t>书籍信息：书籍名称、书籍</w:t>
+      </w:r>
+      <w:proofErr w:type="spellStart"/>
+      <w:r>
+        <w:rPr>
+          <w:rFonts w:hint="eastAsia"/>
+        </w:rPr>
+        <w:t>isbn</w:t>
+      </w:r>
+      <w:proofErr w:type="spellEnd"/>
+      <w:r>
+        <w:rPr>
+          <w:rFonts w:hint="eastAsia"/>
+        </w:rPr>
+        <w:t>号、出版社、作者</w:t>
+      </w:r>
+    </w:p>
+    <w:p>
+      <w:pPr>
+        <w:numPr>
+          <w:ilvl w:val="3"/>
+          <w:numId w:val="0"/>
+        </w:numPr>
+        <w:ind w:leftChars="400" w:left="840" w:firstLineChars="200" w:firstLine="420"/>
+      </w:pPr>
+      <w:r>
+        <w:rPr>
+          <w:rFonts w:hint="eastAsia"/>
+        </w:rPr>
+        <w:t>课程信息：开课学部、专业、年级、课程名称、授课教师名称</w:t>
+      </w:r>
+    </w:p>
+    <w:p>
+      <w:pPr>
+        <w:ind w:firstLineChars="200" w:firstLine="420"/>
+      </w:pPr>
+    </w:p>
+    <w:p>
+      <w:pPr>
+        <w:rPr>
+          <w:b/>
+          <w:bCs/>
+        </w:rPr>
+      </w:pPr>
+      <w:r>
+        <w:rPr>
+          <w:rFonts w:hint="eastAsia"/>
+          <w:b/>
+          <w:bCs/>
+        </w:rPr>
+        <w:t>FR4.2 导航</w:t>
+      </w:r>
+      <w:proofErr w:type="gramStart"/>
+      <w:r>
+        <w:rPr>
+          <w:rFonts w:hint="eastAsia"/>
+          <w:b/>
+          <w:bCs/>
+        </w:rPr>
+        <w:t>栏组织</w:t>
+      </w:r>
+      <w:proofErr w:type="gramEnd"/>
+      <w:r>
+        <w:rPr>
+          <w:rFonts w:hint="eastAsia"/>
+          <w:b/>
+          <w:bCs/>
+        </w:rPr>
+        <w:t>方式</w:t>
+      </w:r>
+    </w:p>
+    <w:p>
+      <w:pPr>
+        <w:ind w:firstLine="420"/>
+      </w:pPr>
+      <w:r>
+        <w:rPr>
+          <w:rFonts w:hint="eastAsia"/>
+        </w:rPr>
+        <w:t>内容：在教材检索页面添加按导航栏，按照学部-专业-年级-课程的方式组织，组织方式如下：</w:t>
+      </w:r>
+    </w:p>
+    <w:p>
+      <w:pPr>
+        <w:ind w:firstLine="420"/>
+      </w:pPr>
+      <w:r>
+        <w:rPr>
+          <w:rFonts w:hint="eastAsia"/>
+        </w:rPr>
+        <w:t>输入：鼠标点击</w:t>
+      </w:r>
+    </w:p>
+    <w:p>
+      <w:pPr>
+        <w:ind w:firstLine="420"/>
+      </w:pPr>
+      <w:r>
+        <w:rPr>
+          <w:rFonts w:hint="eastAsia"/>
+        </w:rPr>
+        <w:t>输出：在结果显示栏内显示符合检索标准的书籍列表</w:t>
+      </w:r>
+    </w:p>
+    <w:p>
+      <w:pPr>
+        <w:jc w:val="center"/>
+      </w:pPr>
+      <w:r>
+        <w:rPr>
+          <w:noProof/>
+        </w:rPr>
+        <w:drawing>
+          <wp:inline distT="0" distB="0" distL="0" distR="0" wp14:anchorId="61717E21" wp14:editId="5A00A096">
+            <wp:extent cx="1699895" cy="2112645"/>
+            <wp:effectExtent l="0" t="0" r="4445" b="3810"/>
+            <wp:docPr id="1109697607" name="图片 1"/>
+            <wp:cNvGraphicFramePr>
+              <a:graphicFrameLocks xmlns:a="http://schemas.openxmlformats.org/drawingml/2006/main" noChangeAspect="1"/>
+            </wp:cNvGraphicFramePr>
+            <a:graphic xmlns:a="http://schemas.openxmlformats.org/drawingml/2006/main">
+              <a:graphicData uri="http://schemas.openxmlformats.org/drawingml/2006/picture">
+                <pic:pic xmlns:pic="http://schemas.openxmlformats.org/drawingml/2006/picture">
+                  <pic:nvPicPr>
+                    <pic:cNvPr id="1109697607" name="图片 1"/>
+                    <pic:cNvPicPr>
+                      <a:picLocks noChangeAspect="1"/>
+                    </pic:cNvPicPr>
+                  </pic:nvPicPr>
+                  <pic:blipFill>
+                    <a:blip r:embed="rId9"/>
+                    <a:stretch>
+                      <a:fillRect/>
+                    </a:stretch>
+                  </pic:blipFill>
+                  <pic:spPr>
+                    <a:xfrm>
+                      <a:off x="0" y="0"/>
+                      <a:ext cx="1699895" cy="2112645"/>
+                    </a:xfrm>
+                    <a:prstGeom prst="rect">
+                      <a:avLst/>
+                    </a:prstGeom>
+                  </pic:spPr>
+                </pic:pic>
+              </a:graphicData>
+            </a:graphic>
+          </wp:inline>
+        </w:drawing>
+      </w:r>
+    </w:p>
+    <w:p>
+      <w:pPr>
+        <w:jc w:val="center"/>
+      </w:pPr>
+      <w:r>
+        <w:rPr>
+          <w:rFonts w:hint="eastAsia"/>
+        </w:rPr>
+        <w:t>导航</w:t>
+      </w:r>
+      <w:proofErr w:type="gramStart"/>
+      <w:r>
+        <w:rPr>
+          <w:rFonts w:hint="eastAsia"/>
+        </w:rPr>
+        <w:t>栏组织</w:t>
+      </w:r>
+      <w:proofErr w:type="gramEnd"/>
+      <w:r>
+        <w:rPr>
+          <w:rFonts w:hint="eastAsia"/>
+        </w:rPr>
+        <w:t>方式参考图</w:t>
+      </w:r>
+    </w:p>
+    <w:p>
+      <w:pPr>
+        <w:ind w:firstLineChars="200" w:firstLine="420"/>
+      </w:pPr>
+      <w:r>
+        <w:rPr>
+          <w:rFonts w:hint="eastAsia"/>
+        </w:rPr>
+        <w:t>备注：选择一个条目进行一次检索。如：在点击选择某个学部以后，在结果显示</w:t>
+      </w:r>
+      <w:proofErr w:type="gramStart"/>
+      <w:r>
+        <w:rPr>
+          <w:rFonts w:hint="eastAsia"/>
+        </w:rPr>
+        <w:t>栏直接</w:t>
+      </w:r>
+      <w:proofErr w:type="gramEnd"/>
+      <w:r>
+        <w:rPr>
+          <w:rFonts w:hint="eastAsia"/>
+        </w:rPr>
+        <w:t>显示该学部所有年级、所有课程的教材，如此类推。在导航</w:t>
+      </w:r>
+      <w:proofErr w:type="gramStart"/>
+      <w:r>
+        <w:rPr>
+          <w:rFonts w:hint="eastAsia"/>
+        </w:rPr>
+        <w:t>栏选择</w:t>
+      </w:r>
+      <w:proofErr w:type="gramEnd"/>
+      <w:r>
+        <w:rPr>
+          <w:rFonts w:hint="eastAsia"/>
+        </w:rPr>
+        <w:t>筛选条件以后，搜索栏中的关键词搜索功能变为在所筛选结果中进行匹配搜索。</w:t>
+      </w:r>
+    </w:p>
+    <w:p>
+      <w:pPr>
+        <w:ind w:firstLineChars="200" w:firstLine="420"/>
+      </w:pPr>
+    </w:p>
+    <w:p>
+      <w:pPr>
+        <w:rPr>
+          <w:b/>
+          <w:bCs/>
+        </w:rPr>
+      </w:pPr>
+      <w:r>
+        <w:rPr>
+          <w:rFonts w:hint="eastAsia"/>
+          <w:b/>
+          <w:bCs/>
+        </w:rPr>
+        <w:t>FR4.3结果显示功能</w:t>
+      </w:r>
+    </w:p>
+    <w:p>
+      <w:pPr>
+        <w:ind w:firstLineChars="200" w:firstLine="420"/>
+      </w:pPr>
+      <w:r>
+        <w:rPr>
+          <w:rFonts w:hint="eastAsia"/>
+        </w:rPr>
+        <w:t>内容：对筛选、匹配后的结果进行显示</w:t>
+      </w:r>
+    </w:p>
+    <w:p>
+      <w:pPr>
+        <w:ind w:firstLineChars="200" w:firstLine="420"/>
+      </w:pPr>
+      <w:r>
+        <w:rPr>
+          <w:rFonts w:hint="eastAsia"/>
+        </w:rPr>
+        <w:lastRenderedPageBreak/>
+        <w:t>输入：无</w:t>
+      </w:r>
+    </w:p>
+    <w:p>
+      <w:pPr>
+        <w:ind w:firstLineChars="200" w:firstLine="420"/>
+      </w:pPr>
+      <w:r>
+        <w:rPr>
+          <w:rFonts w:hint="eastAsia"/>
+        </w:rPr>
+        <w:t>输出：所有符合用户检索条件的书籍列表</w:t>
+      </w:r>
+    </w:p>
+    <w:p>
+      <w:pPr>
+        <w:ind w:firstLineChars="200" w:firstLine="420"/>
+      </w:pPr>
+      <w:r>
+        <w:rPr>
+          <w:rFonts w:hint="eastAsia"/>
+        </w:rPr>
+        <w:t>备注：显示界面应显示书籍对应的课程信息和书籍评分，以区分同名书籍在不同课程中的使用、方便用户对书籍有一个直观印象。</w:t>
+      </w:r>
+    </w:p>
+    <w:p>
+      <w:pPr>
+        <w:ind w:firstLineChars="200" w:firstLine="420"/>
+      </w:pPr>
+    </w:p>
+    <w:p/>
+    <w:p>
+      <w:pPr>
+        <w:rPr>
+          <w:b/>
+          <w:bCs/>
+        </w:rPr>
+      </w:pPr>
+      <w:r>
+        <w:rPr>
+          <w:rFonts w:hint="eastAsia"/>
+          <w:b/>
+          <w:bCs/>
+        </w:rPr>
+        <w:t>C4</w:t>
+      </w:r>
+      <w:r>
+        <w:rPr>
+          <w:rFonts w:hint="eastAsia"/>
+          <w:b/>
+          <w:bCs/>
+        </w:rPr>
+        <w:t>.1</w:t>
+      </w:r>
+      <w:r>
+        <w:rPr>
+          <w:rFonts w:hint="eastAsia"/>
+          <w:b/>
+          <w:bCs/>
+        </w:rPr>
+        <w:t>用户搜索限制</w:t>
+      </w:r>
+    </w:p>
+    <w:p>
+      <w:r>
+        <w:rPr>
+          <w:rFonts w:hint="eastAsia"/>
+        </w:rPr>
+        <w:t>每个用户在同一时间只能进行一次搜索操作，防止过度消耗服务器资源</w:t>
       </w:r>
     </w:p>
     <w:p/>
@@ -1875,6 +2370,44 @@
     </w:sectPr>
   </w:body>
 </w:document>
+</file>
+
+<file path=word/endnotes.xml><?xml version="1.0" encoding="utf-8"?>
+<w:endnotes xmlns:wpc="http://schemas.microsoft.com/office/word/2010/wordprocessingCanvas" xmlns:cx="http://schemas.microsoft.com/office/drawing/2014/chartex" xmlns:cx1="http://schemas.microsoft.com/office/drawing/2015/9/8/chartex" xmlns:cx2="http://schemas.microsoft.com/office/drawing/2015/10/21/chartex" xmlns:cx3="http://schemas.microsoft.com/office/drawing/2016/5/9/chartex" xmlns:cx4="http://schemas.microsoft.com/office/drawing/2016/5/10/chartex" xmlns:cx5="http://schemas.microsoft.com/office/drawing/2016/5/11/chartex" xmlns:cx6="http://schemas.microsoft.com/office/drawing/2016/5/12/chartex" xmlns:cx7="http://schemas.microsoft.com/office/drawing/2016/5/13/chartex" xmlns:cx8="http://schemas.microsoft.com/office/drawing/2016/5/14/chartex" xmlns:mc="http://schemas.openxmlformats.org/markup-compatibility/2006" xmlns:aink="http://schemas.microsoft.com/office/drawing/2016/ink" xmlns:am3d="http://schemas.microsoft.com/office/drawing/2017/model3d" xmlns:o="urn:schemas-microsoft-com:office:office" xmlns:oel="http://schemas.microsoft.com/office/2019/extlst" xmlns:r="http://schemas.openxmlformats.org/officeDocument/2006/relationships" xmlns:m="http://schemas.openxmlformats.org/officeDocument/2006/math" xmlns:v="urn:schemas-microsoft-com:vml" xmlns:wp14="http://schemas.microsoft.com/office/word/2010/wordprocessingDrawing" xmlns:wp="http://schemas.openxmlformats.org/drawingml/2006/wordprocessingDrawing" xmlns:w10="urn:schemas-microsoft-com:office:word" xmlns:w="http://schemas.openxmlformats.org/wordprocessingml/2006/main" xmlns:w14="http://schemas.microsoft.com/office/word/2010/wordml" xmlns:w15="http://schemas.microsoft.com/office/word/2012/wordml" xmlns:w16cex="http://schemas.microsoft.com/office/word/2018/wordml/cex" xmlns:w16cid="http://schemas.microsoft.com/office/word/2016/wordml/cid" xmlns:w16="http://schemas.microsoft.com/office/word/2018/wordml" xmlns:w16du="http://schemas.microsoft.com/office/word/2023/wordml/word16du" xmlns:w16sdtdh="http://schemas.microsoft.com/office/word/2020/wordml/sdtdatahash" xmlns:w16se="http://schemas.microsoft.com/office/word/2015/wordml/symex" xmlns:wpg="http://schemas.microsoft.com/office/word/2010/wordprocessingGroup" xmlns:wpi="http://schemas.microsoft.com/office/word/2010/wordprocessingInk" xmlns:wne="http://schemas.microsoft.com/office/word/2006/wordml" xmlns:wps="http://schemas.microsoft.com/office/word/2010/wordprocessingShape" mc:Ignorable="w14 w15 w16se w16cid w16 w16cex w16sdtdh w16du wp14">
+  <w:endnote w:type="separator" w:id="-1">
+    <w:p>
+      <w:r>
+        <w:separator/>
+      </w:r>
+    </w:p>
+  </w:endnote>
+  <w:endnote w:type="continuationSeparator" w:id="0">
+    <w:p>
+      <w:r>
+        <w:continuationSeparator/>
+      </w:r>
+    </w:p>
+  </w:endnote>
+</w:endnotes>
+</file>
+
+<file path=word/footnotes.xml><?xml version="1.0" encoding="utf-8"?>
+<w:footnotes xmlns:wpc="http://schemas.microsoft.com/office/word/2010/wordprocessingCanvas" xmlns:cx="http://schemas.microsoft.com/office/drawing/2014/chartex" xmlns:cx1="http://schemas.microsoft.com/office/drawing/2015/9/8/chartex" xmlns:cx2="http://schemas.microsoft.com/office/drawing/2015/10/21/chartex" xmlns:cx3="http://schemas.microsoft.com/office/drawing/2016/5/9/chartex" xmlns:cx4="http://schemas.microsoft.com/office/drawing/2016/5/10/chartex" xmlns:cx5="http://schemas.microsoft.com/office/drawing/2016/5/11/chartex" xmlns:cx6="http://schemas.microsoft.com/office/drawing/2016/5/12/chartex" xmlns:cx7="http://schemas.microsoft.com/office/drawing/2016/5/13/chartex" xmlns:cx8="http://schemas.microsoft.com/office/drawing/2016/5/14/chartex" xmlns:mc="http://schemas.openxmlformats.org/markup-compatibility/2006" xmlns:aink="http://schemas.microsoft.com/office/drawing/2016/ink" xmlns:am3d="http://schemas.microsoft.com/office/drawing/2017/model3d" xmlns:o="urn:schemas-microsoft-com:office:office" xmlns:oel="http://schemas.microsoft.com/office/2019/extlst" xmlns:r="http://schemas.openxmlformats.org/officeDocument/2006/relationships" xmlns:m="http://schemas.openxmlformats.org/officeDocument/2006/math" xmlns:v="urn:schemas-microsoft-com:vml" xmlns:wp14="http://schemas.microsoft.com/office/word/2010/wordprocessingDrawing" xmlns:wp="http://schemas.openxmlformats.org/drawingml/2006/wordprocessingDrawing" xmlns:w10="urn:schemas-microsoft-com:office:word" xmlns:w="http://schemas.openxmlformats.org/wordprocessingml/2006/main" xmlns:w14="http://schemas.microsoft.com/office/word/2010/wordml" xmlns:w15="http://schemas.microsoft.com/office/word/2012/wordml" xmlns:w16cex="http://schemas.microsoft.com/office/word/2018/wordml/cex" xmlns:w16cid="http://schemas.microsoft.com/office/word/2016/wordml/cid" xmlns:w16="http://schemas.microsoft.com/office/word/2018/wordml" xmlns:w16du="http://schemas.microsoft.com/office/word/2023/wordml/word16du" xmlns:w16sdtdh="http://schemas.microsoft.com/office/word/2020/wordml/sdtdatahash" xmlns:w16se="http://schemas.microsoft.com/office/word/2015/wordml/symex" xmlns:wpg="http://schemas.microsoft.com/office/word/2010/wordprocessingGroup" xmlns:wpi="http://schemas.microsoft.com/office/word/2010/wordprocessingInk" xmlns:wne="http://schemas.microsoft.com/office/word/2006/wordml" xmlns:wps="http://schemas.microsoft.com/office/word/2010/wordprocessingShape" mc:Ignorable="w14 w15 w16se w16cid w16 w16cex w16sdtdh w16du wp14">
+  <w:footnote w:type="separator" w:id="-1">
+    <w:p>
+      <w:r>
+        <w:separator/>
+      </w:r>
+    </w:p>
+  </w:footnote>
+  <w:footnote w:type="continuationSeparator" w:id="0">
+    <w:p>
+      <w:r>
+        <w:continuationSeparator/>
+      </w:r>
+    </w:p>
+  </w:footnote>
+</w:footnotes>
 </file>
 
 <file path=word/numbering.xml><?xml version="1.0" encoding="utf-8"?>

--- a/req_anl.docx
+++ b/req_anl.docx
@@ -2004,7 +2004,24 @@
         <w:rPr>
           <w:rFonts w:hint="eastAsia"/>
         </w:rPr>
-        <w:t>备注：输入课程信息关键词时，功能与导航栏一致</w:t>
+        <w:t>备注：</w:t>
+      </w:r>
+    </w:p>
+    <w:p>
+      <w:pPr>
+        <w:ind w:left="420" w:firstLineChars="200" w:firstLine="420"/>
+      </w:pPr>
+      <w:r>
+        <w:rPr>
+          <w:rFonts w:hint="eastAsia"/>
+        </w:rPr>
+        <w:t>1.</w:t>
+      </w:r>
+      <w:r>
+        <w:rPr>
+          <w:rFonts w:hint="eastAsia"/>
+        </w:rPr>
+        <w:t>输入课程信息关键词时，功能与导航栏一致</w:t>
       </w:r>
     </w:p>
     <w:p>
@@ -2013,7 +2030,7 @@
           <w:ilvl w:val="9"/>
           <w:numId w:val="0"/>
         </w:numPr>
-        <w:ind w:leftChars="200" w:left="420" w:firstLineChars="200" w:firstLine="420"/>
+        <w:ind w:leftChars="400" w:left="840" w:firstLineChars="200" w:firstLine="420"/>
       </w:pPr>
       <w:r>
         <w:rPr>
@@ -2028,7 +2045,7 @@
           <w:ilvl w:val="7"/>
           <w:numId w:val="0"/>
         </w:numPr>
-        <w:ind w:leftChars="400" w:left="840" w:firstLineChars="200" w:firstLine="420"/>
+        <w:ind w:leftChars="600" w:left="1260" w:firstLineChars="200" w:firstLine="420"/>
       </w:pPr>
       <w:r>
         <w:rPr>
@@ -2057,13 +2074,30 @@
           <w:ilvl w:val="3"/>
           <w:numId w:val="0"/>
         </w:numPr>
-        <w:ind w:leftChars="400" w:left="840" w:firstLineChars="200" w:firstLine="420"/>
+        <w:ind w:leftChars="600" w:left="1260" w:firstLineChars="200" w:firstLine="420"/>
       </w:pPr>
       <w:r>
         <w:rPr>
           <w:rFonts w:hint="eastAsia"/>
         </w:rPr>
         <w:t>课程信息：开课学部、专业、年级、课程名称、授课教师名称</w:t>
+      </w:r>
+    </w:p>
+    <w:p>
+      <w:pPr>
+        <w:ind w:left="420" w:firstLineChars="200" w:firstLine="420"/>
+      </w:pPr>
+      <w:r>
+        <w:rPr>
+          <w:rFonts w:hint="eastAsia"/>
+        </w:rPr>
+        <w:t>2.</w:t>
+      </w:r>
+      <w:r>
+        <w:rPr>
+          <w:rFonts w:hint="eastAsia"/>
+        </w:rPr>
+        <w:t>显示界面应显示书籍对应的课程信息和书籍评分，以区分同名书籍在不同课程中的使用、方便用户对书籍有一个直观印象。</w:t>
       </w:r>
     </w:p>
     <w:p>
@@ -2218,7 +2252,24 @@
         <w:rPr>
           <w:rFonts w:hint="eastAsia"/>
         </w:rPr>
-        <w:t>备注：选择一个条目进行一次检索。如：在点击选择某个学部以后，在结果显示</w:t>
+        <w:t>备注：</w:t>
+      </w:r>
+    </w:p>
+    <w:p>
+      <w:pPr>
+        <w:ind w:left="420" w:firstLineChars="200" w:firstLine="420"/>
+      </w:pPr>
+      <w:r>
+        <w:rPr>
+          <w:rFonts w:hint="eastAsia"/>
+        </w:rPr>
+        <w:t>1.</w:t>
+      </w:r>
+      <w:r>
+        <w:rPr>
+          <w:rFonts w:hint="eastAsia"/>
+        </w:rPr>
+        <w:t>选择一个条目进行一次检索。如：在点击选择某个学部以后，在结果显示</w:t>
       </w:r>
       <w:proofErr w:type="gramStart"/>
       <w:r>
@@ -2246,28 +2297,99 @@
         <w:rPr>
           <w:rFonts w:hint="eastAsia"/>
         </w:rPr>
-        <w:t>筛选条件以后，搜索栏中的关键词搜索功能变为在所筛选结果中进行匹配搜索。</w:t>
+        <w:t>筛选条件以后，</w:t>
+      </w:r>
+      <w:r>
+        <w:rPr>
+          <w:rFonts w:hint="eastAsia"/>
+        </w:rPr>
+        <w:lastRenderedPageBreak/>
+        <w:t>搜索栏中的关键词搜索功能变为在所筛选结果中进行匹配搜索。</w:t>
+      </w:r>
+    </w:p>
+    <w:p>
+      <w:pPr>
+        <w:ind w:left="420" w:firstLineChars="200" w:firstLine="420"/>
+      </w:pPr>
+      <w:r>
+        <w:rPr>
+          <w:rFonts w:hint="eastAsia"/>
+        </w:rPr>
+        <w:t>2.</w:t>
+      </w:r>
+      <w:r>
+        <w:rPr>
+          <w:rFonts w:hint="eastAsia"/>
+        </w:rPr>
+        <w:t>显示界面应显示书籍对应的课程信息和书籍评分，以区分同名书籍在不同课程中的使用、方便用户对书籍有一个直观印象。</w:t>
+      </w:r>
+    </w:p>
+    <w:p>
+      <w:pPr>
+        <w:rPr>
+          <w:rFonts w:hint="eastAsia"/>
+        </w:rPr>
+      </w:pPr>
+      <w:r>
+        <w:tab/>
+      </w:r>
+    </w:p>
+    <w:p>
+      <w:pPr>
+        <w:rPr>
+          <w:rFonts w:hint="eastAsia"/>
+          <w:b/>
+          <w:bCs/>
+        </w:rPr>
+      </w:pPr>
+      <w:r>
+        <w:rPr>
+          <w:rFonts w:hint="eastAsia"/>
+          <w:b/>
+          <w:bCs/>
+        </w:rPr>
+        <w:t>FR4.3</w:t>
+      </w:r>
+      <w:r>
+        <w:rPr>
+          <w:rFonts w:hint="eastAsia"/>
+          <w:b/>
+          <w:bCs/>
+        </w:rPr>
+        <w:t>关键词联想</w:t>
+      </w:r>
+      <w:r>
+        <w:rPr>
+          <w:rFonts w:hint="eastAsia"/>
+          <w:b/>
+          <w:bCs/>
+        </w:rPr>
+        <w:t>显示功能</w:t>
+      </w:r>
+      <w:r>
+        <w:rPr>
+          <w:rFonts w:hint="eastAsia"/>
+          <w:b/>
+          <w:bCs/>
+        </w:rPr>
+        <w:t>（可选）</w:t>
       </w:r>
     </w:p>
     <w:p>
       <w:pPr>
         <w:ind w:firstLineChars="200" w:firstLine="420"/>
       </w:pPr>
-    </w:p>
-    <w:p>
-      <w:pPr>
-        <w:rPr>
-          <w:b/>
-          <w:bCs/>
-        </w:rPr>
-      </w:pPr>
-      <w:r>
-        <w:rPr>
-          <w:rFonts w:hint="eastAsia"/>
-          <w:b/>
-          <w:bCs/>
-        </w:rPr>
-        <w:t>FR4.3结果显示功能</w:t>
+      <w:r>
+        <w:rPr>
+          <w:rFonts w:hint="eastAsia"/>
+        </w:rPr>
+        <w:t>内容：</w:t>
+      </w:r>
+      <w:r>
+        <w:rPr>
+          <w:rFonts w:hint="eastAsia"/>
+        </w:rPr>
+        <w:t>根据用户输入文本实时更新联想栏</w:t>
       </w:r>
     </w:p>
     <w:p>
@@ -2278,7 +2400,13 @@
         <w:rPr>
           <w:rFonts w:hint="eastAsia"/>
         </w:rPr>
-        <w:t>内容：对筛选、匹配后的结果进行显示</w:t>
+        <w:t>输入：</w:t>
+      </w:r>
+      <w:r>
+        <w:rPr>
+          <w:rFonts w:hint="eastAsia"/>
+        </w:rPr>
+        <w:t>通过搜索框获取搜索关键词</w:t>
       </w:r>
     </w:p>
     <w:p>
@@ -2289,19 +2417,62 @@
         <w:rPr>
           <w:rFonts w:hint="eastAsia"/>
         </w:rPr>
-        <w:lastRenderedPageBreak/>
-        <w:t>输入：无</w:t>
+        <w:t>输出：</w:t>
+      </w:r>
+      <w:r>
+        <w:rPr>
+          <w:rFonts w:hint="eastAsia"/>
+        </w:rPr>
+        <w:t>可点击的待选联想目录</w:t>
       </w:r>
     </w:p>
     <w:p>
       <w:pPr>
         <w:ind w:firstLineChars="200" w:firstLine="420"/>
-      </w:pPr>
-      <w:r>
-        <w:rPr>
-          <w:rFonts w:hint="eastAsia"/>
-        </w:rPr>
-        <w:t>输出：所有符合用户检索条件的书籍列表</w:t>
+        <w:rPr>
+          <w:rFonts w:hint="eastAsia"/>
+        </w:rPr>
+      </w:pPr>
+    </w:p>
+    <w:p>
+      <w:pPr>
+        <w:rPr>
+          <w:rFonts w:hint="eastAsia"/>
+          <w:b/>
+          <w:bCs/>
+        </w:rPr>
+      </w:pPr>
+      <w:r>
+        <w:rPr>
+          <w:rFonts w:hint="eastAsia"/>
+          <w:b/>
+          <w:bCs/>
+        </w:rPr>
+        <w:t>FR4.</w:t>
+      </w:r>
+      <w:r>
+        <w:rPr>
+          <w:rFonts w:hint="eastAsia"/>
+          <w:b/>
+          <w:bCs/>
+        </w:rPr>
+        <w:t>4搜索历史</w:t>
+      </w:r>
+      <w:r>
+        <w:rPr>
+          <w:rFonts w:hint="eastAsia"/>
+          <w:b/>
+          <w:bCs/>
+        </w:rPr>
+        <w:t>显示功能</w:t>
+      </w:r>
+      <w:r>
+        <w:rPr>
+          <w:rFonts w:hint="eastAsia"/>
+          <w:b/>
+          <w:bCs/>
+        </w:rPr>
+        <w:t>（可选）</w:t>
       </w:r>
     </w:p>
     <w:p>
@@ -2312,15 +2483,70 @@
         <w:rPr>
           <w:rFonts w:hint="eastAsia"/>
         </w:rPr>
-        <w:t>备注：显示界面应显示书籍对应的课程信息和书籍评分，以区分同名书籍在不同课程中的使用、方便用户对书籍有一个直观印象。</w:t>
+        <w:t>内容：</w:t>
+      </w:r>
+      <w:r>
+        <w:rPr>
+          <w:rFonts w:hint="eastAsia"/>
+        </w:rPr>
+        <w:t>显示用户搜索历史</w:t>
       </w:r>
     </w:p>
     <w:p>
       <w:pPr>
         <w:ind w:firstLineChars="200" w:firstLine="420"/>
       </w:pPr>
-    </w:p>
-    <w:p/>
+      <w:r>
+        <w:rPr>
+          <w:rFonts w:hint="eastAsia"/>
+        </w:rPr>
+        <w:t>输入：</w:t>
+      </w:r>
+      <w:r>
+        <w:rPr>
+          <w:rFonts w:hint="eastAsia"/>
+        </w:rPr>
+        <w:t>无</w:t>
+      </w:r>
+    </w:p>
+    <w:p>
+      <w:pPr>
+        <w:ind w:firstLineChars="200" w:firstLine="420"/>
+        <w:rPr>
+          <w:rFonts w:hint="eastAsia"/>
+        </w:rPr>
+      </w:pPr>
+      <w:r>
+        <w:rPr>
+          <w:rFonts w:hint="eastAsia"/>
+        </w:rPr>
+        <w:t>输出：可点击的</w:t>
+      </w:r>
+      <w:r>
+        <w:rPr>
+          <w:rFonts w:hint="eastAsia"/>
+        </w:rPr>
+        <w:t>待</w:t>
+      </w:r>
+      <w:r>
+        <w:rPr>
+          <w:rFonts w:hint="eastAsia"/>
+        </w:rPr>
+        <w:t>选联想目录</w:t>
+      </w:r>
+    </w:p>
+    <w:p>
+      <w:r>
+        <w:tab/>
+      </w:r>
+    </w:p>
+    <w:p>
+      <w:pPr>
+        <w:rPr>
+          <w:rFonts w:hint="eastAsia"/>
+        </w:rPr>
+      </w:pPr>
+    </w:p>
     <w:p>
       <w:pPr>
         <w:rPr>
